--- a/标准化开发/基本设计规范/智能中心开发指南与规范（CSS代码规范篇）.docx
+++ b/标准化开发/基本设计规范/智能中心开发指南与规范（CSS代码规范篇）.docx
@@ -3132,13 +3132,7 @@
         <w:rPr>
           <w:noProof/>
         </w:rPr>
-        <w:t>1</w:t>
-      </w:r>
-      <w:r>
-        <w:rPr>
-          <w:noProof/>
-        </w:rPr>
-        <w:t>8</w:t>
+        <w:t>18</w:t>
       </w:r>
       <w:r>
         <w:rPr>
@@ -3818,6 +3812,8 @@
         </w:rPr>
         <w:t>规范的相关内容，包括：</w:t>
       </w:r>
+      <w:bookmarkStart w:id="30" w:name="_GoBack"/>
+      <w:bookmarkEnd w:id="30"/>
     </w:p>
     <w:p>
       <w:pPr>
@@ -3832,18 +3828,41 @@
           <w:sz w:val="24"/>
         </w:rPr>
       </w:pPr>
-      <w:r>
-        <w:rPr>
-          <w:sz w:val="24"/>
-        </w:rPr>
-        <w:t>JavaScript</w:t>
-      </w:r>
+      <w:proofErr w:type="spellStart"/>
       <w:r>
         <w:rPr>
           <w:rFonts w:hint="eastAsia"/>
           <w:sz w:val="24"/>
         </w:rPr>
+        <w:t>css</w:t>
+      </w:r>
+      <w:proofErr w:type="spellEnd"/>
+      <w:r>
+        <w:rPr>
+          <w:rFonts w:hint="eastAsia"/>
+          <w:sz w:val="24"/>
+        </w:rPr>
         <w:t>代码规范</w:t>
+      </w:r>
+    </w:p>
+    <w:p>
+      <w:pPr>
+        <w:pStyle w:val="a6"/>
+        <w:spacing w:after="120" w:line="300" w:lineRule="auto"/>
+        <w:ind w:left="795"/>
+        <w:rPr>
+          <w:rFonts w:hint="eastAsia"/>
+          <w:color w:val="FF0000"/>
+          <w:sz w:val="24"/>
+        </w:rPr>
+      </w:pPr>
+      <w:r>
+        <w:rPr>
+          <w:rFonts w:hint="eastAsia"/>
+          <w:color w:val="FF0000"/>
+          <w:sz w:val="24"/>
+        </w:rPr>
+        <w:t>注：此标准应用于CSS4</w:t>
       </w:r>
     </w:p>
     <w:p>
@@ -3858,12 +3877,12 @@
           <w:szCs w:val="28"/>
         </w:rPr>
       </w:pPr>
-      <w:bookmarkStart w:id="30" w:name="_Toc459519595"/>
-      <w:bookmarkStart w:id="31" w:name="_Toc459519142"/>
-      <w:bookmarkStart w:id="32" w:name="_Toc452773766"/>
-      <w:bookmarkStart w:id="33" w:name="_Toc449320979"/>
-      <w:bookmarkStart w:id="34" w:name="_Toc435931328"/>
-      <w:bookmarkStart w:id="35" w:name="_Toc519172057"/>
+      <w:bookmarkStart w:id="31" w:name="_Toc459519595"/>
+      <w:bookmarkStart w:id="32" w:name="_Toc459519142"/>
+      <w:bookmarkStart w:id="33" w:name="_Toc452773766"/>
+      <w:bookmarkStart w:id="34" w:name="_Toc449320979"/>
+      <w:bookmarkStart w:id="35" w:name="_Toc435931328"/>
+      <w:bookmarkStart w:id="36" w:name="_Toc519172057"/>
       <w:r>
         <w:rPr>
           <w:rFonts w:ascii="宋体" w:hAnsi="宋体" w:hint="eastAsia"/>
@@ -3884,12 +3903,12 @@
       <w:bookmarkEnd w:id="27"/>
       <w:bookmarkEnd w:id="28"/>
       <w:bookmarkEnd w:id="29"/>
-      <w:bookmarkEnd w:id="30"/>
       <w:bookmarkEnd w:id="31"/>
       <w:bookmarkEnd w:id="32"/>
       <w:bookmarkEnd w:id="33"/>
       <w:bookmarkEnd w:id="34"/>
       <w:bookmarkEnd w:id="35"/>
+      <w:bookmarkEnd w:id="36"/>
     </w:p>
     <w:p/>
     <w:p>
@@ -3904,26 +3923,26 @@
           <w:szCs w:val="28"/>
         </w:rPr>
       </w:pPr>
-      <w:bookmarkStart w:id="36" w:name="_Toc459519596"/>
-      <w:bookmarkStart w:id="37" w:name="_Toc459519143"/>
-      <w:bookmarkStart w:id="38" w:name="_Toc452773767"/>
-      <w:bookmarkStart w:id="39" w:name="_Toc449320980"/>
-      <w:bookmarkStart w:id="40" w:name="_Toc435931329"/>
-      <w:bookmarkStart w:id="41" w:name="_Toc432407548"/>
-      <w:bookmarkStart w:id="42" w:name="_Toc431029309"/>
-      <w:bookmarkStart w:id="43" w:name="_Toc428236636"/>
-      <w:bookmarkStart w:id="44" w:name="_Toc427637200"/>
-      <w:bookmarkStart w:id="45" w:name="_Toc423944833"/>
-      <w:bookmarkStart w:id="46" w:name="_Toc411922589"/>
-      <w:bookmarkStart w:id="47" w:name="_Toc411836953"/>
-      <w:bookmarkStart w:id="48" w:name="_Toc411754400"/>
-      <w:bookmarkStart w:id="49" w:name="_Toc411679506"/>
-      <w:bookmarkStart w:id="50" w:name="_Toc411667982"/>
-      <w:bookmarkStart w:id="51" w:name="_Toc411325348"/>
-      <w:bookmarkStart w:id="52" w:name="_Toc407682068"/>
-      <w:bookmarkStart w:id="53" w:name="_Toc407531190"/>
-      <w:bookmarkStart w:id="54" w:name="_Toc391978470"/>
-      <w:bookmarkStart w:id="55" w:name="_Toc519172058"/>
+      <w:bookmarkStart w:id="37" w:name="_Toc459519596"/>
+      <w:bookmarkStart w:id="38" w:name="_Toc459519143"/>
+      <w:bookmarkStart w:id="39" w:name="_Toc452773767"/>
+      <w:bookmarkStart w:id="40" w:name="_Toc449320980"/>
+      <w:bookmarkStart w:id="41" w:name="_Toc435931329"/>
+      <w:bookmarkStart w:id="42" w:name="_Toc432407548"/>
+      <w:bookmarkStart w:id="43" w:name="_Toc431029309"/>
+      <w:bookmarkStart w:id="44" w:name="_Toc428236636"/>
+      <w:bookmarkStart w:id="45" w:name="_Toc427637200"/>
+      <w:bookmarkStart w:id="46" w:name="_Toc423944833"/>
+      <w:bookmarkStart w:id="47" w:name="_Toc411922589"/>
+      <w:bookmarkStart w:id="48" w:name="_Toc411836953"/>
+      <w:bookmarkStart w:id="49" w:name="_Toc411754400"/>
+      <w:bookmarkStart w:id="50" w:name="_Toc411679506"/>
+      <w:bookmarkStart w:id="51" w:name="_Toc411667982"/>
+      <w:bookmarkStart w:id="52" w:name="_Toc411325348"/>
+      <w:bookmarkStart w:id="53" w:name="_Toc407682068"/>
+      <w:bookmarkStart w:id="54" w:name="_Toc407531190"/>
+      <w:bookmarkStart w:id="55" w:name="_Toc391978470"/>
+      <w:bookmarkStart w:id="56" w:name="_Toc519172058"/>
       <w:r>
         <w:rPr>
           <w:rFonts w:ascii="宋体" w:hAnsi="宋体" w:hint="eastAsia"/>
@@ -3931,7 +3950,6 @@
         </w:rPr>
         <w:t>参考资料</w:t>
       </w:r>
-      <w:bookmarkEnd w:id="36"/>
       <w:bookmarkEnd w:id="37"/>
       <w:bookmarkEnd w:id="38"/>
       <w:bookmarkEnd w:id="39"/>
@@ -3951,6 +3969,7 @@
       <w:bookmarkEnd w:id="53"/>
       <w:bookmarkEnd w:id="54"/>
       <w:bookmarkEnd w:id="55"/>
+      <w:bookmarkEnd w:id="56"/>
     </w:p>
     <w:p>
       <w:pPr>
@@ -3974,20 +3993,20 @@
           <w:szCs w:val="28"/>
         </w:rPr>
       </w:pPr>
-      <w:bookmarkStart w:id="56" w:name="_Toc459519597"/>
-      <w:bookmarkStart w:id="57" w:name="_Toc459519144"/>
-      <w:bookmarkStart w:id="58" w:name="_Toc452773768"/>
-      <w:bookmarkStart w:id="59" w:name="_Toc450012428"/>
-      <w:bookmarkStart w:id="60" w:name="_Toc435931330"/>
-      <w:bookmarkStart w:id="61" w:name="_Toc435929679"/>
-      <w:bookmarkStart w:id="62" w:name="_Toc432407549"/>
-      <w:bookmarkStart w:id="63" w:name="_Toc431200747"/>
-      <w:bookmarkStart w:id="64" w:name="_Toc426525943"/>
-      <w:bookmarkStart w:id="65" w:name="_Toc422121084"/>
-      <w:bookmarkStart w:id="66" w:name="_Toc422111103"/>
-      <w:bookmarkStart w:id="67" w:name="_Toc416851710"/>
-      <w:bookmarkStart w:id="68" w:name="_Toc415045652"/>
-      <w:bookmarkStart w:id="69" w:name="_Toc519172059"/>
+      <w:bookmarkStart w:id="57" w:name="_Toc459519597"/>
+      <w:bookmarkStart w:id="58" w:name="_Toc459519144"/>
+      <w:bookmarkStart w:id="59" w:name="_Toc519172059"/>
+      <w:bookmarkStart w:id="60" w:name="_Toc452773768"/>
+      <w:bookmarkStart w:id="61" w:name="_Toc450012428"/>
+      <w:bookmarkStart w:id="62" w:name="_Toc435931330"/>
+      <w:bookmarkStart w:id="63" w:name="_Toc435929679"/>
+      <w:bookmarkStart w:id="64" w:name="_Toc432407549"/>
+      <w:bookmarkStart w:id="65" w:name="_Toc431200747"/>
+      <w:bookmarkStart w:id="66" w:name="_Toc426525943"/>
+      <w:bookmarkStart w:id="67" w:name="_Toc422121084"/>
+      <w:bookmarkStart w:id="68" w:name="_Toc422111103"/>
+      <w:bookmarkStart w:id="69" w:name="_Toc416851710"/>
+      <w:bookmarkStart w:id="70" w:name="_Toc415045652"/>
       <w:r>
         <w:rPr>
           <w:rFonts w:ascii="宋体" w:hAnsi="宋体" w:hint="eastAsia"/>
@@ -4011,9 +4030,9 @@
         </w:rPr>
         <w:t>记录</w:t>
       </w:r>
-      <w:bookmarkEnd w:id="56"/>
       <w:bookmarkEnd w:id="57"/>
-      <w:bookmarkEnd w:id="69"/>
+      <w:bookmarkEnd w:id="58"/>
+      <w:bookmarkEnd w:id="59"/>
     </w:p>
     <w:tbl>
       <w:tblPr>
@@ -4632,9 +4651,9 @@
           <w:szCs w:val="28"/>
         </w:rPr>
       </w:pPr>
-      <w:bookmarkStart w:id="70" w:name="_Toc459519598"/>
-      <w:bookmarkStart w:id="71" w:name="_Toc459519145"/>
-      <w:bookmarkStart w:id="72" w:name="_Toc519172060"/>
+      <w:bookmarkStart w:id="71" w:name="_Toc459519598"/>
+      <w:bookmarkStart w:id="72" w:name="_Toc459519145"/>
+      <w:bookmarkStart w:id="73" w:name="_Toc519172060"/>
       <w:r>
         <w:rPr>
           <w:rFonts w:ascii="宋体" w:hAnsi="宋体" w:hint="eastAsia"/>
@@ -4643,8 +4662,6 @@
         <w:lastRenderedPageBreak/>
         <w:t>版本更新记录</w:t>
       </w:r>
-      <w:bookmarkEnd w:id="58"/>
-      <w:bookmarkEnd w:id="59"/>
       <w:bookmarkEnd w:id="60"/>
       <w:bookmarkEnd w:id="61"/>
       <w:bookmarkEnd w:id="62"/>
@@ -4654,9 +4671,11 @@
       <w:bookmarkEnd w:id="66"/>
       <w:bookmarkEnd w:id="67"/>
       <w:bookmarkEnd w:id="68"/>
+      <w:bookmarkEnd w:id="69"/>
       <w:bookmarkEnd w:id="70"/>
       <w:bookmarkEnd w:id="71"/>
       <w:bookmarkEnd w:id="72"/>
+      <w:bookmarkEnd w:id="73"/>
     </w:p>
     <w:p>
       <w:pPr>
@@ -5343,7 +5362,7 @@
         </w:rPr>
         <w:br w:type="page"/>
       </w:r>
-      <w:bookmarkStart w:id="73" w:name="_Toc519172061"/>
+      <w:bookmarkStart w:id="74" w:name="_Toc519172061"/>
       <w:r>
         <w:rPr>
           <w:rFonts w:hint="eastAsia"/>
@@ -5359,7 +5378,7 @@
         </w:rPr>
         <w:t>代码规范</w:t>
       </w:r>
-      <w:bookmarkEnd w:id="73"/>
+      <w:bookmarkEnd w:id="74"/>
     </w:p>
     <w:p>
       <w:pPr>
@@ -5374,7 +5393,7 @@
           <w:sz w:val="32"/>
         </w:rPr>
       </w:pPr>
-      <w:bookmarkStart w:id="74" w:name="_Toc519172062"/>
+      <w:bookmarkStart w:id="75" w:name="_Toc519172062"/>
       <w:r>
         <w:rPr>
           <w:rFonts w:ascii="Georgia" w:hAnsi="Georgia"/>
@@ -5393,7 +5412,7 @@
         </w:rPr>
         <w:t>格式化代码</w:t>
       </w:r>
-      <w:bookmarkEnd w:id="74"/>
+      <w:bookmarkEnd w:id="75"/>
     </w:p>
     <w:p>
       <w:pPr>
@@ -5406,7 +5425,7 @@
           <w:sz w:val="24"/>
         </w:rPr>
       </w:pPr>
-      <w:bookmarkStart w:id="75" w:name="_Toc519172063"/>
+      <w:bookmarkStart w:id="76" w:name="_Toc519172063"/>
       <w:r>
         <w:rPr>
           <w:rFonts w:ascii="Georgia" w:hAnsi="Georgia"/>
@@ -5423,7 +5442,7 @@
         </w:rPr>
         <w:t>文件</w:t>
       </w:r>
-      <w:bookmarkEnd w:id="75"/>
+      <w:bookmarkEnd w:id="76"/>
     </w:p>
     <w:p>
       <w:pPr>
@@ -5535,7 +5554,7 @@
           <w:sz w:val="24"/>
         </w:rPr>
       </w:pPr>
-      <w:bookmarkStart w:id="76" w:name="_Toc519172064"/>
+      <w:bookmarkStart w:id="77" w:name="_Toc519172064"/>
       <w:r>
         <w:rPr>
           <w:rFonts w:ascii="Georgia" w:hAnsi="Georgia"/>
@@ -5552,7 +5571,7 @@
         </w:rPr>
         <w:t>缩进</w:t>
       </w:r>
-      <w:bookmarkEnd w:id="76"/>
+      <w:bookmarkEnd w:id="77"/>
     </w:p>
     <w:p>
       <w:pPr>
@@ -5864,7 +5883,7 @@
           <w:sz w:val="24"/>
         </w:rPr>
       </w:pPr>
-      <w:bookmarkStart w:id="77" w:name="_Toc519172065"/>
+      <w:bookmarkStart w:id="78" w:name="_Toc519172065"/>
       <w:r>
         <w:rPr>
           <w:rFonts w:ascii="Georgia" w:hAnsi="Georgia"/>
@@ -5881,7 +5900,7 @@
         </w:rPr>
         <w:t>空格</w:t>
       </w:r>
-      <w:bookmarkEnd w:id="77"/>
+      <w:bookmarkEnd w:id="78"/>
     </w:p>
     <w:p>
       <w:pPr>
@@ -6239,7 +6258,7 @@
           <w:sz w:val="24"/>
         </w:rPr>
       </w:pPr>
-      <w:bookmarkStart w:id="78" w:name="_Toc519172066"/>
+      <w:bookmarkStart w:id="79" w:name="_Toc519172066"/>
       <w:r>
         <w:rPr>
           <w:rFonts w:ascii="Georgia" w:hAnsi="Georgia"/>
@@ -6256,7 +6275,7 @@
         </w:rPr>
         <w:t>行长度</w:t>
       </w:r>
-      <w:bookmarkEnd w:id="78"/>
+      <w:bookmarkEnd w:id="79"/>
     </w:p>
     <w:p>
       <w:pPr>
@@ -7111,7 +7130,7 @@
           <w:sz w:val="24"/>
         </w:rPr>
       </w:pPr>
-      <w:bookmarkStart w:id="79" w:name="_Toc519172067"/>
+      <w:bookmarkStart w:id="80" w:name="_Toc519172067"/>
       <w:r>
         <w:rPr>
           <w:rFonts w:ascii="Georgia" w:hAnsi="Georgia"/>
@@ -7128,7 +7147,7 @@
         </w:rPr>
         <w:t>选择器</w:t>
       </w:r>
-      <w:bookmarkEnd w:id="79"/>
+      <w:bookmarkEnd w:id="80"/>
     </w:p>
     <w:p>
       <w:pPr>
@@ -8773,7 +8792,7 @@
           <w:sz w:val="32"/>
         </w:rPr>
       </w:pPr>
-      <w:bookmarkStart w:id="80" w:name="_Toc519172068"/>
+      <w:bookmarkStart w:id="81" w:name="_Toc519172068"/>
       <w:r>
         <w:rPr>
           <w:rFonts w:ascii="Georgia" w:hAnsi="Georgia"/>
@@ -8792,7 +8811,7 @@
         </w:rPr>
         <w:t>选择器与属性缩写</w:t>
       </w:r>
-      <w:bookmarkEnd w:id="80"/>
+      <w:bookmarkEnd w:id="81"/>
     </w:p>
     <w:p>
       <w:pPr>
@@ -8805,7 +8824,7 @@
           <w:sz w:val="24"/>
         </w:rPr>
       </w:pPr>
-      <w:bookmarkStart w:id="81" w:name="_Toc519172069"/>
+      <w:bookmarkStart w:id="82" w:name="_Toc519172069"/>
       <w:r>
         <w:rPr>
           <w:rFonts w:ascii="Georgia" w:hAnsi="Georgia"/>
@@ -8822,7 +8841,7 @@
         </w:rPr>
         <w:t>选择器</w:t>
       </w:r>
-      <w:bookmarkEnd w:id="81"/>
+      <w:bookmarkEnd w:id="82"/>
     </w:p>
     <w:p>
       <w:pPr>
@@ -9591,7 +9610,7 @@
           <w:sz w:val="24"/>
         </w:rPr>
       </w:pPr>
-      <w:bookmarkStart w:id="82" w:name="_Toc519172070"/>
+      <w:bookmarkStart w:id="83" w:name="_Toc519172070"/>
       <w:r>
         <w:rPr>
           <w:rFonts w:ascii="Georgia" w:hAnsi="Georgia"/>
@@ -9608,7 +9627,7 @@
         </w:rPr>
         <w:t>属性缩写</w:t>
       </w:r>
-      <w:bookmarkEnd w:id="82"/>
+      <w:bookmarkEnd w:id="83"/>
     </w:p>
     <w:p>
       <w:pPr>
@@ -10868,7 +10887,7 @@
           <w:sz w:val="24"/>
         </w:rPr>
       </w:pPr>
-      <w:bookmarkStart w:id="83" w:name="_Toc519172071"/>
+      <w:bookmarkStart w:id="84" w:name="_Toc519172071"/>
       <w:r>
         <w:rPr>
           <w:rFonts w:ascii="Georgia" w:hAnsi="Georgia"/>
@@ -10903,7 +10922,7 @@
         </w:rPr>
         <w:t>保留一个空行</w:t>
       </w:r>
-      <w:bookmarkEnd w:id="83"/>
+      <w:bookmarkEnd w:id="84"/>
     </w:p>
     <w:p>
       <w:pPr>
@@ -11055,6 +11074,16 @@
         <w:pStyle w:val="HTML"/>
         <w:shd w:val="clear" w:color="auto" w:fill="FFFFFF"/>
         <w:rPr>
+          <w:rStyle w:val="hljs-rule"/>
+          <w:color w:val="A31515"/>
+        </w:rPr>
+      </w:pPr>
+    </w:p>
+    <w:p>
+      <w:pPr>
+        <w:pStyle w:val="HTML"/>
+        <w:shd w:val="clear" w:color="auto" w:fill="FFFFFF"/>
+        <w:rPr>
           <w:rStyle w:val="hljs-rules"/>
           <w:color w:val="A31515"/>
         </w:rPr>
@@ -11290,6 +11319,7 @@
           <w:rStyle w:val="hljs-value"/>
           <w:color w:val="A31515"/>
         </w:rPr>
+        <w:lastRenderedPageBreak/>
         <w:t xml:space="preserve">  </w:t>
       </w:r>
       <w:proofErr w:type="gramStart"/>
@@ -11321,6 +11351,2556 @@
           <w:color w:val="A31515"/>
         </w:rPr>
         <w:t>100px;</w:t>
+      </w:r>
+    </w:p>
+    <w:p>
+      <w:pPr>
+        <w:pStyle w:val="HTML"/>
+        <w:shd w:val="clear" w:color="auto" w:fill="FFFFFF"/>
+        <w:rPr>
+          <w:rStyle w:val="hljs-rule"/>
+          <w:rFonts w:hint="eastAsia"/>
+          <w:color w:val="A31515"/>
+        </w:rPr>
+      </w:pPr>
+      <w:r>
+        <w:rPr>
+          <w:rStyle w:val="hljs-rule"/>
+          <w:color w:val="A31515"/>
+        </w:rPr>
+        <w:t>}</w:t>
+      </w:r>
+    </w:p>
+    <w:p>
+      <w:pPr>
+        <w:pStyle w:val="HTML"/>
+        <w:shd w:val="clear" w:color="auto" w:fill="FFFFFF"/>
+        <w:rPr>
+          <w:rStyle w:val="hljs-rules"/>
+          <w:color w:val="A31515"/>
+        </w:rPr>
+      </w:pPr>
+      <w:r>
+        <w:rPr>
+          <w:rStyle w:val="hljs-class"/>
+          <w:color w:val="A31515"/>
+        </w:rPr>
+        <w:t xml:space="preserve">.selector2 </w:t>
+      </w:r>
+      <w:r>
+        <w:rPr>
+          <w:rStyle w:val="hljs-rules"/>
+          <w:color w:val="A31515"/>
+        </w:rPr>
+        <w:t>{</w:t>
+      </w:r>
+    </w:p>
+    <w:p>
+      <w:pPr>
+        <w:pStyle w:val="HTML"/>
+        <w:shd w:val="clear" w:color="auto" w:fill="FFFFFF"/>
+        <w:rPr>
+          <w:rStyle w:val="hljs-number"/>
+          <w:color w:val="A31515"/>
+        </w:rPr>
+      </w:pPr>
+      <w:r>
+        <w:rPr>
+          <w:rStyle w:val="hljs-rules"/>
+          <w:color w:val="A31515"/>
+        </w:rPr>
+        <w:t xml:space="preserve">  </w:t>
+      </w:r>
+      <w:proofErr w:type="gramStart"/>
+      <w:r>
+        <w:rPr>
+          <w:rStyle w:val="hljs-attribute"/>
+          <w:color w:val="A31515"/>
+        </w:rPr>
+        <w:t>padding</w:t>
+      </w:r>
+      <w:proofErr w:type="gramEnd"/>
+      <w:r>
+        <w:rPr>
+          <w:rStyle w:val="hljs-attribute"/>
+          <w:color w:val="A31515"/>
+        </w:rPr>
+        <w:t>:</w:t>
+      </w:r>
+      <w:r>
+        <w:rPr>
+          <w:rStyle w:val="hljs-value"/>
+          <w:color w:val="A31515"/>
+        </w:rPr>
+        <w:t xml:space="preserve"> </w:t>
+      </w:r>
+      <w:r>
+        <w:rPr>
+          <w:rStyle w:val="hljs-number"/>
+          <w:color w:val="A31515"/>
+        </w:rPr>
+        <w:t>10px;</w:t>
+      </w:r>
+    </w:p>
+    <w:p>
+      <w:pPr>
+        <w:pStyle w:val="HTML"/>
+        <w:shd w:val="clear" w:color="auto" w:fill="FFFFFF"/>
+        <w:rPr>
+          <w:rStyle w:val="hljs-number"/>
+          <w:color w:val="A31515"/>
+        </w:rPr>
+      </w:pPr>
+      <w:r>
+        <w:rPr>
+          <w:rStyle w:val="hljs-number"/>
+          <w:color w:val="A31515"/>
+        </w:rPr>
+        <w:t xml:space="preserve">  </w:t>
+      </w:r>
+      <w:proofErr w:type="gramStart"/>
+      <w:r>
+        <w:rPr>
+          <w:rStyle w:val="hljs-attribute"/>
+          <w:color w:val="A31515"/>
+        </w:rPr>
+        <w:t>margin</w:t>
+      </w:r>
+      <w:proofErr w:type="gramEnd"/>
+      <w:r>
+        <w:rPr>
+          <w:rStyle w:val="hljs-attribute"/>
+          <w:color w:val="A31515"/>
+        </w:rPr>
+        <w:t>:</w:t>
+      </w:r>
+      <w:r>
+        <w:rPr>
+          <w:rStyle w:val="hljs-value"/>
+          <w:color w:val="A31515"/>
+        </w:rPr>
+        <w:t xml:space="preserve"> </w:t>
+      </w:r>
+      <w:r>
+        <w:rPr>
+          <w:rStyle w:val="hljs-number"/>
+          <w:color w:val="A31515"/>
+        </w:rPr>
+        <w:t>10px auto;</w:t>
+      </w:r>
+    </w:p>
+    <w:p>
+      <w:pPr>
+        <w:pStyle w:val="HTML"/>
+        <w:shd w:val="clear" w:color="auto" w:fill="FFFFFF"/>
+        <w:rPr>
+          <w:color w:val="333333"/>
+          <w:sz w:val="21"/>
+          <w:szCs w:val="21"/>
+        </w:rPr>
+      </w:pPr>
+      <w:r>
+        <w:rPr>
+          <w:rStyle w:val="hljs-rule"/>
+          <w:color w:val="A31515"/>
+        </w:rPr>
+        <w:t>}</w:t>
+      </w:r>
+    </w:p>
+    <w:p>
+      <w:pPr>
+        <w:pStyle w:val="2"/>
+        <w:shd w:val="clear" w:color="auto" w:fill="FFFFFF"/>
+        <w:spacing w:before="150" w:after="150"/>
+        <w:rPr>
+          <w:rFonts w:ascii="Georgia" w:hAnsi="Georgia"/>
+          <w:color w:val="333333"/>
+          <w:spacing w:val="-15"/>
+          <w:sz w:val="32"/>
+        </w:rPr>
+      </w:pPr>
+      <w:bookmarkStart w:id="85" w:name="_Toc519172072"/>
+      <w:r>
+        <w:rPr>
+          <w:rFonts w:ascii="Georgia" w:hAnsi="Georgia"/>
+          <w:color w:val="333333"/>
+          <w:spacing w:val="-15"/>
+          <w:sz w:val="32"/>
+        </w:rPr>
+        <w:t>3.</w:t>
+      </w:r>
+      <w:r>
+        <w:rPr>
+          <w:rFonts w:ascii="Georgia" w:hAnsi="Georgia"/>
+          <w:color w:val="333333"/>
+          <w:spacing w:val="-15"/>
+          <w:sz w:val="32"/>
+        </w:rPr>
+        <w:t>值与单位</w:t>
+      </w:r>
+      <w:bookmarkEnd w:id="85"/>
+    </w:p>
+    <w:p>
+      <w:pPr>
+        <w:pStyle w:val="3"/>
+        <w:shd w:val="clear" w:color="auto" w:fill="FFFFFF"/>
+        <w:spacing w:before="150" w:after="150"/>
+        <w:rPr>
+          <w:rFonts w:ascii="Georgia" w:hAnsi="Georgia"/>
+          <w:color w:val="333333"/>
+          <w:sz w:val="24"/>
+        </w:rPr>
+      </w:pPr>
+      <w:bookmarkStart w:id="86" w:name="_Toc519172073"/>
+      <w:r>
+        <w:rPr>
+          <w:rFonts w:ascii="Georgia" w:hAnsi="Georgia"/>
+          <w:color w:val="333333"/>
+          <w:sz w:val="24"/>
+        </w:rPr>
+        <w:t xml:space="preserve">3.1 </w:t>
+      </w:r>
+      <w:r>
+        <w:rPr>
+          <w:rFonts w:ascii="Georgia" w:hAnsi="Georgia"/>
+          <w:color w:val="333333"/>
+          <w:sz w:val="24"/>
+        </w:rPr>
+        <w:t>文本</w:t>
+      </w:r>
+      <w:bookmarkEnd w:id="86"/>
+    </w:p>
+    <w:p>
+      <w:pPr>
+        <w:pStyle w:val="4"/>
+        <w:shd w:val="clear" w:color="auto" w:fill="FFFFFF"/>
+        <w:spacing w:before="150" w:after="150"/>
+        <w:rPr>
+          <w:rFonts w:ascii="Georgia" w:hAnsi="Georgia"/>
+          <w:color w:val="333333"/>
+          <w:sz w:val="21"/>
+          <w:szCs w:val="21"/>
+        </w:rPr>
+      </w:pPr>
+      <w:r>
+        <w:rPr>
+          <w:rFonts w:ascii="Georgia" w:hAnsi="Georgia"/>
+          <w:color w:val="333333"/>
+          <w:sz w:val="21"/>
+          <w:szCs w:val="21"/>
+        </w:rPr>
+        <w:t>[</w:t>
+      </w:r>
+      <w:r>
+        <w:rPr>
+          <w:rFonts w:ascii="微软雅黑" w:eastAsia="微软雅黑" w:hAnsi="微软雅黑" w:cs="微软雅黑" w:hint="eastAsia"/>
+          <w:color w:val="333333"/>
+          <w:sz w:val="21"/>
+          <w:szCs w:val="21"/>
+        </w:rPr>
+        <w:t>强制</w:t>
+      </w:r>
+      <w:r>
+        <w:rPr>
+          <w:rFonts w:ascii="Georgia" w:hAnsi="Georgia"/>
+          <w:color w:val="333333"/>
+          <w:sz w:val="21"/>
+          <w:szCs w:val="21"/>
+        </w:rPr>
+        <w:t xml:space="preserve">] </w:t>
+      </w:r>
+      <w:r>
+        <w:rPr>
+          <w:rFonts w:ascii="微软雅黑" w:eastAsia="微软雅黑" w:hAnsi="微软雅黑" w:cs="微软雅黑" w:hint="eastAsia"/>
+          <w:color w:val="333333"/>
+          <w:sz w:val="21"/>
+          <w:szCs w:val="21"/>
+        </w:rPr>
+        <w:t>文本内容必须用双引号包围。</w:t>
+      </w:r>
+    </w:p>
+    <w:p>
+      <w:pPr>
+        <w:pStyle w:val="ab"/>
+        <w:shd w:val="clear" w:color="auto" w:fill="FFFFFF"/>
+        <w:spacing w:before="150" w:beforeAutospacing="0" w:after="150" w:afterAutospacing="0"/>
+        <w:rPr>
+          <w:rFonts w:ascii="Georgia" w:hAnsi="Georgia"/>
+          <w:color w:val="333333"/>
+          <w:sz w:val="21"/>
+          <w:szCs w:val="21"/>
+        </w:rPr>
+      </w:pPr>
+      <w:r>
+        <w:rPr>
+          <w:rFonts w:ascii="Georgia" w:hAnsi="Georgia"/>
+          <w:color w:val="333333"/>
+          <w:sz w:val="21"/>
+          <w:szCs w:val="21"/>
+        </w:rPr>
+        <w:t>解释：文本类型的内容可能在选择器、属性值等内容中。</w:t>
+      </w:r>
+      <w:r>
+        <w:rPr>
+          <w:rFonts w:ascii="Georgia" w:hAnsi="Georgia"/>
+          <w:color w:val="333333"/>
+          <w:sz w:val="21"/>
+          <w:szCs w:val="21"/>
+        </w:rPr>
+        <w:br/>
+      </w:r>
+      <w:r>
+        <w:rPr>
+          <w:rFonts w:ascii="Georgia" w:hAnsi="Georgia"/>
+          <w:color w:val="333333"/>
+          <w:sz w:val="21"/>
+          <w:szCs w:val="21"/>
+        </w:rPr>
+        <w:t>示例：</w:t>
+      </w:r>
+    </w:p>
+    <w:p>
+      <w:pPr>
+        <w:pStyle w:val="HTML"/>
+        <w:shd w:val="clear" w:color="auto" w:fill="FFFFFF"/>
+        <w:rPr>
+          <w:rStyle w:val="hljs-comment"/>
+          <w:color w:val="008000"/>
+        </w:rPr>
+      </w:pPr>
+      <w:r>
+        <w:rPr>
+          <w:rStyle w:val="hljs-comment"/>
+          <w:color w:val="008000"/>
+        </w:rPr>
+        <w:t>/* good */</w:t>
+      </w:r>
+    </w:p>
+    <w:p>
+      <w:pPr>
+        <w:pStyle w:val="HTML"/>
+        <w:shd w:val="clear" w:color="auto" w:fill="FFFFFF"/>
+        <w:rPr>
+          <w:rStyle w:val="hljs-rules"/>
+          <w:color w:val="0000FF"/>
+        </w:rPr>
+      </w:pPr>
+      <w:proofErr w:type="gramStart"/>
+      <w:r>
+        <w:rPr>
+          <w:rStyle w:val="hljs-tag"/>
+          <w:color w:val="0000FF"/>
+        </w:rPr>
+        <w:t>html</w:t>
+      </w:r>
+      <w:r>
+        <w:rPr>
+          <w:rStyle w:val="hljs-attrselector"/>
+          <w:color w:val="0000FF"/>
+        </w:rPr>
+        <w:t>[</w:t>
+      </w:r>
+      <w:proofErr w:type="spellStart"/>
+      <w:proofErr w:type="gramEnd"/>
+      <w:r>
+        <w:rPr>
+          <w:rStyle w:val="hljs-attrselector"/>
+          <w:color w:val="0000FF"/>
+        </w:rPr>
+        <w:t>lang</w:t>
+      </w:r>
+      <w:proofErr w:type="spellEnd"/>
+      <w:r>
+        <w:rPr>
+          <w:rStyle w:val="hljs-attrselector"/>
+          <w:color w:val="0000FF"/>
+        </w:rPr>
+        <w:t>|="</w:t>
+      </w:r>
+      <w:proofErr w:type="spellStart"/>
+      <w:r>
+        <w:rPr>
+          <w:rStyle w:val="hljs-attrselector"/>
+          <w:color w:val="0000FF"/>
+        </w:rPr>
+        <w:t>zh</w:t>
+      </w:r>
+      <w:proofErr w:type="spellEnd"/>
+      <w:r>
+        <w:rPr>
+          <w:rStyle w:val="hljs-attrselector"/>
+          <w:color w:val="0000FF"/>
+        </w:rPr>
+        <w:t xml:space="preserve">"] </w:t>
+      </w:r>
+      <w:r>
+        <w:rPr>
+          <w:rStyle w:val="hljs-tag"/>
+          <w:color w:val="0000FF"/>
+        </w:rPr>
+        <w:t>q</w:t>
+      </w:r>
+      <w:r>
+        <w:rPr>
+          <w:rStyle w:val="hljs-pseudo"/>
+          <w:color w:val="0000FF"/>
+        </w:rPr>
+        <w:t xml:space="preserve">:before </w:t>
+      </w:r>
+      <w:r>
+        <w:rPr>
+          <w:rStyle w:val="hljs-rules"/>
+          <w:color w:val="0000FF"/>
+        </w:rPr>
+        <w:t>{</w:t>
+      </w:r>
+    </w:p>
+    <w:p>
+      <w:pPr>
+        <w:pStyle w:val="HTML"/>
+        <w:shd w:val="clear" w:color="auto" w:fill="FFFFFF"/>
+        <w:rPr>
+          <w:rStyle w:val="hljs-string"/>
+          <w:color w:val="A31515"/>
+        </w:rPr>
+      </w:pPr>
+      <w:r>
+        <w:rPr>
+          <w:rStyle w:val="hljs-rules"/>
+          <w:color w:val="0000FF"/>
+        </w:rPr>
+        <w:t xml:space="preserve">    </w:t>
+      </w:r>
+      <w:proofErr w:type="gramStart"/>
+      <w:r>
+        <w:rPr>
+          <w:rStyle w:val="hljs-attribute"/>
+          <w:color w:val="A31515"/>
+        </w:rPr>
+        <w:t>font-family</w:t>
+      </w:r>
+      <w:proofErr w:type="gramEnd"/>
+      <w:r>
+        <w:rPr>
+          <w:rStyle w:val="hljs-attribute"/>
+          <w:color w:val="A31515"/>
+        </w:rPr>
+        <w:t>:</w:t>
+      </w:r>
+      <w:r>
+        <w:rPr>
+          <w:rStyle w:val="hljs-value"/>
+          <w:color w:val="A31515"/>
+        </w:rPr>
+        <w:t xml:space="preserve"> </w:t>
+      </w:r>
+      <w:r>
+        <w:rPr>
+          <w:rStyle w:val="hljs-string"/>
+          <w:color w:val="A31515"/>
+        </w:rPr>
+        <w:t xml:space="preserve">"Microsoft </w:t>
+      </w:r>
+      <w:proofErr w:type="spellStart"/>
+      <w:r>
+        <w:rPr>
+          <w:rStyle w:val="hljs-string"/>
+          <w:color w:val="A31515"/>
+        </w:rPr>
+        <w:t>YaHei</w:t>
+      </w:r>
+      <w:proofErr w:type="spellEnd"/>
+      <w:r>
+        <w:rPr>
+          <w:rStyle w:val="hljs-string"/>
+          <w:color w:val="A31515"/>
+        </w:rPr>
+        <w:t>", sans-serif;</w:t>
+      </w:r>
+    </w:p>
+    <w:p>
+      <w:pPr>
+        <w:pStyle w:val="HTML"/>
+        <w:shd w:val="clear" w:color="auto" w:fill="FFFFFF"/>
+        <w:rPr>
+          <w:rStyle w:val="hljs-string"/>
+          <w:color w:val="A31515"/>
+        </w:rPr>
+      </w:pPr>
+      <w:r>
+        <w:rPr>
+          <w:rStyle w:val="hljs-string"/>
+          <w:color w:val="A31515"/>
+        </w:rPr>
+        <w:t xml:space="preserve">    </w:t>
+      </w:r>
+      <w:proofErr w:type="gramStart"/>
+      <w:r>
+        <w:rPr>
+          <w:rStyle w:val="hljs-attribute"/>
+          <w:color w:val="A31515"/>
+        </w:rPr>
+        <w:t>content</w:t>
+      </w:r>
+      <w:proofErr w:type="gramEnd"/>
+      <w:r>
+        <w:rPr>
+          <w:rStyle w:val="hljs-attribute"/>
+          <w:color w:val="A31515"/>
+        </w:rPr>
+        <w:t>:</w:t>
+      </w:r>
+      <w:r>
+        <w:rPr>
+          <w:rStyle w:val="hljs-value"/>
+          <w:color w:val="A31515"/>
+        </w:rPr>
+        <w:t xml:space="preserve"> </w:t>
+      </w:r>
+      <w:r>
+        <w:rPr>
+          <w:rStyle w:val="hljs-string"/>
+          <w:color w:val="A31515"/>
+        </w:rPr>
+        <w:t>"“";</w:t>
+      </w:r>
+    </w:p>
+    <w:p>
+      <w:pPr>
+        <w:pStyle w:val="HTML"/>
+        <w:shd w:val="clear" w:color="auto" w:fill="FFFFFF"/>
+        <w:rPr>
+          <w:rStyle w:val="hljs-rule"/>
+          <w:color w:val="A31515"/>
+        </w:rPr>
+      </w:pPr>
+      <w:r>
+        <w:rPr>
+          <w:rStyle w:val="hljs-rule"/>
+          <w:color w:val="A31515"/>
+        </w:rPr>
+        <w:t>}</w:t>
+      </w:r>
+    </w:p>
+    <w:p>
+      <w:pPr>
+        <w:pStyle w:val="HTML"/>
+        <w:shd w:val="clear" w:color="auto" w:fill="FFFFFF"/>
+        <w:rPr>
+          <w:rStyle w:val="hljs-rule"/>
+          <w:color w:val="A31515"/>
+        </w:rPr>
+      </w:pPr>
+    </w:p>
+    <w:p>
+      <w:pPr>
+        <w:pStyle w:val="HTML"/>
+        <w:shd w:val="clear" w:color="auto" w:fill="FFFFFF"/>
+        <w:rPr>
+          <w:rStyle w:val="hljs-rules"/>
+          <w:color w:val="0000FF"/>
+        </w:rPr>
+      </w:pPr>
+      <w:proofErr w:type="gramStart"/>
+      <w:r>
+        <w:rPr>
+          <w:rStyle w:val="hljs-tag"/>
+          <w:color w:val="0000FF"/>
+        </w:rPr>
+        <w:t>html</w:t>
+      </w:r>
+      <w:r>
+        <w:rPr>
+          <w:rStyle w:val="hljs-attrselector"/>
+          <w:color w:val="0000FF"/>
+        </w:rPr>
+        <w:t>[</w:t>
+      </w:r>
+      <w:proofErr w:type="spellStart"/>
+      <w:proofErr w:type="gramEnd"/>
+      <w:r>
+        <w:rPr>
+          <w:rStyle w:val="hljs-attrselector"/>
+          <w:color w:val="0000FF"/>
+        </w:rPr>
+        <w:t>lang</w:t>
+      </w:r>
+      <w:proofErr w:type="spellEnd"/>
+      <w:r>
+        <w:rPr>
+          <w:rStyle w:val="hljs-attrselector"/>
+          <w:color w:val="0000FF"/>
+        </w:rPr>
+        <w:t>|="</w:t>
+      </w:r>
+      <w:proofErr w:type="spellStart"/>
+      <w:r>
+        <w:rPr>
+          <w:rStyle w:val="hljs-attrselector"/>
+          <w:color w:val="0000FF"/>
+        </w:rPr>
+        <w:t>zh</w:t>
+      </w:r>
+      <w:proofErr w:type="spellEnd"/>
+      <w:r>
+        <w:rPr>
+          <w:rStyle w:val="hljs-attrselector"/>
+          <w:color w:val="0000FF"/>
+        </w:rPr>
+        <w:t xml:space="preserve">"] </w:t>
+      </w:r>
+      <w:r>
+        <w:rPr>
+          <w:rStyle w:val="hljs-tag"/>
+          <w:color w:val="0000FF"/>
+        </w:rPr>
+        <w:t>q</w:t>
+      </w:r>
+      <w:r>
+        <w:rPr>
+          <w:rStyle w:val="hljs-pseudo"/>
+          <w:color w:val="0000FF"/>
+        </w:rPr>
+        <w:t xml:space="preserve">:after </w:t>
+      </w:r>
+      <w:r>
+        <w:rPr>
+          <w:rStyle w:val="hljs-rules"/>
+          <w:color w:val="0000FF"/>
+        </w:rPr>
+        <w:t>{</w:t>
+      </w:r>
+    </w:p>
+    <w:p>
+      <w:pPr>
+        <w:pStyle w:val="HTML"/>
+        <w:shd w:val="clear" w:color="auto" w:fill="FFFFFF"/>
+        <w:rPr>
+          <w:rStyle w:val="hljs-string"/>
+          <w:color w:val="A31515"/>
+        </w:rPr>
+      </w:pPr>
+      <w:r>
+        <w:rPr>
+          <w:rStyle w:val="hljs-rules"/>
+          <w:color w:val="0000FF"/>
+        </w:rPr>
+        <w:t xml:space="preserve">    </w:t>
+      </w:r>
+      <w:proofErr w:type="gramStart"/>
+      <w:r>
+        <w:rPr>
+          <w:rStyle w:val="hljs-attribute"/>
+          <w:color w:val="A31515"/>
+        </w:rPr>
+        <w:t>font-family</w:t>
+      </w:r>
+      <w:proofErr w:type="gramEnd"/>
+      <w:r>
+        <w:rPr>
+          <w:rStyle w:val="hljs-attribute"/>
+          <w:color w:val="A31515"/>
+        </w:rPr>
+        <w:t>:</w:t>
+      </w:r>
+      <w:r>
+        <w:rPr>
+          <w:rStyle w:val="hljs-value"/>
+          <w:color w:val="A31515"/>
+        </w:rPr>
+        <w:t xml:space="preserve"> </w:t>
+      </w:r>
+      <w:r>
+        <w:rPr>
+          <w:rStyle w:val="hljs-string"/>
+          <w:color w:val="A31515"/>
+        </w:rPr>
+        <w:t xml:space="preserve">"Microsoft </w:t>
+      </w:r>
+      <w:proofErr w:type="spellStart"/>
+      <w:r>
+        <w:rPr>
+          <w:rStyle w:val="hljs-string"/>
+          <w:color w:val="A31515"/>
+        </w:rPr>
+        <w:t>YaHei</w:t>
+      </w:r>
+      <w:proofErr w:type="spellEnd"/>
+      <w:r>
+        <w:rPr>
+          <w:rStyle w:val="hljs-string"/>
+          <w:color w:val="A31515"/>
+        </w:rPr>
+        <w:t>", sans-serif;</w:t>
+      </w:r>
+    </w:p>
+    <w:p>
+      <w:pPr>
+        <w:pStyle w:val="HTML"/>
+        <w:shd w:val="clear" w:color="auto" w:fill="FFFFFF"/>
+        <w:rPr>
+          <w:rStyle w:val="hljs-string"/>
+          <w:color w:val="A31515"/>
+        </w:rPr>
+      </w:pPr>
+      <w:r>
+        <w:rPr>
+          <w:rStyle w:val="hljs-string"/>
+          <w:color w:val="A31515"/>
+        </w:rPr>
+        <w:t xml:space="preserve">    </w:t>
+      </w:r>
+      <w:proofErr w:type="gramStart"/>
+      <w:r>
+        <w:rPr>
+          <w:rStyle w:val="hljs-attribute"/>
+          <w:color w:val="A31515"/>
+        </w:rPr>
+        <w:t>content</w:t>
+      </w:r>
+      <w:proofErr w:type="gramEnd"/>
+      <w:r>
+        <w:rPr>
+          <w:rStyle w:val="hljs-attribute"/>
+          <w:color w:val="A31515"/>
+        </w:rPr>
+        <w:t>:</w:t>
+      </w:r>
+      <w:r>
+        <w:rPr>
+          <w:rStyle w:val="hljs-value"/>
+          <w:color w:val="A31515"/>
+        </w:rPr>
+        <w:t xml:space="preserve"> </w:t>
+      </w:r>
+      <w:r>
+        <w:rPr>
+          <w:rStyle w:val="hljs-string"/>
+          <w:color w:val="A31515"/>
+        </w:rPr>
+        <w:t>"”";</w:t>
+      </w:r>
+    </w:p>
+    <w:p>
+      <w:pPr>
+        <w:pStyle w:val="HTML"/>
+        <w:shd w:val="clear" w:color="auto" w:fill="FFFFFF"/>
+        <w:rPr>
+          <w:rStyle w:val="hljs-rule"/>
+          <w:color w:val="A31515"/>
+        </w:rPr>
+      </w:pPr>
+      <w:r>
+        <w:rPr>
+          <w:rStyle w:val="hljs-rule"/>
+          <w:color w:val="A31515"/>
+        </w:rPr>
+        <w:t>}</w:t>
+      </w:r>
+    </w:p>
+    <w:p>
+      <w:pPr>
+        <w:pStyle w:val="HTML"/>
+        <w:shd w:val="clear" w:color="auto" w:fill="FFFFFF"/>
+        <w:rPr>
+          <w:rStyle w:val="hljs-rule"/>
+          <w:color w:val="A31515"/>
+        </w:rPr>
+      </w:pPr>
+    </w:p>
+    <w:p>
+      <w:pPr>
+        <w:pStyle w:val="HTML"/>
+        <w:shd w:val="clear" w:color="auto" w:fill="FFFFFF"/>
+        <w:rPr>
+          <w:rStyle w:val="hljs-comment"/>
+          <w:color w:val="008000"/>
+        </w:rPr>
+      </w:pPr>
+      <w:r>
+        <w:rPr>
+          <w:rStyle w:val="hljs-comment"/>
+          <w:color w:val="008000"/>
+        </w:rPr>
+        <w:t>/* bad */</w:t>
+      </w:r>
+    </w:p>
+    <w:p>
+      <w:pPr>
+        <w:pStyle w:val="HTML"/>
+        <w:shd w:val="clear" w:color="auto" w:fill="FFFFFF"/>
+        <w:rPr>
+          <w:rStyle w:val="hljs-rules"/>
+          <w:color w:val="0000FF"/>
+        </w:rPr>
+      </w:pPr>
+      <w:proofErr w:type="gramStart"/>
+      <w:r>
+        <w:rPr>
+          <w:rStyle w:val="hljs-tag"/>
+          <w:color w:val="0000FF"/>
+        </w:rPr>
+        <w:t>html</w:t>
+      </w:r>
+      <w:r>
+        <w:rPr>
+          <w:rStyle w:val="hljs-attrselector"/>
+          <w:color w:val="0000FF"/>
+        </w:rPr>
+        <w:t>[</w:t>
+      </w:r>
+      <w:proofErr w:type="spellStart"/>
+      <w:proofErr w:type="gramEnd"/>
+      <w:r>
+        <w:rPr>
+          <w:rStyle w:val="hljs-attrselector"/>
+          <w:color w:val="0000FF"/>
+        </w:rPr>
+        <w:t>lang</w:t>
+      </w:r>
+      <w:proofErr w:type="spellEnd"/>
+      <w:r>
+        <w:rPr>
+          <w:rStyle w:val="hljs-attrselector"/>
+          <w:color w:val="0000FF"/>
+        </w:rPr>
+        <w:t>|=</w:t>
+      </w:r>
+      <w:proofErr w:type="spellStart"/>
+      <w:r>
+        <w:rPr>
+          <w:rStyle w:val="hljs-attrselector"/>
+          <w:color w:val="0000FF"/>
+        </w:rPr>
+        <w:t>zh</w:t>
+      </w:r>
+      <w:proofErr w:type="spellEnd"/>
+      <w:r>
+        <w:rPr>
+          <w:rStyle w:val="hljs-attrselector"/>
+          <w:color w:val="0000FF"/>
+        </w:rPr>
+        <w:t xml:space="preserve">] </w:t>
+      </w:r>
+      <w:r>
+        <w:rPr>
+          <w:rStyle w:val="hljs-tag"/>
+          <w:color w:val="0000FF"/>
+        </w:rPr>
+        <w:t>q</w:t>
+      </w:r>
+      <w:r>
+        <w:rPr>
+          <w:rStyle w:val="hljs-pseudo"/>
+          <w:color w:val="0000FF"/>
+        </w:rPr>
+        <w:t xml:space="preserve">:before </w:t>
+      </w:r>
+      <w:r>
+        <w:rPr>
+          <w:rStyle w:val="hljs-rules"/>
+          <w:color w:val="0000FF"/>
+        </w:rPr>
+        <w:t>{</w:t>
+      </w:r>
+    </w:p>
+    <w:p>
+      <w:pPr>
+        <w:pStyle w:val="HTML"/>
+        <w:shd w:val="clear" w:color="auto" w:fill="FFFFFF"/>
+        <w:rPr>
+          <w:rStyle w:val="hljs-string"/>
+          <w:color w:val="A31515"/>
+        </w:rPr>
+      </w:pPr>
+      <w:r>
+        <w:rPr>
+          <w:rStyle w:val="hljs-rules"/>
+          <w:color w:val="0000FF"/>
+        </w:rPr>
+        <w:t xml:space="preserve">    </w:t>
+      </w:r>
+      <w:proofErr w:type="gramStart"/>
+      <w:r>
+        <w:rPr>
+          <w:rStyle w:val="hljs-attribute"/>
+          <w:color w:val="A31515"/>
+        </w:rPr>
+        <w:t>font-family</w:t>
+      </w:r>
+      <w:proofErr w:type="gramEnd"/>
+      <w:r>
+        <w:rPr>
+          <w:rStyle w:val="hljs-attribute"/>
+          <w:color w:val="A31515"/>
+        </w:rPr>
+        <w:t>:</w:t>
+      </w:r>
+      <w:r>
+        <w:rPr>
+          <w:rStyle w:val="hljs-value"/>
+          <w:color w:val="A31515"/>
+        </w:rPr>
+        <w:t xml:space="preserve"> </w:t>
+      </w:r>
+      <w:r>
+        <w:rPr>
+          <w:rStyle w:val="hljs-string"/>
+          <w:color w:val="A31515"/>
+        </w:rPr>
+        <w:t xml:space="preserve">'Microsoft </w:t>
+      </w:r>
+      <w:proofErr w:type="spellStart"/>
+      <w:r>
+        <w:rPr>
+          <w:rStyle w:val="hljs-string"/>
+          <w:color w:val="A31515"/>
+        </w:rPr>
+        <w:t>YaHei</w:t>
+      </w:r>
+      <w:proofErr w:type="spellEnd"/>
+      <w:r>
+        <w:rPr>
+          <w:rStyle w:val="hljs-string"/>
+          <w:color w:val="A31515"/>
+        </w:rPr>
+        <w:t>', sans-serif;</w:t>
+      </w:r>
+    </w:p>
+    <w:p>
+      <w:pPr>
+        <w:pStyle w:val="HTML"/>
+        <w:shd w:val="clear" w:color="auto" w:fill="FFFFFF"/>
+        <w:rPr>
+          <w:rStyle w:val="hljs-string"/>
+          <w:color w:val="A31515"/>
+        </w:rPr>
+      </w:pPr>
+      <w:r>
+        <w:rPr>
+          <w:rStyle w:val="hljs-string"/>
+          <w:color w:val="A31515"/>
+        </w:rPr>
+        <w:t xml:space="preserve">    </w:t>
+      </w:r>
+      <w:proofErr w:type="gramStart"/>
+      <w:r>
+        <w:rPr>
+          <w:rStyle w:val="hljs-attribute"/>
+          <w:color w:val="A31515"/>
+        </w:rPr>
+        <w:t>content</w:t>
+      </w:r>
+      <w:proofErr w:type="gramEnd"/>
+      <w:r>
+        <w:rPr>
+          <w:rStyle w:val="hljs-attribute"/>
+          <w:color w:val="A31515"/>
+        </w:rPr>
+        <w:t>:</w:t>
+      </w:r>
+      <w:r>
+        <w:rPr>
+          <w:rStyle w:val="hljs-value"/>
+          <w:color w:val="A31515"/>
+        </w:rPr>
+        <w:t xml:space="preserve"> </w:t>
+      </w:r>
+      <w:r>
+        <w:rPr>
+          <w:rStyle w:val="hljs-string"/>
+          <w:color w:val="A31515"/>
+        </w:rPr>
+        <w:t>'“';</w:t>
+      </w:r>
+    </w:p>
+    <w:p>
+      <w:pPr>
+        <w:pStyle w:val="HTML"/>
+        <w:shd w:val="clear" w:color="auto" w:fill="FFFFFF"/>
+        <w:rPr>
+          <w:rStyle w:val="hljs-rule"/>
+          <w:color w:val="A31515"/>
+        </w:rPr>
+      </w:pPr>
+      <w:r>
+        <w:rPr>
+          <w:rStyle w:val="hljs-rule"/>
+          <w:color w:val="A31515"/>
+        </w:rPr>
+        <w:t>}</w:t>
+      </w:r>
+    </w:p>
+    <w:p>
+      <w:pPr>
+        <w:pStyle w:val="HTML"/>
+        <w:shd w:val="clear" w:color="auto" w:fill="FFFFFF"/>
+        <w:rPr>
+          <w:rStyle w:val="hljs-rule"/>
+          <w:color w:val="A31515"/>
+        </w:rPr>
+      </w:pPr>
+    </w:p>
+    <w:p>
+      <w:pPr>
+        <w:pStyle w:val="HTML"/>
+        <w:shd w:val="clear" w:color="auto" w:fill="FFFFFF"/>
+        <w:rPr>
+          <w:rStyle w:val="hljs-rules"/>
+          <w:color w:val="0000FF"/>
+        </w:rPr>
+      </w:pPr>
+      <w:proofErr w:type="gramStart"/>
+      <w:r>
+        <w:rPr>
+          <w:rStyle w:val="hljs-tag"/>
+          <w:color w:val="0000FF"/>
+        </w:rPr>
+        <w:t>html</w:t>
+      </w:r>
+      <w:r>
+        <w:rPr>
+          <w:rStyle w:val="hljs-attrselector"/>
+          <w:color w:val="0000FF"/>
+        </w:rPr>
+        <w:t>[</w:t>
+      </w:r>
+      <w:proofErr w:type="spellStart"/>
+      <w:proofErr w:type="gramEnd"/>
+      <w:r>
+        <w:rPr>
+          <w:rStyle w:val="hljs-attrselector"/>
+          <w:color w:val="0000FF"/>
+        </w:rPr>
+        <w:t>lang</w:t>
+      </w:r>
+      <w:proofErr w:type="spellEnd"/>
+      <w:r>
+        <w:rPr>
+          <w:rStyle w:val="hljs-attrselector"/>
+          <w:color w:val="0000FF"/>
+        </w:rPr>
+        <w:t>|=</w:t>
+      </w:r>
+      <w:proofErr w:type="spellStart"/>
+      <w:r>
+        <w:rPr>
+          <w:rStyle w:val="hljs-attrselector"/>
+          <w:color w:val="0000FF"/>
+        </w:rPr>
+        <w:t>zh</w:t>
+      </w:r>
+      <w:proofErr w:type="spellEnd"/>
+      <w:r>
+        <w:rPr>
+          <w:rStyle w:val="hljs-attrselector"/>
+          <w:color w:val="0000FF"/>
+        </w:rPr>
+        <w:t xml:space="preserve">] </w:t>
+      </w:r>
+      <w:r>
+        <w:rPr>
+          <w:rStyle w:val="hljs-tag"/>
+          <w:color w:val="0000FF"/>
+        </w:rPr>
+        <w:t>q</w:t>
+      </w:r>
+      <w:r>
+        <w:rPr>
+          <w:rStyle w:val="hljs-pseudo"/>
+          <w:color w:val="0000FF"/>
+        </w:rPr>
+        <w:t xml:space="preserve">:after </w:t>
+      </w:r>
+      <w:r>
+        <w:rPr>
+          <w:rStyle w:val="hljs-rules"/>
+          <w:color w:val="0000FF"/>
+        </w:rPr>
+        <w:t>{</w:t>
+      </w:r>
+    </w:p>
+    <w:p>
+      <w:pPr>
+        <w:pStyle w:val="HTML"/>
+        <w:shd w:val="clear" w:color="auto" w:fill="FFFFFF"/>
+        <w:rPr>
+          <w:rStyle w:val="hljs-string"/>
+          <w:color w:val="A31515"/>
+        </w:rPr>
+      </w:pPr>
+      <w:r>
+        <w:rPr>
+          <w:rStyle w:val="hljs-rules"/>
+          <w:color w:val="0000FF"/>
+        </w:rPr>
+        <w:t xml:space="preserve">    </w:t>
+      </w:r>
+      <w:proofErr w:type="gramStart"/>
+      <w:r>
+        <w:rPr>
+          <w:rStyle w:val="hljs-attribute"/>
+          <w:color w:val="A31515"/>
+        </w:rPr>
+        <w:t>font-family</w:t>
+      </w:r>
+      <w:proofErr w:type="gramEnd"/>
+      <w:r>
+        <w:rPr>
+          <w:rStyle w:val="hljs-attribute"/>
+          <w:color w:val="A31515"/>
+        </w:rPr>
+        <w:t>:</w:t>
+      </w:r>
+      <w:r>
+        <w:rPr>
+          <w:rStyle w:val="hljs-value"/>
+          <w:color w:val="A31515"/>
+        </w:rPr>
+        <w:t xml:space="preserve"> </w:t>
+      </w:r>
+      <w:r>
+        <w:rPr>
+          <w:rStyle w:val="hljs-string"/>
+          <w:color w:val="A31515"/>
+        </w:rPr>
+        <w:t xml:space="preserve">"Microsoft </w:t>
+      </w:r>
+      <w:proofErr w:type="spellStart"/>
+      <w:r>
+        <w:rPr>
+          <w:rStyle w:val="hljs-string"/>
+          <w:color w:val="A31515"/>
+        </w:rPr>
+        <w:t>YaHei</w:t>
+      </w:r>
+      <w:proofErr w:type="spellEnd"/>
+      <w:r>
+        <w:rPr>
+          <w:rStyle w:val="hljs-string"/>
+          <w:color w:val="A31515"/>
+        </w:rPr>
+        <w:t>", sans-serif;</w:t>
+      </w:r>
+    </w:p>
+    <w:p>
+      <w:pPr>
+        <w:pStyle w:val="HTML"/>
+        <w:shd w:val="clear" w:color="auto" w:fill="FFFFFF"/>
+        <w:rPr>
+          <w:rStyle w:val="hljs-string"/>
+          <w:color w:val="A31515"/>
+        </w:rPr>
+      </w:pPr>
+      <w:r>
+        <w:rPr>
+          <w:rStyle w:val="hljs-string"/>
+          <w:color w:val="A31515"/>
+        </w:rPr>
+        <w:t xml:space="preserve">    </w:t>
+      </w:r>
+      <w:proofErr w:type="gramStart"/>
+      <w:r>
+        <w:rPr>
+          <w:rStyle w:val="hljs-attribute"/>
+          <w:color w:val="A31515"/>
+        </w:rPr>
+        <w:t>content</w:t>
+      </w:r>
+      <w:proofErr w:type="gramEnd"/>
+      <w:r>
+        <w:rPr>
+          <w:rStyle w:val="hljs-attribute"/>
+          <w:color w:val="A31515"/>
+        </w:rPr>
+        <w:t>:</w:t>
+      </w:r>
+      <w:r>
+        <w:rPr>
+          <w:rStyle w:val="hljs-value"/>
+          <w:color w:val="A31515"/>
+        </w:rPr>
+        <w:t xml:space="preserve"> </w:t>
+      </w:r>
+      <w:r>
+        <w:rPr>
+          <w:rStyle w:val="hljs-string"/>
+          <w:color w:val="A31515"/>
+        </w:rPr>
+        <w:t>"”";</w:t>
+      </w:r>
+    </w:p>
+    <w:p>
+      <w:pPr>
+        <w:pStyle w:val="HTML"/>
+        <w:shd w:val="clear" w:color="auto" w:fill="FFFFFF"/>
+        <w:rPr>
+          <w:color w:val="333333"/>
+          <w:sz w:val="21"/>
+          <w:szCs w:val="21"/>
+        </w:rPr>
+      </w:pPr>
+      <w:r>
+        <w:rPr>
+          <w:rStyle w:val="hljs-rule"/>
+          <w:color w:val="A31515"/>
+        </w:rPr>
+        <w:t>}</w:t>
+      </w:r>
+    </w:p>
+    <w:p>
+      <w:pPr>
+        <w:pStyle w:val="3"/>
+        <w:shd w:val="clear" w:color="auto" w:fill="FFFFFF"/>
+        <w:spacing w:before="150" w:after="150"/>
+        <w:rPr>
+          <w:rFonts w:ascii="Georgia" w:hAnsi="Georgia"/>
+          <w:color w:val="333333"/>
+          <w:sz w:val="24"/>
+        </w:rPr>
+      </w:pPr>
+      <w:bookmarkStart w:id="87" w:name="_Toc519172074"/>
+      <w:r>
+        <w:rPr>
+          <w:rFonts w:ascii="Georgia" w:hAnsi="Georgia"/>
+          <w:color w:val="333333"/>
+          <w:sz w:val="24"/>
+        </w:rPr>
+        <w:t xml:space="preserve">3.2 </w:t>
+      </w:r>
+      <w:r>
+        <w:rPr>
+          <w:rFonts w:ascii="Georgia" w:hAnsi="Georgia"/>
+          <w:color w:val="333333"/>
+          <w:sz w:val="24"/>
+        </w:rPr>
+        <w:t>数值</w:t>
+      </w:r>
+      <w:bookmarkEnd w:id="87"/>
+    </w:p>
+    <w:p>
+      <w:pPr>
+        <w:pStyle w:val="4"/>
+        <w:shd w:val="clear" w:color="auto" w:fill="FFFFFF"/>
+        <w:spacing w:before="150" w:after="150"/>
+        <w:rPr>
+          <w:rFonts w:ascii="Georgia" w:hAnsi="Georgia"/>
+          <w:color w:val="333333"/>
+          <w:sz w:val="21"/>
+          <w:szCs w:val="21"/>
+        </w:rPr>
+      </w:pPr>
+      <w:r>
+        <w:rPr>
+          <w:rFonts w:ascii="Georgia" w:hAnsi="Georgia"/>
+          <w:color w:val="333333"/>
+          <w:sz w:val="21"/>
+          <w:szCs w:val="21"/>
+        </w:rPr>
+        <w:t>[</w:t>
+      </w:r>
+      <w:r>
+        <w:rPr>
+          <w:rFonts w:ascii="微软雅黑" w:eastAsia="微软雅黑" w:hAnsi="微软雅黑" w:cs="微软雅黑" w:hint="eastAsia"/>
+          <w:color w:val="333333"/>
+          <w:sz w:val="21"/>
+          <w:szCs w:val="21"/>
+        </w:rPr>
+        <w:t>强制</w:t>
+      </w:r>
+      <w:r>
+        <w:rPr>
+          <w:rFonts w:ascii="Georgia" w:hAnsi="Georgia"/>
+          <w:color w:val="333333"/>
+          <w:sz w:val="21"/>
+          <w:szCs w:val="21"/>
+        </w:rPr>
+        <w:t xml:space="preserve">] </w:t>
+      </w:r>
+      <w:r>
+        <w:rPr>
+          <w:rFonts w:ascii="微软雅黑" w:eastAsia="微软雅黑" w:hAnsi="微软雅黑" w:cs="微软雅黑" w:hint="eastAsia"/>
+          <w:color w:val="333333"/>
+          <w:sz w:val="21"/>
+          <w:szCs w:val="21"/>
+        </w:rPr>
+        <w:t>当数值为</w:t>
+      </w:r>
+      <w:r>
+        <w:rPr>
+          <w:rFonts w:ascii="Georgia" w:hAnsi="Georgia"/>
+          <w:color w:val="333333"/>
+          <w:sz w:val="21"/>
+          <w:szCs w:val="21"/>
+        </w:rPr>
+        <w:t xml:space="preserve"> 0 - 1 </w:t>
+      </w:r>
+      <w:r>
+        <w:rPr>
+          <w:rFonts w:ascii="微软雅黑" w:eastAsia="微软雅黑" w:hAnsi="微软雅黑" w:cs="微软雅黑" w:hint="eastAsia"/>
+          <w:color w:val="333333"/>
+          <w:sz w:val="21"/>
+          <w:szCs w:val="21"/>
+        </w:rPr>
+        <w:t>之间的小数时，省略整数部分的</w:t>
+      </w:r>
+      <w:r>
+        <w:rPr>
+          <w:rFonts w:ascii="Georgia" w:hAnsi="Georgia"/>
+          <w:color w:val="333333"/>
+          <w:sz w:val="21"/>
+          <w:szCs w:val="21"/>
+        </w:rPr>
+        <w:t> </w:t>
+      </w:r>
+      <w:r>
+        <w:rPr>
+          <w:rStyle w:val="HTML0"/>
+          <w:color w:val="333333"/>
+        </w:rPr>
+        <w:t>0</w:t>
+      </w:r>
+      <w:r>
+        <w:rPr>
+          <w:rFonts w:ascii="微软雅黑" w:eastAsia="微软雅黑" w:hAnsi="微软雅黑" w:cs="微软雅黑" w:hint="eastAsia"/>
+          <w:color w:val="333333"/>
+          <w:sz w:val="21"/>
+          <w:szCs w:val="21"/>
+        </w:rPr>
+        <w:t>。</w:t>
+      </w:r>
+    </w:p>
+    <w:p>
+      <w:pPr>
+        <w:pStyle w:val="ab"/>
+        <w:shd w:val="clear" w:color="auto" w:fill="FFFFFF"/>
+        <w:spacing w:before="150" w:beforeAutospacing="0" w:after="150" w:afterAutospacing="0"/>
+        <w:rPr>
+          <w:rFonts w:ascii="Georgia" w:hAnsi="Georgia"/>
+          <w:color w:val="333333"/>
+          <w:sz w:val="21"/>
+          <w:szCs w:val="21"/>
+        </w:rPr>
+      </w:pPr>
+      <w:r>
+        <w:rPr>
+          <w:rFonts w:ascii="Georgia" w:hAnsi="Georgia"/>
+          <w:color w:val="333333"/>
+          <w:sz w:val="21"/>
+          <w:szCs w:val="21"/>
+        </w:rPr>
+        <w:t>示例：</w:t>
+      </w:r>
+    </w:p>
+    <w:p>
+      <w:pPr>
+        <w:pStyle w:val="HTML"/>
+        <w:shd w:val="clear" w:color="auto" w:fill="FFFFFF"/>
+        <w:rPr>
+          <w:rStyle w:val="hljs-comment"/>
+          <w:color w:val="008000"/>
+        </w:rPr>
+      </w:pPr>
+      <w:r>
+        <w:rPr>
+          <w:rStyle w:val="hljs-comment"/>
+          <w:color w:val="008000"/>
+        </w:rPr>
+        <w:lastRenderedPageBreak/>
+        <w:t>/* good */</w:t>
+      </w:r>
+    </w:p>
+    <w:p>
+      <w:pPr>
+        <w:pStyle w:val="HTML"/>
+        <w:shd w:val="clear" w:color="auto" w:fill="FFFFFF"/>
+        <w:rPr>
+          <w:rStyle w:val="hljs-rules"/>
+          <w:color w:val="0000FF"/>
+        </w:rPr>
+      </w:pPr>
+      <w:proofErr w:type="gramStart"/>
+      <w:r>
+        <w:rPr>
+          <w:rStyle w:val="hljs-tag"/>
+          <w:color w:val="0000FF"/>
+        </w:rPr>
+        <w:t>panel</w:t>
+      </w:r>
+      <w:proofErr w:type="gramEnd"/>
+      <w:r>
+        <w:rPr>
+          <w:rStyle w:val="hljs-tag"/>
+          <w:color w:val="0000FF"/>
+        </w:rPr>
+        <w:t xml:space="preserve"> </w:t>
+      </w:r>
+      <w:r>
+        <w:rPr>
+          <w:rStyle w:val="hljs-rules"/>
+          <w:color w:val="0000FF"/>
+        </w:rPr>
+        <w:t>{</w:t>
+      </w:r>
+    </w:p>
+    <w:p>
+      <w:pPr>
+        <w:pStyle w:val="HTML"/>
+        <w:shd w:val="clear" w:color="auto" w:fill="FFFFFF"/>
+        <w:rPr>
+          <w:rStyle w:val="hljs-number"/>
+          <w:color w:val="A31515"/>
+        </w:rPr>
+      </w:pPr>
+      <w:r>
+        <w:rPr>
+          <w:rStyle w:val="hljs-rules"/>
+          <w:color w:val="0000FF"/>
+        </w:rPr>
+        <w:t xml:space="preserve">    </w:t>
+      </w:r>
+      <w:proofErr w:type="gramStart"/>
+      <w:r>
+        <w:rPr>
+          <w:rStyle w:val="hljs-attribute"/>
+          <w:color w:val="A31515"/>
+        </w:rPr>
+        <w:t>opacity</w:t>
+      </w:r>
+      <w:proofErr w:type="gramEnd"/>
+      <w:r>
+        <w:rPr>
+          <w:rStyle w:val="hljs-attribute"/>
+          <w:color w:val="A31515"/>
+        </w:rPr>
+        <w:t>:</w:t>
+      </w:r>
+      <w:r>
+        <w:rPr>
+          <w:rStyle w:val="hljs-value"/>
+          <w:color w:val="A31515"/>
+        </w:rPr>
+        <w:t xml:space="preserve"> .</w:t>
+      </w:r>
+      <w:r>
+        <w:rPr>
+          <w:rStyle w:val="hljs-number"/>
+          <w:color w:val="A31515"/>
+        </w:rPr>
+        <w:t>8</w:t>
+      </w:r>
+    </w:p>
+    <w:p>
+      <w:pPr>
+        <w:pStyle w:val="HTML"/>
+        <w:shd w:val="clear" w:color="auto" w:fill="FFFFFF"/>
+        <w:rPr>
+          <w:rStyle w:val="hljs-number"/>
+          <w:color w:val="A31515"/>
+        </w:rPr>
+      </w:pPr>
+      <w:r>
+        <w:rPr>
+          <w:rStyle w:val="hljs-number"/>
+          <w:color w:val="A31515"/>
+        </w:rPr>
+        <w:t>}</w:t>
+      </w:r>
+    </w:p>
+    <w:p>
+      <w:pPr>
+        <w:pStyle w:val="HTML"/>
+        <w:shd w:val="clear" w:color="auto" w:fill="FFFFFF"/>
+        <w:rPr>
+          <w:rStyle w:val="hljs-number"/>
+          <w:color w:val="A31515"/>
+        </w:rPr>
+      </w:pPr>
+    </w:p>
+    <w:p>
+      <w:pPr>
+        <w:pStyle w:val="HTML"/>
+        <w:shd w:val="clear" w:color="auto" w:fill="FFFFFF"/>
+        <w:rPr>
+          <w:rStyle w:val="hljs-comment"/>
+          <w:color w:val="008000"/>
+        </w:rPr>
+      </w:pPr>
+      <w:r>
+        <w:rPr>
+          <w:rStyle w:val="hljs-comment"/>
+          <w:color w:val="008000"/>
+        </w:rPr>
+        <w:t>/* bad */</w:t>
+      </w:r>
+    </w:p>
+    <w:p>
+      <w:pPr>
+        <w:pStyle w:val="HTML"/>
+        <w:shd w:val="clear" w:color="auto" w:fill="FFFFFF"/>
+        <w:rPr>
+          <w:rStyle w:val="hljs-rules"/>
+          <w:color w:val="0000FF"/>
+        </w:rPr>
+      </w:pPr>
+      <w:proofErr w:type="gramStart"/>
+      <w:r>
+        <w:rPr>
+          <w:rStyle w:val="hljs-tag"/>
+          <w:color w:val="0000FF"/>
+        </w:rPr>
+        <w:t>panel</w:t>
+      </w:r>
+      <w:proofErr w:type="gramEnd"/>
+      <w:r>
+        <w:rPr>
+          <w:rStyle w:val="hljs-tag"/>
+          <w:color w:val="0000FF"/>
+        </w:rPr>
+        <w:t xml:space="preserve"> </w:t>
+      </w:r>
+      <w:r>
+        <w:rPr>
+          <w:rStyle w:val="hljs-rules"/>
+          <w:color w:val="0000FF"/>
+        </w:rPr>
+        <w:t>{</w:t>
+      </w:r>
+    </w:p>
+    <w:p>
+      <w:pPr>
+        <w:pStyle w:val="HTML"/>
+        <w:shd w:val="clear" w:color="auto" w:fill="FFFFFF"/>
+        <w:rPr>
+          <w:rStyle w:val="hljs-number"/>
+          <w:color w:val="A31515"/>
+        </w:rPr>
+      </w:pPr>
+      <w:r>
+        <w:rPr>
+          <w:rStyle w:val="hljs-rules"/>
+          <w:color w:val="0000FF"/>
+        </w:rPr>
+        <w:t xml:space="preserve">    </w:t>
+      </w:r>
+      <w:proofErr w:type="gramStart"/>
+      <w:r>
+        <w:rPr>
+          <w:rStyle w:val="hljs-attribute"/>
+          <w:color w:val="A31515"/>
+        </w:rPr>
+        <w:t>opacity</w:t>
+      </w:r>
+      <w:proofErr w:type="gramEnd"/>
+      <w:r>
+        <w:rPr>
+          <w:rStyle w:val="hljs-attribute"/>
+          <w:color w:val="A31515"/>
+        </w:rPr>
+        <w:t>:</w:t>
+      </w:r>
+      <w:r>
+        <w:rPr>
+          <w:rStyle w:val="hljs-value"/>
+          <w:color w:val="A31515"/>
+        </w:rPr>
+        <w:t xml:space="preserve"> </w:t>
+      </w:r>
+      <w:r>
+        <w:rPr>
+          <w:rStyle w:val="hljs-number"/>
+          <w:color w:val="A31515"/>
+        </w:rPr>
+        <w:t>0.8</w:t>
+      </w:r>
+    </w:p>
+    <w:p>
+      <w:pPr>
+        <w:pStyle w:val="HTML"/>
+        <w:shd w:val="clear" w:color="auto" w:fill="FFFFFF"/>
+        <w:rPr>
+          <w:color w:val="333333"/>
+          <w:sz w:val="21"/>
+          <w:szCs w:val="21"/>
+        </w:rPr>
+      </w:pPr>
+      <w:r>
+        <w:rPr>
+          <w:rStyle w:val="hljs-number"/>
+          <w:color w:val="A31515"/>
+        </w:rPr>
+        <w:t>}</w:t>
+      </w:r>
+    </w:p>
+    <w:p>
+      <w:pPr>
+        <w:pStyle w:val="3"/>
+        <w:shd w:val="clear" w:color="auto" w:fill="FFFFFF"/>
+        <w:spacing w:before="150" w:after="150"/>
+        <w:rPr>
+          <w:rFonts w:ascii="Georgia" w:hAnsi="Georgia"/>
+          <w:color w:val="333333"/>
+          <w:sz w:val="24"/>
+        </w:rPr>
+      </w:pPr>
+      <w:bookmarkStart w:id="88" w:name="_Toc519172075"/>
+      <w:r>
+        <w:rPr>
+          <w:rFonts w:ascii="Georgia" w:hAnsi="Georgia"/>
+          <w:color w:val="333333"/>
+          <w:sz w:val="24"/>
+        </w:rPr>
+        <w:t xml:space="preserve">4.3 </w:t>
+      </w:r>
+      <w:proofErr w:type="spellStart"/>
+      <w:proofErr w:type="gramStart"/>
+      <w:r>
+        <w:rPr>
+          <w:rFonts w:ascii="Georgia" w:hAnsi="Georgia"/>
+          <w:color w:val="333333"/>
+          <w:sz w:val="24"/>
+        </w:rPr>
+        <w:t>url</w:t>
+      </w:r>
+      <w:proofErr w:type="spellEnd"/>
+      <w:r>
+        <w:rPr>
+          <w:rFonts w:ascii="Georgia" w:hAnsi="Georgia"/>
+          <w:color w:val="333333"/>
+          <w:sz w:val="24"/>
+        </w:rPr>
+        <w:t>()</w:t>
+      </w:r>
+      <w:bookmarkEnd w:id="88"/>
+      <w:proofErr w:type="gramEnd"/>
+    </w:p>
+    <w:p>
+      <w:pPr>
+        <w:pStyle w:val="4"/>
+        <w:shd w:val="clear" w:color="auto" w:fill="FFFFFF"/>
+        <w:spacing w:before="150" w:after="150"/>
+        <w:rPr>
+          <w:rFonts w:ascii="Georgia" w:hAnsi="Georgia"/>
+          <w:color w:val="333333"/>
+          <w:sz w:val="21"/>
+          <w:szCs w:val="21"/>
+        </w:rPr>
+      </w:pPr>
+      <w:r>
+        <w:rPr>
+          <w:rFonts w:ascii="Georgia" w:hAnsi="Georgia"/>
+          <w:color w:val="333333"/>
+          <w:sz w:val="21"/>
+          <w:szCs w:val="21"/>
+        </w:rPr>
+        <w:t>[</w:t>
+      </w:r>
+      <w:r>
+        <w:rPr>
+          <w:rFonts w:ascii="微软雅黑" w:eastAsia="微软雅黑" w:hAnsi="微软雅黑" w:cs="微软雅黑" w:hint="eastAsia"/>
+          <w:color w:val="333333"/>
+          <w:sz w:val="21"/>
+          <w:szCs w:val="21"/>
+        </w:rPr>
+        <w:t>强制</w:t>
+      </w:r>
+      <w:r>
+        <w:rPr>
+          <w:rFonts w:ascii="Georgia" w:hAnsi="Georgia"/>
+          <w:color w:val="333333"/>
+          <w:sz w:val="21"/>
+          <w:szCs w:val="21"/>
+        </w:rPr>
+        <w:t>] </w:t>
+      </w:r>
+      <w:proofErr w:type="spellStart"/>
+      <w:r>
+        <w:rPr>
+          <w:rStyle w:val="HTML0"/>
+          <w:color w:val="333333"/>
+        </w:rPr>
+        <w:t>url</w:t>
+      </w:r>
+      <w:proofErr w:type="spellEnd"/>
+      <w:r>
+        <w:rPr>
+          <w:rStyle w:val="HTML0"/>
+          <w:color w:val="333333"/>
+        </w:rPr>
+        <w:t>()</w:t>
+      </w:r>
+      <w:r>
+        <w:rPr>
+          <w:rFonts w:ascii="Georgia" w:hAnsi="Georgia"/>
+          <w:color w:val="333333"/>
+          <w:sz w:val="21"/>
+          <w:szCs w:val="21"/>
+        </w:rPr>
+        <w:t> </w:t>
+      </w:r>
+      <w:r>
+        <w:rPr>
+          <w:rFonts w:ascii="微软雅黑" w:eastAsia="微软雅黑" w:hAnsi="微软雅黑" w:cs="微软雅黑" w:hint="eastAsia"/>
+          <w:color w:val="333333"/>
+          <w:sz w:val="21"/>
+          <w:szCs w:val="21"/>
+        </w:rPr>
+        <w:t>函数中的路径不加引号。</w:t>
+      </w:r>
+    </w:p>
+    <w:p>
+      <w:pPr>
+        <w:pStyle w:val="ab"/>
+        <w:shd w:val="clear" w:color="auto" w:fill="FFFFFF"/>
+        <w:spacing w:before="150" w:beforeAutospacing="0" w:after="150" w:afterAutospacing="0"/>
+        <w:rPr>
+          <w:rFonts w:ascii="Georgia" w:hAnsi="Georgia"/>
+          <w:color w:val="333333"/>
+          <w:sz w:val="21"/>
+          <w:szCs w:val="21"/>
+        </w:rPr>
+      </w:pPr>
+      <w:r>
+        <w:rPr>
+          <w:rFonts w:ascii="Georgia" w:hAnsi="Georgia"/>
+          <w:color w:val="333333"/>
+          <w:sz w:val="21"/>
+          <w:szCs w:val="21"/>
+        </w:rPr>
+        <w:t>示例：</w:t>
+      </w:r>
+    </w:p>
+    <w:p>
+      <w:pPr>
+        <w:pStyle w:val="HTML"/>
+        <w:shd w:val="clear" w:color="auto" w:fill="FFFFFF"/>
+        <w:rPr>
+          <w:rStyle w:val="hljs-rules"/>
+          <w:color w:val="0000FF"/>
+        </w:rPr>
+      </w:pPr>
+      <w:proofErr w:type="gramStart"/>
+      <w:r>
+        <w:rPr>
+          <w:rStyle w:val="hljs-tag"/>
+          <w:color w:val="0000FF"/>
+        </w:rPr>
+        <w:t>body</w:t>
+      </w:r>
+      <w:proofErr w:type="gramEnd"/>
+      <w:r>
+        <w:rPr>
+          <w:rStyle w:val="hljs-tag"/>
+          <w:color w:val="0000FF"/>
+        </w:rPr>
+        <w:t xml:space="preserve"> </w:t>
+      </w:r>
+      <w:r>
+        <w:rPr>
+          <w:rStyle w:val="hljs-rules"/>
+          <w:color w:val="0000FF"/>
+        </w:rPr>
+        <w:t>{</w:t>
+      </w:r>
+    </w:p>
+    <w:p>
+      <w:pPr>
+        <w:pStyle w:val="HTML"/>
+        <w:shd w:val="clear" w:color="auto" w:fill="FFFFFF"/>
+        <w:rPr>
+          <w:rStyle w:val="hljs-function"/>
+          <w:color w:val="A31515"/>
+        </w:rPr>
+      </w:pPr>
+      <w:r>
+        <w:rPr>
+          <w:rStyle w:val="hljs-rules"/>
+          <w:color w:val="0000FF"/>
+        </w:rPr>
+        <w:t xml:space="preserve">    </w:t>
+      </w:r>
+      <w:proofErr w:type="gramStart"/>
+      <w:r>
+        <w:rPr>
+          <w:rStyle w:val="hljs-attribute"/>
+          <w:color w:val="A31515"/>
+        </w:rPr>
+        <w:t>background</w:t>
+      </w:r>
+      <w:proofErr w:type="gramEnd"/>
+      <w:r>
+        <w:rPr>
+          <w:rStyle w:val="hljs-attribute"/>
+          <w:color w:val="A31515"/>
+        </w:rPr>
+        <w:t>:</w:t>
+      </w:r>
+      <w:r>
+        <w:rPr>
+          <w:rStyle w:val="hljs-value"/>
+          <w:color w:val="A31515"/>
+        </w:rPr>
+        <w:t xml:space="preserve"> </w:t>
+      </w:r>
+      <w:proofErr w:type="spellStart"/>
+      <w:r>
+        <w:rPr>
+          <w:rStyle w:val="hljs-function"/>
+          <w:color w:val="A31515"/>
+        </w:rPr>
+        <w:t>url</w:t>
+      </w:r>
+      <w:proofErr w:type="spellEnd"/>
+      <w:r>
+        <w:rPr>
+          <w:rStyle w:val="hljs-function"/>
+          <w:color w:val="A31515"/>
+        </w:rPr>
+        <w:t>(bg.png);</w:t>
+      </w:r>
+    </w:p>
+    <w:p>
+      <w:pPr>
+        <w:pStyle w:val="HTML"/>
+        <w:shd w:val="clear" w:color="auto" w:fill="FFFFFF"/>
+        <w:rPr>
+          <w:color w:val="333333"/>
+          <w:sz w:val="21"/>
+          <w:szCs w:val="21"/>
+        </w:rPr>
+      </w:pPr>
+      <w:r>
+        <w:rPr>
+          <w:rStyle w:val="hljs-rule"/>
+          <w:color w:val="A31515"/>
+        </w:rPr>
+        <w:t>}</w:t>
+      </w:r>
+    </w:p>
+    <w:p>
+      <w:pPr>
+        <w:pStyle w:val="3"/>
+        <w:shd w:val="clear" w:color="auto" w:fill="FFFFFF"/>
+        <w:spacing w:before="150" w:after="150"/>
+        <w:rPr>
+          <w:rFonts w:ascii="Georgia" w:hAnsi="Georgia"/>
+          <w:color w:val="333333"/>
+          <w:sz w:val="24"/>
+        </w:rPr>
+      </w:pPr>
+      <w:bookmarkStart w:id="89" w:name="_Toc519172076"/>
+      <w:r>
+        <w:rPr>
+          <w:rFonts w:ascii="Georgia" w:hAnsi="Georgia"/>
+          <w:color w:val="333333"/>
+          <w:sz w:val="24"/>
+        </w:rPr>
+        <w:t xml:space="preserve">3.3 </w:t>
+      </w:r>
+      <w:r>
+        <w:rPr>
+          <w:rFonts w:ascii="Georgia" w:hAnsi="Georgia"/>
+          <w:color w:val="333333"/>
+          <w:sz w:val="24"/>
+        </w:rPr>
+        <w:t>长度</w:t>
+      </w:r>
+      <w:bookmarkEnd w:id="89"/>
+    </w:p>
+    <w:p>
+      <w:pPr>
+        <w:pStyle w:val="4"/>
+        <w:shd w:val="clear" w:color="auto" w:fill="FFFFFF"/>
+        <w:spacing w:before="150" w:after="150"/>
+        <w:rPr>
+          <w:rFonts w:ascii="Georgia" w:hAnsi="Georgia"/>
+          <w:color w:val="333333"/>
+          <w:sz w:val="21"/>
+          <w:szCs w:val="21"/>
+        </w:rPr>
+      </w:pPr>
+      <w:r>
+        <w:rPr>
+          <w:rFonts w:ascii="Georgia" w:hAnsi="Georgia"/>
+          <w:color w:val="333333"/>
+          <w:sz w:val="21"/>
+          <w:szCs w:val="21"/>
+        </w:rPr>
+        <w:t>[</w:t>
+      </w:r>
+      <w:r>
+        <w:rPr>
+          <w:rFonts w:ascii="微软雅黑" w:eastAsia="微软雅黑" w:hAnsi="微软雅黑" w:cs="微软雅黑" w:hint="eastAsia"/>
+          <w:color w:val="333333"/>
+          <w:sz w:val="21"/>
+          <w:szCs w:val="21"/>
+        </w:rPr>
+        <w:t>强制</w:t>
+      </w:r>
+      <w:r>
+        <w:rPr>
+          <w:rFonts w:ascii="Georgia" w:hAnsi="Georgia"/>
+          <w:color w:val="333333"/>
+          <w:sz w:val="21"/>
+          <w:szCs w:val="21"/>
+        </w:rPr>
+        <w:t xml:space="preserve">] </w:t>
+      </w:r>
+      <w:r>
+        <w:rPr>
+          <w:rFonts w:ascii="微软雅黑" w:eastAsia="微软雅黑" w:hAnsi="微软雅黑" w:cs="微软雅黑" w:hint="eastAsia"/>
+          <w:color w:val="333333"/>
+          <w:sz w:val="21"/>
+          <w:szCs w:val="21"/>
+        </w:rPr>
+        <w:t>长度为</w:t>
+      </w:r>
+      <w:r>
+        <w:rPr>
+          <w:rFonts w:ascii="Georgia" w:hAnsi="Georgia"/>
+          <w:color w:val="333333"/>
+          <w:sz w:val="21"/>
+          <w:szCs w:val="21"/>
+        </w:rPr>
+        <w:t> </w:t>
+      </w:r>
+      <w:r>
+        <w:rPr>
+          <w:rStyle w:val="HTML0"/>
+          <w:color w:val="333333"/>
+        </w:rPr>
+        <w:t>0</w:t>
+      </w:r>
+      <w:r>
+        <w:rPr>
+          <w:rFonts w:ascii="Georgia" w:hAnsi="Georgia"/>
+          <w:color w:val="333333"/>
+          <w:sz w:val="21"/>
+          <w:szCs w:val="21"/>
+        </w:rPr>
+        <w:t> </w:t>
+      </w:r>
+      <w:r>
+        <w:rPr>
+          <w:rFonts w:ascii="微软雅黑" w:eastAsia="微软雅黑" w:hAnsi="微软雅黑" w:cs="微软雅黑" w:hint="eastAsia"/>
+          <w:color w:val="333333"/>
+          <w:sz w:val="21"/>
+          <w:szCs w:val="21"/>
+        </w:rPr>
+        <w:t>时须省略单位。</w:t>
+      </w:r>
+      <w:r>
+        <w:rPr>
+          <w:rFonts w:ascii="Georgia" w:hAnsi="Georgia"/>
+          <w:color w:val="333333"/>
+          <w:sz w:val="21"/>
+          <w:szCs w:val="21"/>
+        </w:rPr>
+        <w:t xml:space="preserve"> (</w:t>
+      </w:r>
+      <w:r>
+        <w:rPr>
+          <w:rFonts w:ascii="微软雅黑" w:eastAsia="微软雅黑" w:hAnsi="微软雅黑" w:cs="微软雅黑" w:hint="eastAsia"/>
+          <w:color w:val="333333"/>
+          <w:sz w:val="21"/>
+          <w:szCs w:val="21"/>
+        </w:rPr>
+        <w:t>也只有长度单位可省</w:t>
+      </w:r>
+      <w:r>
+        <w:rPr>
+          <w:rFonts w:ascii="Georgia" w:hAnsi="Georgia"/>
+          <w:color w:val="333333"/>
+          <w:sz w:val="21"/>
+          <w:szCs w:val="21"/>
+        </w:rPr>
+        <w:t>)</w:t>
+      </w:r>
+    </w:p>
+    <w:p>
+      <w:pPr>
+        <w:pStyle w:val="ab"/>
+        <w:shd w:val="clear" w:color="auto" w:fill="FFFFFF"/>
+        <w:spacing w:before="150" w:beforeAutospacing="0" w:after="150" w:afterAutospacing="0"/>
+        <w:rPr>
+          <w:rFonts w:ascii="Georgia" w:hAnsi="Georgia"/>
+          <w:color w:val="333333"/>
+          <w:sz w:val="21"/>
+          <w:szCs w:val="21"/>
+        </w:rPr>
+      </w:pPr>
+      <w:r>
+        <w:rPr>
+          <w:rFonts w:ascii="Georgia" w:hAnsi="Georgia"/>
+          <w:color w:val="333333"/>
+          <w:sz w:val="21"/>
+          <w:szCs w:val="21"/>
+        </w:rPr>
+        <w:t>示例：</w:t>
+      </w:r>
+    </w:p>
+    <w:p>
+      <w:pPr>
+        <w:pStyle w:val="HTML"/>
+        <w:shd w:val="clear" w:color="auto" w:fill="FFFFFF"/>
+        <w:rPr>
+          <w:rStyle w:val="hljs-comment"/>
+          <w:color w:val="008000"/>
+        </w:rPr>
+      </w:pPr>
+      <w:r>
+        <w:rPr>
+          <w:rStyle w:val="hljs-comment"/>
+          <w:color w:val="008000"/>
+        </w:rPr>
+        <w:t>/* good */</w:t>
+      </w:r>
+    </w:p>
+    <w:p>
+      <w:pPr>
+        <w:pStyle w:val="HTML"/>
+        <w:shd w:val="clear" w:color="auto" w:fill="FFFFFF"/>
+        <w:rPr>
+          <w:rStyle w:val="hljs-rules"/>
+          <w:color w:val="0000FF"/>
+        </w:rPr>
+      </w:pPr>
+      <w:proofErr w:type="gramStart"/>
+      <w:r>
+        <w:rPr>
+          <w:rStyle w:val="hljs-tag"/>
+          <w:color w:val="0000FF"/>
+        </w:rPr>
+        <w:t>body</w:t>
+      </w:r>
+      <w:proofErr w:type="gramEnd"/>
+      <w:r>
+        <w:rPr>
+          <w:rStyle w:val="hljs-tag"/>
+          <w:color w:val="0000FF"/>
+        </w:rPr>
+        <w:t xml:space="preserve"> </w:t>
+      </w:r>
+      <w:r>
+        <w:rPr>
+          <w:rStyle w:val="hljs-rules"/>
+          <w:color w:val="0000FF"/>
+        </w:rPr>
+        <w:t>{</w:t>
+      </w:r>
+    </w:p>
+    <w:p>
+      <w:pPr>
+        <w:pStyle w:val="HTML"/>
+        <w:shd w:val="clear" w:color="auto" w:fill="FFFFFF"/>
+        <w:rPr>
+          <w:rStyle w:val="hljs-number"/>
+          <w:color w:val="A31515"/>
+        </w:rPr>
+      </w:pPr>
+      <w:r>
+        <w:rPr>
+          <w:rStyle w:val="hljs-rules"/>
+          <w:color w:val="0000FF"/>
+        </w:rPr>
+        <w:t xml:space="preserve">    </w:t>
+      </w:r>
+      <w:proofErr w:type="gramStart"/>
+      <w:r>
+        <w:rPr>
+          <w:rStyle w:val="hljs-attribute"/>
+          <w:color w:val="A31515"/>
+        </w:rPr>
+        <w:t>padding</w:t>
+      </w:r>
+      <w:proofErr w:type="gramEnd"/>
+      <w:r>
+        <w:rPr>
+          <w:rStyle w:val="hljs-attribute"/>
+          <w:color w:val="A31515"/>
+        </w:rPr>
+        <w:t>:</w:t>
+      </w:r>
+      <w:r>
+        <w:rPr>
+          <w:rStyle w:val="hljs-value"/>
+          <w:color w:val="A31515"/>
+        </w:rPr>
+        <w:t xml:space="preserve"> </w:t>
+      </w:r>
+      <w:r>
+        <w:rPr>
+          <w:rStyle w:val="hljs-number"/>
+          <w:color w:val="A31515"/>
+        </w:rPr>
+        <w:t>0 5px;</w:t>
+      </w:r>
+    </w:p>
+    <w:p>
+      <w:pPr>
+        <w:pStyle w:val="HTML"/>
+        <w:shd w:val="clear" w:color="auto" w:fill="FFFFFF"/>
+        <w:rPr>
+          <w:rStyle w:val="hljs-rule"/>
+          <w:color w:val="A31515"/>
+        </w:rPr>
+      </w:pPr>
+      <w:r>
+        <w:rPr>
+          <w:rStyle w:val="hljs-rule"/>
+          <w:color w:val="A31515"/>
+        </w:rPr>
+        <w:t>}</w:t>
+      </w:r>
+    </w:p>
+    <w:p>
+      <w:pPr>
+        <w:pStyle w:val="HTML"/>
+        <w:shd w:val="clear" w:color="auto" w:fill="FFFFFF"/>
+        <w:rPr>
+          <w:rStyle w:val="hljs-rule"/>
+          <w:color w:val="A31515"/>
+        </w:rPr>
+      </w:pPr>
+    </w:p>
+    <w:p>
+      <w:pPr>
+        <w:pStyle w:val="HTML"/>
+        <w:shd w:val="clear" w:color="auto" w:fill="FFFFFF"/>
+        <w:rPr>
+          <w:rStyle w:val="hljs-comment"/>
+          <w:color w:val="008000"/>
+        </w:rPr>
+      </w:pPr>
+      <w:r>
+        <w:rPr>
+          <w:rStyle w:val="hljs-comment"/>
+          <w:color w:val="008000"/>
+        </w:rPr>
+        <w:t>/* bad */</w:t>
+      </w:r>
+    </w:p>
+    <w:p>
+      <w:pPr>
+        <w:pStyle w:val="HTML"/>
+        <w:shd w:val="clear" w:color="auto" w:fill="FFFFFF"/>
+        <w:rPr>
+          <w:rStyle w:val="hljs-rules"/>
+          <w:color w:val="0000FF"/>
+        </w:rPr>
+      </w:pPr>
+      <w:proofErr w:type="gramStart"/>
+      <w:r>
+        <w:rPr>
+          <w:rStyle w:val="hljs-tag"/>
+          <w:color w:val="0000FF"/>
+        </w:rPr>
+        <w:t>body</w:t>
+      </w:r>
+      <w:proofErr w:type="gramEnd"/>
+      <w:r>
+        <w:rPr>
+          <w:rStyle w:val="hljs-tag"/>
+          <w:color w:val="0000FF"/>
+        </w:rPr>
+        <w:t xml:space="preserve"> </w:t>
+      </w:r>
+      <w:r>
+        <w:rPr>
+          <w:rStyle w:val="hljs-rules"/>
+          <w:color w:val="0000FF"/>
+        </w:rPr>
+        <w:t>{</w:t>
+      </w:r>
+    </w:p>
+    <w:p>
+      <w:pPr>
+        <w:pStyle w:val="HTML"/>
+        <w:shd w:val="clear" w:color="auto" w:fill="FFFFFF"/>
+        <w:rPr>
+          <w:rStyle w:val="hljs-number"/>
+          <w:color w:val="A31515"/>
+        </w:rPr>
+      </w:pPr>
+      <w:r>
+        <w:rPr>
+          <w:rStyle w:val="hljs-rules"/>
+          <w:color w:val="0000FF"/>
+        </w:rPr>
+        <w:t xml:space="preserve">    </w:t>
+      </w:r>
+      <w:proofErr w:type="gramStart"/>
+      <w:r>
+        <w:rPr>
+          <w:rStyle w:val="hljs-attribute"/>
+          <w:color w:val="A31515"/>
+        </w:rPr>
+        <w:t>padding</w:t>
+      </w:r>
+      <w:proofErr w:type="gramEnd"/>
+      <w:r>
+        <w:rPr>
+          <w:rStyle w:val="hljs-attribute"/>
+          <w:color w:val="A31515"/>
+        </w:rPr>
+        <w:t>:</w:t>
+      </w:r>
+      <w:r>
+        <w:rPr>
+          <w:rStyle w:val="hljs-value"/>
+          <w:color w:val="A31515"/>
+        </w:rPr>
+        <w:t xml:space="preserve"> </w:t>
+      </w:r>
+      <w:r>
+        <w:rPr>
+          <w:rStyle w:val="hljs-number"/>
+          <w:color w:val="A31515"/>
+        </w:rPr>
+        <w:t>0px 5px;</w:t>
+      </w:r>
+    </w:p>
+    <w:p>
+      <w:pPr>
+        <w:pStyle w:val="HTML"/>
+        <w:shd w:val="clear" w:color="auto" w:fill="FFFFFF"/>
+        <w:rPr>
+          <w:color w:val="333333"/>
+          <w:sz w:val="21"/>
+          <w:szCs w:val="21"/>
+        </w:rPr>
+      </w:pPr>
+      <w:r>
+        <w:rPr>
+          <w:rStyle w:val="hljs-rule"/>
+          <w:color w:val="A31515"/>
+        </w:rPr>
+        <w:t>}</w:t>
+      </w:r>
+    </w:p>
+    <w:p>
+      <w:pPr>
+        <w:pStyle w:val="3"/>
+        <w:shd w:val="clear" w:color="auto" w:fill="FFFFFF"/>
+        <w:spacing w:before="150" w:after="150"/>
+        <w:rPr>
+          <w:rFonts w:ascii="Georgia" w:hAnsi="Georgia"/>
+          <w:color w:val="333333"/>
+          <w:sz w:val="24"/>
+        </w:rPr>
+      </w:pPr>
+      <w:bookmarkStart w:id="90" w:name="_Toc519172077"/>
+      <w:r>
+        <w:rPr>
+          <w:rFonts w:ascii="Georgia" w:hAnsi="Georgia"/>
+          <w:color w:val="333333"/>
+          <w:sz w:val="24"/>
+        </w:rPr>
+        <w:t xml:space="preserve">3.4 </w:t>
+      </w:r>
+      <w:r>
+        <w:rPr>
+          <w:rFonts w:ascii="Georgia" w:hAnsi="Georgia"/>
+          <w:color w:val="333333"/>
+          <w:sz w:val="24"/>
+        </w:rPr>
+        <w:t>颜色</w:t>
+      </w:r>
+      <w:bookmarkEnd w:id="90"/>
+    </w:p>
+    <w:p>
+      <w:pPr>
+        <w:pStyle w:val="4"/>
+        <w:shd w:val="clear" w:color="auto" w:fill="FFFFFF"/>
+        <w:spacing w:before="150" w:after="150"/>
+        <w:rPr>
+          <w:rFonts w:ascii="Georgia" w:hAnsi="Georgia"/>
+          <w:color w:val="333333"/>
+          <w:sz w:val="21"/>
+          <w:szCs w:val="21"/>
+        </w:rPr>
+      </w:pPr>
+      <w:r>
+        <w:rPr>
+          <w:rFonts w:ascii="Georgia" w:hAnsi="Georgia"/>
+          <w:color w:val="333333"/>
+          <w:sz w:val="21"/>
+          <w:szCs w:val="21"/>
+        </w:rPr>
+        <w:t>[</w:t>
+      </w:r>
+      <w:r>
+        <w:rPr>
+          <w:rFonts w:ascii="微软雅黑" w:eastAsia="微软雅黑" w:hAnsi="微软雅黑" w:cs="微软雅黑" w:hint="eastAsia"/>
+          <w:color w:val="333333"/>
+          <w:sz w:val="21"/>
+          <w:szCs w:val="21"/>
+        </w:rPr>
+        <w:t>建议</w:t>
+      </w:r>
+      <w:r>
+        <w:rPr>
+          <w:rFonts w:ascii="Georgia" w:hAnsi="Georgia"/>
+          <w:color w:val="333333"/>
+          <w:sz w:val="21"/>
+          <w:szCs w:val="21"/>
+        </w:rPr>
+        <w:t>] RGB</w:t>
+      </w:r>
+      <w:r>
+        <w:rPr>
+          <w:rFonts w:ascii="微软雅黑" w:eastAsia="微软雅黑" w:hAnsi="微软雅黑" w:cs="微软雅黑" w:hint="eastAsia"/>
+          <w:color w:val="333333"/>
+          <w:sz w:val="21"/>
+          <w:szCs w:val="21"/>
+        </w:rPr>
+        <w:t>颜色</w:t>
+      </w:r>
+      <w:proofErr w:type="gramStart"/>
+      <w:r>
+        <w:rPr>
+          <w:rFonts w:ascii="微软雅黑" w:eastAsia="微软雅黑" w:hAnsi="微软雅黑" w:cs="微软雅黑" w:hint="eastAsia"/>
+          <w:color w:val="333333"/>
+          <w:sz w:val="21"/>
+          <w:szCs w:val="21"/>
+        </w:rPr>
+        <w:t>值必须</w:t>
+      </w:r>
+      <w:proofErr w:type="gramEnd"/>
+      <w:r>
+        <w:rPr>
+          <w:rFonts w:ascii="微软雅黑" w:eastAsia="微软雅黑" w:hAnsi="微软雅黑" w:cs="微软雅黑" w:hint="eastAsia"/>
+          <w:color w:val="333333"/>
+          <w:sz w:val="21"/>
+          <w:szCs w:val="21"/>
+        </w:rPr>
+        <w:t>使用十六进制记号形式</w:t>
+      </w:r>
+      <w:r>
+        <w:rPr>
+          <w:rFonts w:ascii="Georgia" w:hAnsi="Georgia"/>
+          <w:color w:val="333333"/>
+          <w:sz w:val="21"/>
+          <w:szCs w:val="21"/>
+        </w:rPr>
+        <w:t> </w:t>
+      </w:r>
+      <w:r>
+        <w:rPr>
+          <w:rStyle w:val="HTML0"/>
+          <w:color w:val="333333"/>
+        </w:rPr>
+        <w:t>#</w:t>
+      </w:r>
+      <w:proofErr w:type="spellStart"/>
+      <w:r>
+        <w:rPr>
+          <w:rStyle w:val="HTML0"/>
+          <w:color w:val="333333"/>
+        </w:rPr>
+        <w:t>rrggbb</w:t>
+      </w:r>
+      <w:proofErr w:type="spellEnd"/>
+      <w:r>
+        <w:rPr>
+          <w:rFonts w:ascii="微软雅黑" w:eastAsia="微软雅黑" w:hAnsi="微软雅黑" w:cs="微软雅黑" w:hint="eastAsia"/>
+          <w:color w:val="333333"/>
+          <w:sz w:val="21"/>
+          <w:szCs w:val="21"/>
+        </w:rPr>
+        <w:t>。不允许使用</w:t>
+      </w:r>
+      <w:r>
+        <w:rPr>
+          <w:rFonts w:ascii="Georgia" w:hAnsi="Georgia"/>
+          <w:color w:val="333333"/>
+          <w:sz w:val="21"/>
+          <w:szCs w:val="21"/>
+        </w:rPr>
+        <w:t> </w:t>
+      </w:r>
+      <w:proofErr w:type="spellStart"/>
+      <w:r>
+        <w:rPr>
+          <w:rStyle w:val="HTML0"/>
+          <w:color w:val="333333"/>
+        </w:rPr>
+        <w:t>rgb</w:t>
+      </w:r>
+      <w:proofErr w:type="spellEnd"/>
+      <w:r>
+        <w:rPr>
+          <w:rStyle w:val="HTML0"/>
+          <w:color w:val="333333"/>
+        </w:rPr>
+        <w:t>()</w:t>
+      </w:r>
+      <w:r>
+        <w:rPr>
+          <w:rFonts w:ascii="微软雅黑" w:eastAsia="微软雅黑" w:hAnsi="微软雅黑" w:cs="微软雅黑" w:hint="eastAsia"/>
+          <w:color w:val="333333"/>
+          <w:sz w:val="21"/>
+          <w:szCs w:val="21"/>
+        </w:rPr>
+        <w:t>。</w:t>
+      </w:r>
+    </w:p>
+    <w:p>
+      <w:pPr>
+        <w:pStyle w:val="HTML"/>
+        <w:shd w:val="clear" w:color="auto" w:fill="FFFFFF"/>
+        <w:rPr>
+          <w:rStyle w:val="hljs-comment"/>
+          <w:color w:val="008000"/>
+        </w:rPr>
+      </w:pPr>
+      <w:r>
+        <w:rPr>
+          <w:rStyle w:val="hljs-comment"/>
+          <w:color w:val="008000"/>
+        </w:rPr>
+        <w:t>/* good */</w:t>
+      </w:r>
+    </w:p>
+    <w:p>
+      <w:pPr>
+        <w:pStyle w:val="HTML"/>
+        <w:shd w:val="clear" w:color="auto" w:fill="FFFFFF"/>
+        <w:rPr>
+          <w:rStyle w:val="hljs-rules"/>
+          <w:color w:val="008000"/>
+        </w:rPr>
+      </w:pPr>
+      <w:r>
+        <w:rPr>
+          <w:rStyle w:val="hljs-class"/>
+          <w:color w:val="008000"/>
+        </w:rPr>
+        <w:t xml:space="preserve">.success </w:t>
+      </w:r>
+      <w:r>
+        <w:rPr>
+          <w:rStyle w:val="hljs-rules"/>
+          <w:color w:val="008000"/>
+        </w:rPr>
+        <w:t>{</w:t>
+      </w:r>
+    </w:p>
+    <w:p>
+      <w:pPr>
+        <w:pStyle w:val="HTML"/>
+        <w:shd w:val="clear" w:color="auto" w:fill="FFFFFF"/>
+        <w:rPr>
+          <w:rStyle w:val="hljs-number"/>
+          <w:color w:val="A31515"/>
+        </w:rPr>
+      </w:pPr>
+      <w:r>
+        <w:rPr>
+          <w:rStyle w:val="hljs-rules"/>
+          <w:color w:val="008000"/>
+        </w:rPr>
+        <w:t xml:space="preserve">    </w:t>
+      </w:r>
+      <w:proofErr w:type="gramStart"/>
+      <w:r>
+        <w:rPr>
+          <w:rStyle w:val="hljs-attribute"/>
+          <w:color w:val="A31515"/>
+        </w:rPr>
+        <w:t>box-shadow</w:t>
+      </w:r>
+      <w:proofErr w:type="gramEnd"/>
+      <w:r>
+        <w:rPr>
+          <w:rStyle w:val="hljs-attribute"/>
+          <w:color w:val="A31515"/>
+        </w:rPr>
+        <w:t>:</w:t>
+      </w:r>
+      <w:r>
+        <w:rPr>
+          <w:rStyle w:val="hljs-value"/>
+          <w:color w:val="A31515"/>
+        </w:rPr>
+        <w:t xml:space="preserve"> </w:t>
+      </w:r>
+      <w:r>
+        <w:rPr>
+          <w:rStyle w:val="hljs-number"/>
+          <w:color w:val="A31515"/>
+        </w:rPr>
+        <w:t xml:space="preserve">0 0 2px </w:t>
+      </w:r>
+      <w:proofErr w:type="spellStart"/>
+      <w:r>
+        <w:rPr>
+          <w:rStyle w:val="hljs-function"/>
+          <w:color w:val="A31515"/>
+        </w:rPr>
+        <w:t>rgba</w:t>
+      </w:r>
+      <w:proofErr w:type="spellEnd"/>
+      <w:r>
+        <w:rPr>
+          <w:rStyle w:val="hljs-function"/>
+          <w:color w:val="A31515"/>
+        </w:rPr>
+        <w:t>(</w:t>
+      </w:r>
+      <w:r>
+        <w:rPr>
+          <w:rStyle w:val="hljs-number"/>
+          <w:color w:val="A31515"/>
+        </w:rPr>
+        <w:t>0, 128, 0, .3);</w:t>
+      </w:r>
+    </w:p>
+    <w:p>
+      <w:pPr>
+        <w:pStyle w:val="HTML"/>
+        <w:shd w:val="clear" w:color="auto" w:fill="FFFFFF"/>
+        <w:rPr>
+          <w:rStyle w:val="hljs-hexcolor"/>
+          <w:color w:val="A31515"/>
+        </w:rPr>
+      </w:pPr>
+      <w:r>
+        <w:rPr>
+          <w:rStyle w:val="hljs-number"/>
+          <w:color w:val="A31515"/>
+        </w:rPr>
+        <w:t xml:space="preserve">    </w:t>
+      </w:r>
+      <w:proofErr w:type="gramStart"/>
+      <w:r>
+        <w:rPr>
+          <w:rStyle w:val="hljs-attribute"/>
+          <w:color w:val="A31515"/>
+        </w:rPr>
+        <w:t>border-color</w:t>
+      </w:r>
+      <w:proofErr w:type="gramEnd"/>
+      <w:r>
+        <w:rPr>
+          <w:rStyle w:val="hljs-attribute"/>
+          <w:color w:val="A31515"/>
+        </w:rPr>
+        <w:t>:</w:t>
+      </w:r>
+      <w:r>
+        <w:rPr>
+          <w:rStyle w:val="hljs-value"/>
+          <w:color w:val="A31515"/>
+        </w:rPr>
+        <w:t xml:space="preserve"> </w:t>
+      </w:r>
+      <w:r>
+        <w:rPr>
+          <w:rStyle w:val="hljs-hexcolor"/>
+          <w:color w:val="A31515"/>
+        </w:rPr>
+        <w:t>#008000;</w:t>
       </w:r>
     </w:p>
     <w:p>
@@ -11356,294 +13936,6 @@
         <w:pStyle w:val="HTML"/>
         <w:shd w:val="clear" w:color="auto" w:fill="FFFFFF"/>
         <w:rPr>
-          <w:rStyle w:val="hljs-rules"/>
-          <w:color w:val="A31515"/>
-        </w:rPr>
-      </w:pPr>
-      <w:r>
-        <w:rPr>
-          <w:rStyle w:val="hljs-class"/>
-          <w:color w:val="A31515"/>
-        </w:rPr>
-        <w:t xml:space="preserve">.selector2 </w:t>
-      </w:r>
-      <w:r>
-        <w:rPr>
-          <w:rStyle w:val="hljs-rules"/>
-          <w:color w:val="A31515"/>
-        </w:rPr>
-        <w:t>{</w:t>
-      </w:r>
-    </w:p>
-    <w:p>
-      <w:pPr>
-        <w:pStyle w:val="HTML"/>
-        <w:shd w:val="clear" w:color="auto" w:fill="FFFFFF"/>
-        <w:rPr>
-          <w:rStyle w:val="hljs-number"/>
-          <w:color w:val="A31515"/>
-        </w:rPr>
-      </w:pPr>
-      <w:r>
-        <w:rPr>
-          <w:rStyle w:val="hljs-rules"/>
-          <w:color w:val="A31515"/>
-        </w:rPr>
-        <w:t xml:space="preserve">  </w:t>
-      </w:r>
-      <w:proofErr w:type="gramStart"/>
-      <w:r>
-        <w:rPr>
-          <w:rStyle w:val="hljs-attribute"/>
-          <w:color w:val="A31515"/>
-        </w:rPr>
-        <w:t>padding</w:t>
-      </w:r>
-      <w:proofErr w:type="gramEnd"/>
-      <w:r>
-        <w:rPr>
-          <w:rStyle w:val="hljs-attribute"/>
-          <w:color w:val="A31515"/>
-        </w:rPr>
-        <w:t>:</w:t>
-      </w:r>
-      <w:r>
-        <w:rPr>
-          <w:rStyle w:val="hljs-value"/>
-          <w:color w:val="A31515"/>
-        </w:rPr>
-        <w:t xml:space="preserve"> </w:t>
-      </w:r>
-      <w:r>
-        <w:rPr>
-          <w:rStyle w:val="hljs-number"/>
-          <w:color w:val="A31515"/>
-        </w:rPr>
-        <w:t>10px;</w:t>
-      </w:r>
-    </w:p>
-    <w:p>
-      <w:pPr>
-        <w:pStyle w:val="HTML"/>
-        <w:shd w:val="clear" w:color="auto" w:fill="FFFFFF"/>
-        <w:rPr>
-          <w:rStyle w:val="hljs-number"/>
-          <w:color w:val="A31515"/>
-        </w:rPr>
-      </w:pPr>
-      <w:r>
-        <w:rPr>
-          <w:rStyle w:val="hljs-number"/>
-          <w:color w:val="A31515"/>
-        </w:rPr>
-        <w:t xml:space="preserve">  </w:t>
-      </w:r>
-      <w:proofErr w:type="gramStart"/>
-      <w:r>
-        <w:rPr>
-          <w:rStyle w:val="hljs-attribute"/>
-          <w:color w:val="A31515"/>
-        </w:rPr>
-        <w:t>margin</w:t>
-      </w:r>
-      <w:proofErr w:type="gramEnd"/>
-      <w:r>
-        <w:rPr>
-          <w:rStyle w:val="hljs-attribute"/>
-          <w:color w:val="A31515"/>
-        </w:rPr>
-        <w:t>:</w:t>
-      </w:r>
-      <w:r>
-        <w:rPr>
-          <w:rStyle w:val="hljs-value"/>
-          <w:color w:val="A31515"/>
-        </w:rPr>
-        <w:t xml:space="preserve"> </w:t>
-      </w:r>
-      <w:r>
-        <w:rPr>
-          <w:rStyle w:val="hljs-number"/>
-          <w:color w:val="A31515"/>
-        </w:rPr>
-        <w:t>10px auto;</w:t>
-      </w:r>
-    </w:p>
-    <w:p>
-      <w:pPr>
-        <w:pStyle w:val="HTML"/>
-        <w:shd w:val="clear" w:color="auto" w:fill="FFFFFF"/>
-        <w:rPr>
-          <w:color w:val="333333"/>
-          <w:sz w:val="21"/>
-          <w:szCs w:val="21"/>
-        </w:rPr>
-      </w:pPr>
-      <w:r>
-        <w:rPr>
-          <w:rStyle w:val="hljs-rule"/>
-          <w:color w:val="A31515"/>
-        </w:rPr>
-        <w:t>}</w:t>
-      </w:r>
-    </w:p>
-    <w:p>
-      <w:pPr>
-        <w:pStyle w:val="2"/>
-        <w:shd w:val="clear" w:color="auto" w:fill="FFFFFF"/>
-        <w:spacing w:before="150" w:after="150"/>
-        <w:rPr>
-          <w:rFonts w:ascii="Georgia" w:hAnsi="Georgia"/>
-          <w:color w:val="333333"/>
-          <w:spacing w:val="-15"/>
-          <w:sz w:val="32"/>
-        </w:rPr>
-      </w:pPr>
-      <w:bookmarkStart w:id="84" w:name="_Toc519172072"/>
-      <w:r>
-        <w:rPr>
-          <w:rFonts w:ascii="Georgia" w:hAnsi="Georgia"/>
-          <w:color w:val="333333"/>
-          <w:spacing w:val="-15"/>
-          <w:sz w:val="32"/>
-        </w:rPr>
-        <w:t>3.</w:t>
-      </w:r>
-      <w:r>
-        <w:rPr>
-          <w:rFonts w:ascii="Georgia" w:hAnsi="Georgia"/>
-          <w:color w:val="333333"/>
-          <w:spacing w:val="-15"/>
-          <w:sz w:val="32"/>
-        </w:rPr>
-        <w:t>值与单位</w:t>
-      </w:r>
-      <w:bookmarkEnd w:id="84"/>
-    </w:p>
-    <w:p>
-      <w:pPr>
-        <w:pStyle w:val="3"/>
-        <w:shd w:val="clear" w:color="auto" w:fill="FFFFFF"/>
-        <w:spacing w:before="150" w:after="150"/>
-        <w:rPr>
-          <w:rFonts w:ascii="Georgia" w:hAnsi="Georgia"/>
-          <w:color w:val="333333"/>
-          <w:sz w:val="24"/>
-        </w:rPr>
-      </w:pPr>
-      <w:bookmarkStart w:id="85" w:name="_Toc519172073"/>
-      <w:r>
-        <w:rPr>
-          <w:rFonts w:ascii="Georgia" w:hAnsi="Georgia"/>
-          <w:color w:val="333333"/>
-          <w:sz w:val="24"/>
-        </w:rPr>
-        <w:t xml:space="preserve">3.1 </w:t>
-      </w:r>
-      <w:r>
-        <w:rPr>
-          <w:rFonts w:ascii="Georgia" w:hAnsi="Georgia"/>
-          <w:color w:val="333333"/>
-          <w:sz w:val="24"/>
-        </w:rPr>
-        <w:t>文本</w:t>
-      </w:r>
-      <w:bookmarkEnd w:id="85"/>
-    </w:p>
-    <w:p>
-      <w:pPr>
-        <w:pStyle w:val="4"/>
-        <w:shd w:val="clear" w:color="auto" w:fill="FFFFFF"/>
-        <w:spacing w:before="150" w:after="150"/>
-        <w:rPr>
-          <w:rFonts w:ascii="Georgia" w:hAnsi="Georgia"/>
-          <w:color w:val="333333"/>
-          <w:sz w:val="21"/>
-          <w:szCs w:val="21"/>
-        </w:rPr>
-      </w:pPr>
-      <w:r>
-        <w:rPr>
-          <w:rFonts w:ascii="Georgia" w:hAnsi="Georgia"/>
-          <w:color w:val="333333"/>
-          <w:sz w:val="21"/>
-          <w:szCs w:val="21"/>
-        </w:rPr>
-        <w:t>[</w:t>
-      </w:r>
-      <w:r>
-        <w:rPr>
-          <w:rFonts w:ascii="微软雅黑" w:eastAsia="微软雅黑" w:hAnsi="微软雅黑" w:cs="微软雅黑" w:hint="eastAsia"/>
-          <w:color w:val="333333"/>
-          <w:sz w:val="21"/>
-          <w:szCs w:val="21"/>
-        </w:rPr>
-        <w:t>强制</w:t>
-      </w:r>
-      <w:r>
-        <w:rPr>
-          <w:rFonts w:ascii="Georgia" w:hAnsi="Georgia"/>
-          <w:color w:val="333333"/>
-          <w:sz w:val="21"/>
-          <w:szCs w:val="21"/>
-        </w:rPr>
-        <w:t xml:space="preserve">] </w:t>
-      </w:r>
-      <w:r>
-        <w:rPr>
-          <w:rFonts w:ascii="微软雅黑" w:eastAsia="微软雅黑" w:hAnsi="微软雅黑" w:cs="微软雅黑" w:hint="eastAsia"/>
-          <w:color w:val="333333"/>
-          <w:sz w:val="21"/>
-          <w:szCs w:val="21"/>
-        </w:rPr>
-        <w:t>文本内容必须用双引号包围。</w:t>
-      </w:r>
-    </w:p>
-    <w:p>
-      <w:pPr>
-        <w:pStyle w:val="ab"/>
-        <w:shd w:val="clear" w:color="auto" w:fill="FFFFFF"/>
-        <w:spacing w:before="150" w:beforeAutospacing="0" w:after="150" w:afterAutospacing="0"/>
-        <w:rPr>
-          <w:rFonts w:ascii="Georgia" w:hAnsi="Georgia"/>
-          <w:color w:val="333333"/>
-          <w:sz w:val="21"/>
-          <w:szCs w:val="21"/>
-        </w:rPr>
-      </w:pPr>
-      <w:r>
-        <w:rPr>
-          <w:rFonts w:ascii="Georgia" w:hAnsi="Georgia"/>
-          <w:color w:val="333333"/>
-          <w:sz w:val="21"/>
-          <w:szCs w:val="21"/>
-        </w:rPr>
-        <w:t>解释：文本类型的内容可能在选择器、属性值等内容中。</w:t>
-      </w:r>
-      <w:r>
-        <w:rPr>
-          <w:rFonts w:ascii="Georgia" w:hAnsi="Georgia"/>
-          <w:color w:val="333333"/>
-          <w:sz w:val="21"/>
-          <w:szCs w:val="21"/>
-        </w:rPr>
-        <w:br/>
-      </w:r>
-      <w:r>
-        <w:rPr>
-          <w:rFonts w:ascii="Georgia" w:hAnsi="Georgia"/>
-          <w:color w:val="333333"/>
-          <w:sz w:val="21"/>
-          <w:szCs w:val="21"/>
-        </w:rPr>
-        <w:t>示例：</w:t>
-      </w:r>
-    </w:p>
-    <w:p>
-      <w:pPr>
-        <w:pStyle w:val="HTML"/>
-        <w:shd w:val="clear" w:color="auto" w:fill="FFFFFF"/>
-        <w:rPr>
           <w:rStyle w:val="hljs-comment"/>
           <w:color w:val="008000"/>
         </w:rPr>
@@ -11653,7 +13945,7 @@
           <w:rStyle w:val="hljs-comment"/>
           <w:color w:val="008000"/>
         </w:rPr>
-        <w:t>/* good */</w:t>
+        <w:t>/* bad */</w:t>
       </w:r>
     </w:p>
     <w:p>
@@ -11662,431 +13954,245 @@
         <w:shd w:val="clear" w:color="auto" w:fill="FFFFFF"/>
         <w:rPr>
           <w:rStyle w:val="hljs-rules"/>
-          <w:color w:val="0000FF"/>
-        </w:rPr>
-      </w:pPr>
+          <w:color w:val="008000"/>
+        </w:rPr>
+      </w:pPr>
+      <w:r>
+        <w:rPr>
+          <w:rStyle w:val="hljs-class"/>
+          <w:color w:val="008000"/>
+        </w:rPr>
+        <w:t xml:space="preserve">.success </w:t>
+      </w:r>
+      <w:r>
+        <w:rPr>
+          <w:rStyle w:val="hljs-rules"/>
+          <w:color w:val="008000"/>
+        </w:rPr>
+        <w:t>{</w:t>
+      </w:r>
+    </w:p>
+    <w:p>
+      <w:pPr>
+        <w:pStyle w:val="HTML"/>
+        <w:shd w:val="clear" w:color="auto" w:fill="FFFFFF"/>
+        <w:rPr>
+          <w:rStyle w:val="hljs-number"/>
+          <w:color w:val="A31515"/>
+        </w:rPr>
+      </w:pPr>
+      <w:r>
+        <w:rPr>
+          <w:rStyle w:val="hljs-rules"/>
+          <w:color w:val="008000"/>
+        </w:rPr>
+        <w:t xml:space="preserve">    </w:t>
+      </w:r>
       <w:proofErr w:type="gramStart"/>
       <w:r>
         <w:rPr>
-          <w:rStyle w:val="hljs-tag"/>
-          <w:color w:val="0000FF"/>
-        </w:rPr>
-        <w:t>html</w:t>
-      </w:r>
-      <w:r>
-        <w:rPr>
-          <w:rStyle w:val="hljs-attrselector"/>
-          <w:color w:val="0000FF"/>
+          <w:rStyle w:val="hljs-attribute"/>
+          <w:color w:val="A31515"/>
+        </w:rPr>
+        <w:t>box-shadow</w:t>
+      </w:r>
+      <w:proofErr w:type="gramEnd"/>
+      <w:r>
+        <w:rPr>
+          <w:rStyle w:val="hljs-attribute"/>
+          <w:color w:val="A31515"/>
+        </w:rPr>
+        <w:t>:</w:t>
+      </w:r>
+      <w:r>
+        <w:rPr>
+          <w:rStyle w:val="hljs-value"/>
+          <w:color w:val="A31515"/>
+        </w:rPr>
+        <w:t xml:space="preserve"> </w:t>
+      </w:r>
+      <w:r>
+        <w:rPr>
+          <w:rStyle w:val="hljs-number"/>
+          <w:color w:val="A31515"/>
+        </w:rPr>
+        <w:t xml:space="preserve">0 0 2px </w:t>
+      </w:r>
+      <w:proofErr w:type="spellStart"/>
+      <w:r>
+        <w:rPr>
+          <w:rStyle w:val="hljs-function"/>
+          <w:color w:val="A31515"/>
+        </w:rPr>
+        <w:t>rgba</w:t>
+      </w:r>
+      <w:proofErr w:type="spellEnd"/>
+      <w:r>
+        <w:rPr>
+          <w:rStyle w:val="hljs-function"/>
+          <w:color w:val="A31515"/>
+        </w:rPr>
+        <w:t>(</w:t>
+      </w:r>
+      <w:r>
+        <w:rPr>
+          <w:rStyle w:val="hljs-number"/>
+          <w:color w:val="A31515"/>
+        </w:rPr>
+        <w:t>0,128,0,.3);</w:t>
+      </w:r>
+    </w:p>
+    <w:p>
+      <w:pPr>
+        <w:pStyle w:val="HTML"/>
+        <w:shd w:val="clear" w:color="auto" w:fill="FFFFFF"/>
+        <w:rPr>
+          <w:rStyle w:val="hljs-number"/>
+          <w:color w:val="A31515"/>
+        </w:rPr>
+      </w:pPr>
+      <w:r>
+        <w:rPr>
+          <w:rStyle w:val="hljs-number"/>
+          <w:color w:val="A31515"/>
+        </w:rPr>
+        <w:t xml:space="preserve">    </w:t>
+      </w:r>
+      <w:proofErr w:type="gramStart"/>
+      <w:r>
+        <w:rPr>
+          <w:rStyle w:val="hljs-attribute"/>
+          <w:color w:val="A31515"/>
+        </w:rPr>
+        <w:t>border-color</w:t>
+      </w:r>
+      <w:proofErr w:type="gramEnd"/>
+      <w:r>
+        <w:rPr>
+          <w:rStyle w:val="hljs-attribute"/>
+          <w:color w:val="A31515"/>
+        </w:rPr>
+        <w:t>:</w:t>
+      </w:r>
+      <w:r>
+        <w:rPr>
+          <w:rStyle w:val="hljs-value"/>
+          <w:color w:val="A31515"/>
+        </w:rPr>
+        <w:t xml:space="preserve"> </w:t>
+      </w:r>
+      <w:proofErr w:type="spellStart"/>
+      <w:r>
+        <w:rPr>
+          <w:rStyle w:val="hljs-function"/>
+          <w:color w:val="A31515"/>
+        </w:rPr>
+        <w:t>rgb</w:t>
+      </w:r>
+      <w:proofErr w:type="spellEnd"/>
+      <w:r>
+        <w:rPr>
+          <w:rStyle w:val="hljs-function"/>
+          <w:color w:val="A31515"/>
+        </w:rPr>
+        <w:t>(</w:t>
+      </w:r>
+      <w:r>
+        <w:rPr>
+          <w:rStyle w:val="hljs-number"/>
+          <w:color w:val="A31515"/>
+        </w:rPr>
+        <w:t>0, 128, 0);</w:t>
+      </w:r>
+    </w:p>
+    <w:p>
+      <w:pPr>
+        <w:pStyle w:val="HTML"/>
+        <w:shd w:val="clear" w:color="auto" w:fill="FFFFFF"/>
+        <w:rPr>
+          <w:color w:val="333333"/>
+          <w:sz w:val="21"/>
+          <w:szCs w:val="21"/>
+        </w:rPr>
+      </w:pPr>
+      <w:r>
+        <w:rPr>
+          <w:rStyle w:val="hljs-rule"/>
+          <w:color w:val="A31515"/>
+        </w:rPr>
+        <w:t>}</w:t>
+      </w:r>
+    </w:p>
+    <w:p>
+      <w:pPr>
+        <w:pStyle w:val="4"/>
+        <w:shd w:val="clear" w:color="auto" w:fill="FFFFFF"/>
+        <w:spacing w:before="150" w:after="150"/>
+        <w:rPr>
+          <w:rFonts w:ascii="Georgia" w:hAnsi="Georgia"/>
+          <w:color w:val="333333"/>
+          <w:sz w:val="21"/>
+          <w:szCs w:val="21"/>
+        </w:rPr>
+      </w:pPr>
+      <w:r>
+        <w:rPr>
+          <w:rFonts w:ascii="Georgia" w:hAnsi="Georgia"/>
+          <w:color w:val="333333"/>
+          <w:sz w:val="21"/>
+          <w:szCs w:val="21"/>
         </w:rPr>
         <w:t>[</w:t>
       </w:r>
-      <w:proofErr w:type="spellStart"/>
-      <w:proofErr w:type="gramEnd"/>
-      <w:r>
-        <w:rPr>
-          <w:rStyle w:val="hljs-attrselector"/>
-          <w:color w:val="0000FF"/>
-        </w:rPr>
-        <w:t>lang</w:t>
-      </w:r>
-      <w:proofErr w:type="spellEnd"/>
-      <w:r>
-        <w:rPr>
-          <w:rStyle w:val="hljs-attrselector"/>
-          <w:color w:val="0000FF"/>
-        </w:rPr>
-        <w:t>|="</w:t>
-      </w:r>
-      <w:proofErr w:type="spellStart"/>
-      <w:r>
-        <w:rPr>
-          <w:rStyle w:val="hljs-attrselector"/>
-          <w:color w:val="0000FF"/>
-        </w:rPr>
-        <w:t>zh</w:t>
-      </w:r>
-      <w:proofErr w:type="spellEnd"/>
-      <w:r>
-        <w:rPr>
-          <w:rStyle w:val="hljs-attrselector"/>
-          <w:color w:val="0000FF"/>
-        </w:rPr>
-        <w:t xml:space="preserve">"] </w:t>
-      </w:r>
-      <w:r>
-        <w:rPr>
-          <w:rStyle w:val="hljs-tag"/>
-          <w:color w:val="0000FF"/>
-        </w:rPr>
-        <w:t>q</w:t>
-      </w:r>
-      <w:r>
-        <w:rPr>
-          <w:rStyle w:val="hljs-pseudo"/>
-          <w:color w:val="0000FF"/>
-        </w:rPr>
-        <w:t xml:space="preserve">:before </w:t>
-      </w:r>
-      <w:r>
-        <w:rPr>
-          <w:rStyle w:val="hljs-rules"/>
-          <w:color w:val="0000FF"/>
-        </w:rPr>
-        <w:t>{</w:t>
-      </w:r>
-    </w:p>
-    <w:p>
-      <w:pPr>
-        <w:pStyle w:val="HTML"/>
-        <w:shd w:val="clear" w:color="auto" w:fill="FFFFFF"/>
-        <w:rPr>
-          <w:rStyle w:val="hljs-string"/>
-          <w:color w:val="A31515"/>
-        </w:rPr>
-      </w:pPr>
-      <w:r>
-        <w:rPr>
-          <w:rStyle w:val="hljs-rules"/>
-          <w:color w:val="0000FF"/>
-        </w:rPr>
-        <w:t xml:space="preserve">    </w:t>
-      </w:r>
-      <w:proofErr w:type="gramStart"/>
-      <w:r>
-        <w:rPr>
-          <w:rStyle w:val="hljs-attribute"/>
-          <w:color w:val="A31515"/>
-        </w:rPr>
-        <w:t>font-family</w:t>
-      </w:r>
-      <w:proofErr w:type="gramEnd"/>
-      <w:r>
-        <w:rPr>
-          <w:rStyle w:val="hljs-attribute"/>
-          <w:color w:val="A31515"/>
-        </w:rPr>
-        <w:t>:</w:t>
-      </w:r>
-      <w:r>
-        <w:rPr>
-          <w:rStyle w:val="hljs-value"/>
-          <w:color w:val="A31515"/>
-        </w:rPr>
-        <w:t xml:space="preserve"> </w:t>
-      </w:r>
-      <w:r>
-        <w:rPr>
-          <w:rStyle w:val="hljs-string"/>
-          <w:color w:val="A31515"/>
-        </w:rPr>
-        <w:t xml:space="preserve">"Microsoft </w:t>
-      </w:r>
-      <w:proofErr w:type="spellStart"/>
-      <w:r>
-        <w:rPr>
-          <w:rStyle w:val="hljs-string"/>
-          <w:color w:val="A31515"/>
-        </w:rPr>
-        <w:t>YaHei</w:t>
-      </w:r>
-      <w:proofErr w:type="spellEnd"/>
-      <w:r>
-        <w:rPr>
-          <w:rStyle w:val="hljs-string"/>
-          <w:color w:val="A31515"/>
-        </w:rPr>
-        <w:t>", sans-serif;</w:t>
-      </w:r>
-    </w:p>
-    <w:p>
-      <w:pPr>
-        <w:pStyle w:val="HTML"/>
-        <w:shd w:val="clear" w:color="auto" w:fill="FFFFFF"/>
-        <w:rPr>
-          <w:rStyle w:val="hljs-string"/>
-          <w:color w:val="A31515"/>
-        </w:rPr>
-      </w:pPr>
-      <w:r>
-        <w:rPr>
-          <w:rStyle w:val="hljs-string"/>
-          <w:color w:val="A31515"/>
-        </w:rPr>
-        <w:t xml:space="preserve">    </w:t>
-      </w:r>
-      <w:proofErr w:type="gramStart"/>
-      <w:r>
-        <w:rPr>
-          <w:rStyle w:val="hljs-attribute"/>
-          <w:color w:val="A31515"/>
-        </w:rPr>
-        <w:t>content</w:t>
-      </w:r>
-      <w:proofErr w:type="gramEnd"/>
-      <w:r>
-        <w:rPr>
-          <w:rStyle w:val="hljs-attribute"/>
-          <w:color w:val="A31515"/>
-        </w:rPr>
-        <w:t>:</w:t>
-      </w:r>
-      <w:r>
-        <w:rPr>
-          <w:rStyle w:val="hljs-value"/>
-          <w:color w:val="A31515"/>
-        </w:rPr>
-        <w:t xml:space="preserve"> </w:t>
-      </w:r>
-      <w:r>
-        <w:rPr>
-          <w:rStyle w:val="hljs-string"/>
-          <w:color w:val="A31515"/>
-        </w:rPr>
-        <w:t>"“";</w:t>
-      </w:r>
-    </w:p>
-    <w:p>
-      <w:pPr>
-        <w:pStyle w:val="HTML"/>
-        <w:shd w:val="clear" w:color="auto" w:fill="FFFFFF"/>
-        <w:rPr>
-          <w:rStyle w:val="hljs-rule"/>
-          <w:color w:val="A31515"/>
-        </w:rPr>
-      </w:pPr>
-      <w:r>
-        <w:rPr>
-          <w:rStyle w:val="hljs-rule"/>
-          <w:color w:val="A31515"/>
-        </w:rPr>
-        <w:t>}</w:t>
-      </w:r>
-    </w:p>
-    <w:p>
-      <w:pPr>
-        <w:pStyle w:val="HTML"/>
-        <w:shd w:val="clear" w:color="auto" w:fill="FFFFFF"/>
-        <w:rPr>
-          <w:rStyle w:val="hljs-rule"/>
-          <w:color w:val="A31515"/>
-        </w:rPr>
-      </w:pPr>
-    </w:p>
-    <w:p>
-      <w:pPr>
-        <w:pStyle w:val="HTML"/>
-        <w:shd w:val="clear" w:color="auto" w:fill="FFFFFF"/>
-        <w:rPr>
-          <w:rStyle w:val="hljs-rules"/>
-          <w:color w:val="0000FF"/>
-        </w:rPr>
-      </w:pPr>
-      <w:proofErr w:type="gramStart"/>
-      <w:r>
-        <w:rPr>
-          <w:rStyle w:val="hljs-tag"/>
-          <w:color w:val="0000FF"/>
-        </w:rPr>
-        <w:t>html</w:t>
-      </w:r>
-      <w:r>
-        <w:rPr>
-          <w:rStyle w:val="hljs-attrselector"/>
-          <w:color w:val="0000FF"/>
-        </w:rPr>
-        <w:t>[</w:t>
-      </w:r>
-      <w:proofErr w:type="spellStart"/>
-      <w:proofErr w:type="gramEnd"/>
-      <w:r>
-        <w:rPr>
-          <w:rStyle w:val="hljs-attrselector"/>
-          <w:color w:val="0000FF"/>
-        </w:rPr>
-        <w:t>lang</w:t>
-      </w:r>
-      <w:proofErr w:type="spellEnd"/>
-      <w:r>
-        <w:rPr>
-          <w:rStyle w:val="hljs-attrselector"/>
-          <w:color w:val="0000FF"/>
-        </w:rPr>
-        <w:t>|="</w:t>
-      </w:r>
-      <w:proofErr w:type="spellStart"/>
-      <w:r>
-        <w:rPr>
-          <w:rStyle w:val="hljs-attrselector"/>
-          <w:color w:val="0000FF"/>
-        </w:rPr>
-        <w:t>zh</w:t>
-      </w:r>
-      <w:proofErr w:type="spellEnd"/>
-      <w:r>
-        <w:rPr>
-          <w:rStyle w:val="hljs-attrselector"/>
-          <w:color w:val="0000FF"/>
-        </w:rPr>
-        <w:t xml:space="preserve">"] </w:t>
-      </w:r>
-      <w:r>
-        <w:rPr>
-          <w:rStyle w:val="hljs-tag"/>
-          <w:color w:val="0000FF"/>
-        </w:rPr>
-        <w:t>q</w:t>
-      </w:r>
-      <w:r>
-        <w:rPr>
-          <w:rStyle w:val="hljs-pseudo"/>
-          <w:color w:val="0000FF"/>
-        </w:rPr>
-        <w:t xml:space="preserve">:after </w:t>
-      </w:r>
-      <w:r>
-        <w:rPr>
-          <w:rStyle w:val="hljs-rules"/>
-          <w:color w:val="0000FF"/>
-        </w:rPr>
-        <w:t>{</w:t>
-      </w:r>
-    </w:p>
-    <w:p>
-      <w:pPr>
-        <w:pStyle w:val="HTML"/>
-        <w:shd w:val="clear" w:color="auto" w:fill="FFFFFF"/>
-        <w:rPr>
-          <w:rStyle w:val="hljs-string"/>
-          <w:color w:val="A31515"/>
-        </w:rPr>
-      </w:pPr>
-      <w:r>
-        <w:rPr>
-          <w:rStyle w:val="hljs-rules"/>
-          <w:color w:val="0000FF"/>
-        </w:rPr>
-        <w:t xml:space="preserve">    </w:t>
-      </w:r>
-      <w:proofErr w:type="gramStart"/>
-      <w:r>
-        <w:rPr>
-          <w:rStyle w:val="hljs-attribute"/>
-          <w:color w:val="A31515"/>
-        </w:rPr>
-        <w:t>font-family</w:t>
-      </w:r>
-      <w:proofErr w:type="gramEnd"/>
-      <w:r>
-        <w:rPr>
-          <w:rStyle w:val="hljs-attribute"/>
-          <w:color w:val="A31515"/>
-        </w:rPr>
-        <w:t>:</w:t>
-      </w:r>
-      <w:r>
-        <w:rPr>
-          <w:rStyle w:val="hljs-value"/>
-          <w:color w:val="A31515"/>
-        </w:rPr>
-        <w:t xml:space="preserve"> </w:t>
-      </w:r>
-      <w:r>
-        <w:rPr>
-          <w:rStyle w:val="hljs-string"/>
-          <w:color w:val="A31515"/>
-        </w:rPr>
-        <w:t xml:space="preserve">"Microsoft </w:t>
-      </w:r>
-      <w:proofErr w:type="spellStart"/>
-      <w:r>
-        <w:rPr>
-          <w:rStyle w:val="hljs-string"/>
-          <w:color w:val="A31515"/>
-        </w:rPr>
-        <w:t>YaHei</w:t>
-      </w:r>
-      <w:proofErr w:type="spellEnd"/>
-      <w:r>
-        <w:rPr>
-          <w:rStyle w:val="hljs-string"/>
-          <w:color w:val="A31515"/>
-        </w:rPr>
-        <w:t>", sans-serif;</w:t>
-      </w:r>
-    </w:p>
-    <w:p>
-      <w:pPr>
-        <w:pStyle w:val="HTML"/>
-        <w:shd w:val="clear" w:color="auto" w:fill="FFFFFF"/>
-        <w:rPr>
-          <w:rStyle w:val="hljs-string"/>
-          <w:color w:val="A31515"/>
-        </w:rPr>
-      </w:pPr>
-      <w:r>
-        <w:rPr>
-          <w:rStyle w:val="hljs-string"/>
-          <w:color w:val="A31515"/>
-        </w:rPr>
-        <w:t xml:space="preserve">    </w:t>
-      </w:r>
-      <w:proofErr w:type="gramStart"/>
-      <w:r>
-        <w:rPr>
-          <w:rStyle w:val="hljs-attribute"/>
-          <w:color w:val="A31515"/>
-        </w:rPr>
-        <w:t>content</w:t>
-      </w:r>
-      <w:proofErr w:type="gramEnd"/>
-      <w:r>
-        <w:rPr>
-          <w:rStyle w:val="hljs-attribute"/>
-          <w:color w:val="A31515"/>
-        </w:rPr>
-        <w:t>:</w:t>
-      </w:r>
-      <w:r>
-        <w:rPr>
-          <w:rStyle w:val="hljs-value"/>
-          <w:color w:val="A31515"/>
-        </w:rPr>
-        <w:t xml:space="preserve"> </w:t>
-      </w:r>
-      <w:r>
-        <w:rPr>
-          <w:rStyle w:val="hljs-string"/>
-          <w:color w:val="A31515"/>
-        </w:rPr>
-        <w:t>"”";</w:t>
-      </w:r>
-    </w:p>
-    <w:p>
-      <w:pPr>
-        <w:pStyle w:val="HTML"/>
-        <w:shd w:val="clear" w:color="auto" w:fill="FFFFFF"/>
-        <w:rPr>
-          <w:rStyle w:val="hljs-rule"/>
-          <w:color w:val="A31515"/>
-        </w:rPr>
-      </w:pPr>
-      <w:r>
-        <w:rPr>
-          <w:rStyle w:val="hljs-rule"/>
-          <w:color w:val="A31515"/>
-        </w:rPr>
-        <w:t>}</w:t>
-      </w:r>
-    </w:p>
-    <w:p>
-      <w:pPr>
-        <w:pStyle w:val="HTML"/>
-        <w:shd w:val="clear" w:color="auto" w:fill="FFFFFF"/>
-        <w:rPr>
-          <w:rStyle w:val="hljs-rule"/>
-          <w:color w:val="A31515"/>
-        </w:rPr>
-      </w:pPr>
+      <w:r>
+        <w:rPr>
+          <w:rFonts w:ascii="微软雅黑" w:eastAsia="微软雅黑" w:hAnsi="微软雅黑" w:cs="微软雅黑" w:hint="eastAsia"/>
+          <w:color w:val="333333"/>
+          <w:sz w:val="21"/>
+          <w:szCs w:val="21"/>
+        </w:rPr>
+        <w:t>强制</w:t>
+      </w:r>
+      <w:r>
+        <w:rPr>
+          <w:rFonts w:ascii="Georgia" w:hAnsi="Georgia"/>
+          <w:color w:val="333333"/>
+          <w:sz w:val="21"/>
+          <w:szCs w:val="21"/>
+        </w:rPr>
+        <w:t xml:space="preserve">] </w:t>
+      </w:r>
+      <w:r>
+        <w:rPr>
+          <w:rFonts w:ascii="微软雅黑" w:eastAsia="微软雅黑" w:hAnsi="微软雅黑" w:cs="微软雅黑" w:hint="eastAsia"/>
+          <w:color w:val="333333"/>
+          <w:sz w:val="21"/>
+          <w:szCs w:val="21"/>
+        </w:rPr>
+        <w:t>颜色值可以缩写时，必须使用缩写形式。</w:t>
+      </w:r>
+    </w:p>
+    <w:p>
+      <w:pPr>
+        <w:pStyle w:val="ab"/>
+        <w:shd w:val="clear" w:color="auto" w:fill="FFFFFF"/>
+        <w:spacing w:before="150" w:beforeAutospacing="0" w:after="150" w:afterAutospacing="0"/>
+        <w:rPr>
+          <w:rFonts w:ascii="Georgia" w:hAnsi="Georgia"/>
+          <w:color w:val="333333"/>
+          <w:sz w:val="21"/>
+          <w:szCs w:val="21"/>
+        </w:rPr>
+      </w:pPr>
+      <w:r>
+        <w:rPr>
+          <w:rFonts w:ascii="Georgia" w:hAnsi="Georgia"/>
+          <w:color w:val="333333"/>
+          <w:sz w:val="21"/>
+          <w:szCs w:val="21"/>
+        </w:rPr>
+        <w:t>示例：</w:t>
+      </w:r>
     </w:p>
     <w:p>
       <w:pPr>
@@ -12102,7 +14208,7 @@
           <w:rStyle w:val="hljs-comment"/>
           <w:color w:val="008000"/>
         </w:rPr>
-        <w:t>/* bad */</w:t>
+        <w:t>/* good */</w:t>
       </w:r>
     </w:p>
     <w:p>
@@ -12111,109 +14217,54 @@
         <w:shd w:val="clear" w:color="auto" w:fill="FFFFFF"/>
         <w:rPr>
           <w:rStyle w:val="hljs-rules"/>
-          <w:color w:val="0000FF"/>
-        </w:rPr>
-      </w:pPr>
+          <w:color w:val="008000"/>
+        </w:rPr>
+      </w:pPr>
+      <w:r>
+        <w:rPr>
+          <w:rStyle w:val="hljs-class"/>
+          <w:color w:val="008000"/>
+        </w:rPr>
+        <w:t xml:space="preserve">.success </w:t>
+      </w:r>
+      <w:r>
+        <w:rPr>
+          <w:rStyle w:val="hljs-rules"/>
+          <w:color w:val="008000"/>
+        </w:rPr>
+        <w:t>{</w:t>
+      </w:r>
+    </w:p>
+    <w:p>
+      <w:pPr>
+        <w:pStyle w:val="HTML"/>
+        <w:shd w:val="clear" w:color="auto" w:fill="FFFFFF"/>
+        <w:rPr>
+          <w:rStyle w:val="hljs-hexcolor"/>
+          <w:color w:val="A31515"/>
+        </w:rPr>
+      </w:pPr>
+      <w:r>
+        <w:rPr>
+          <w:rStyle w:val="hljs-rules"/>
+          <w:color w:val="008000"/>
+        </w:rPr>
+        <w:t xml:space="preserve">    </w:t>
+      </w:r>
       <w:proofErr w:type="gramStart"/>
       <w:r>
         <w:rPr>
-          <w:rStyle w:val="hljs-tag"/>
-          <w:color w:val="0000FF"/>
-        </w:rPr>
-        <w:t>html</w:t>
-      </w:r>
-      <w:r>
-        <w:rPr>
-          <w:rStyle w:val="hljs-attrselector"/>
-          <w:color w:val="0000FF"/>
-        </w:rPr>
-        <w:t>[</w:t>
-      </w:r>
-      <w:proofErr w:type="spellStart"/>
+          <w:rStyle w:val="hljs-attribute"/>
+          <w:color w:val="A31515"/>
+        </w:rPr>
+        <w:t>background-color</w:t>
+      </w:r>
       <w:proofErr w:type="gramEnd"/>
       <w:r>
         <w:rPr>
-          <w:rStyle w:val="hljs-attrselector"/>
-          <w:color w:val="0000FF"/>
-        </w:rPr>
-        <w:t>lang</w:t>
-      </w:r>
-      <w:proofErr w:type="spellEnd"/>
-      <w:r>
-        <w:rPr>
-          <w:rStyle w:val="hljs-attrselector"/>
-          <w:color w:val="0000FF"/>
-        </w:rPr>
-        <w:t>|=</w:t>
-      </w:r>
-      <w:proofErr w:type="spellStart"/>
-      <w:r>
-        <w:rPr>
-          <w:rStyle w:val="hljs-attrselector"/>
-          <w:color w:val="0000FF"/>
-        </w:rPr>
-        <w:t>zh</w:t>
-      </w:r>
-      <w:proofErr w:type="spellEnd"/>
-      <w:r>
-        <w:rPr>
-          <w:rStyle w:val="hljs-attrselector"/>
-          <w:color w:val="0000FF"/>
-        </w:rPr>
-        <w:t xml:space="preserve">] </w:t>
-      </w:r>
-      <w:r>
-        <w:rPr>
-          <w:rStyle w:val="hljs-tag"/>
-          <w:color w:val="0000FF"/>
-        </w:rPr>
-        <w:t>q</w:t>
-      </w:r>
-      <w:r>
-        <w:rPr>
-          <w:rStyle w:val="hljs-pseudo"/>
-          <w:color w:val="0000FF"/>
-        </w:rPr>
-        <w:t xml:space="preserve">:before </w:t>
-      </w:r>
-      <w:r>
-        <w:rPr>
-          <w:rStyle w:val="hljs-rules"/>
-          <w:color w:val="0000FF"/>
-        </w:rPr>
-        <w:t>{</w:t>
-      </w:r>
-    </w:p>
-    <w:p>
-      <w:pPr>
-        <w:pStyle w:val="HTML"/>
-        <w:shd w:val="clear" w:color="auto" w:fill="FFFFFF"/>
-        <w:rPr>
-          <w:rStyle w:val="hljs-string"/>
-          <w:color w:val="A31515"/>
-        </w:rPr>
-      </w:pPr>
-      <w:r>
-        <w:rPr>
-          <w:rStyle w:val="hljs-rules"/>
-          <w:color w:val="0000FF"/>
-        </w:rPr>
-        <w:t xml:space="preserve">    </w:t>
-      </w:r>
-      <w:proofErr w:type="gramStart"/>
-      <w:r>
-        <w:rPr>
           <w:rStyle w:val="hljs-attribute"/>
           <w:color w:val="A31515"/>
         </w:rPr>
-        <w:t>font-family</w:t>
-      </w:r>
-      <w:proofErr w:type="gramEnd"/>
-      <w:r>
-        <w:rPr>
-          <w:rStyle w:val="hljs-attribute"/>
-          <w:color w:val="A31515"/>
-        </w:rPr>
         <w:t>:</w:t>
       </w:r>
       <w:r>
@@ -12225,73 +14276,10 @@
       </w:r>
       <w:r>
         <w:rPr>
-          <w:rStyle w:val="hljs-string"/>
-          <w:color w:val="A31515"/>
-        </w:rPr>
-        <w:t xml:space="preserve">'Microsoft </w:t>
-      </w:r>
-      <w:proofErr w:type="spellStart"/>
-      <w:r>
-        <w:rPr>
-          <w:rStyle w:val="hljs-string"/>
-          <w:color w:val="A31515"/>
-        </w:rPr>
-        <w:t>YaHei</w:t>
-      </w:r>
-      <w:proofErr w:type="spellEnd"/>
-      <w:r>
-        <w:rPr>
-          <w:rStyle w:val="hljs-string"/>
-          <w:color w:val="A31515"/>
-        </w:rPr>
-        <w:t>', sans-serif;</w:t>
-      </w:r>
-    </w:p>
-    <w:p>
-      <w:pPr>
-        <w:pStyle w:val="HTML"/>
-        <w:shd w:val="clear" w:color="auto" w:fill="FFFFFF"/>
-        <w:rPr>
-          <w:rStyle w:val="hljs-string"/>
-          <w:color w:val="A31515"/>
-        </w:rPr>
-      </w:pPr>
-      <w:r>
-        <w:rPr>
-          <w:rStyle w:val="hljs-string"/>
-          <w:color w:val="A31515"/>
-        </w:rPr>
-        <w:t xml:space="preserve">    </w:t>
-      </w:r>
-      <w:proofErr w:type="gramStart"/>
-      <w:r>
-        <w:rPr>
-          <w:rStyle w:val="hljs-attribute"/>
-          <w:color w:val="A31515"/>
-        </w:rPr>
-        <w:t>content</w:t>
-      </w:r>
-      <w:proofErr w:type="gramEnd"/>
-      <w:r>
-        <w:rPr>
-          <w:rStyle w:val="hljs-attribute"/>
-          <w:color w:val="A31515"/>
-        </w:rPr>
-        <w:t>:</w:t>
-      </w:r>
-      <w:r>
-        <w:rPr>
-          <w:rStyle w:val="hljs-value"/>
-          <w:color w:val="A31515"/>
-        </w:rPr>
-        <w:t xml:space="preserve"> </w:t>
-      </w:r>
-      <w:r>
-        <w:rPr>
-          <w:rStyle w:val="hljs-string"/>
-          <w:color w:val="A31515"/>
-        </w:rPr>
-        <w:t>'“';</w:t>
+          <w:rStyle w:val="hljs-hexcolor"/>
+          <w:color w:val="A31515"/>
+        </w:rPr>
+        <w:t>#aca;</w:t>
       </w:r>
     </w:p>
     <w:p>
@@ -12320,357 +14308,6 @@
           <w:color w:val="A31515"/>
         </w:rPr>
       </w:pPr>
-    </w:p>
-    <w:p>
-      <w:pPr>
-        <w:pStyle w:val="HTML"/>
-        <w:shd w:val="clear" w:color="auto" w:fill="FFFFFF"/>
-        <w:rPr>
-          <w:rStyle w:val="hljs-rules"/>
-          <w:color w:val="0000FF"/>
-        </w:rPr>
-      </w:pPr>
-      <w:proofErr w:type="gramStart"/>
-      <w:r>
-        <w:rPr>
-          <w:rStyle w:val="hljs-tag"/>
-          <w:color w:val="0000FF"/>
-        </w:rPr>
-        <w:t>html</w:t>
-      </w:r>
-      <w:r>
-        <w:rPr>
-          <w:rStyle w:val="hljs-attrselector"/>
-          <w:color w:val="0000FF"/>
-        </w:rPr>
-        <w:t>[</w:t>
-      </w:r>
-      <w:proofErr w:type="spellStart"/>
-      <w:proofErr w:type="gramEnd"/>
-      <w:r>
-        <w:rPr>
-          <w:rStyle w:val="hljs-attrselector"/>
-          <w:color w:val="0000FF"/>
-        </w:rPr>
-        <w:t>lang</w:t>
-      </w:r>
-      <w:proofErr w:type="spellEnd"/>
-      <w:r>
-        <w:rPr>
-          <w:rStyle w:val="hljs-attrselector"/>
-          <w:color w:val="0000FF"/>
-        </w:rPr>
-        <w:t>|=</w:t>
-      </w:r>
-      <w:proofErr w:type="spellStart"/>
-      <w:r>
-        <w:rPr>
-          <w:rStyle w:val="hljs-attrselector"/>
-          <w:color w:val="0000FF"/>
-        </w:rPr>
-        <w:t>zh</w:t>
-      </w:r>
-      <w:proofErr w:type="spellEnd"/>
-      <w:r>
-        <w:rPr>
-          <w:rStyle w:val="hljs-attrselector"/>
-          <w:color w:val="0000FF"/>
-        </w:rPr>
-        <w:t xml:space="preserve">] </w:t>
-      </w:r>
-      <w:r>
-        <w:rPr>
-          <w:rStyle w:val="hljs-tag"/>
-          <w:color w:val="0000FF"/>
-        </w:rPr>
-        <w:t>q</w:t>
-      </w:r>
-      <w:r>
-        <w:rPr>
-          <w:rStyle w:val="hljs-pseudo"/>
-          <w:color w:val="0000FF"/>
-        </w:rPr>
-        <w:t xml:space="preserve">:after </w:t>
-      </w:r>
-      <w:r>
-        <w:rPr>
-          <w:rStyle w:val="hljs-rules"/>
-          <w:color w:val="0000FF"/>
-        </w:rPr>
-        <w:t>{</w:t>
-      </w:r>
-    </w:p>
-    <w:p>
-      <w:pPr>
-        <w:pStyle w:val="HTML"/>
-        <w:shd w:val="clear" w:color="auto" w:fill="FFFFFF"/>
-        <w:rPr>
-          <w:rStyle w:val="hljs-string"/>
-          <w:color w:val="A31515"/>
-        </w:rPr>
-      </w:pPr>
-      <w:r>
-        <w:rPr>
-          <w:rStyle w:val="hljs-rules"/>
-          <w:color w:val="0000FF"/>
-        </w:rPr>
-        <w:t xml:space="preserve">    </w:t>
-      </w:r>
-      <w:proofErr w:type="gramStart"/>
-      <w:r>
-        <w:rPr>
-          <w:rStyle w:val="hljs-attribute"/>
-          <w:color w:val="A31515"/>
-        </w:rPr>
-        <w:t>font-family</w:t>
-      </w:r>
-      <w:proofErr w:type="gramEnd"/>
-      <w:r>
-        <w:rPr>
-          <w:rStyle w:val="hljs-attribute"/>
-          <w:color w:val="A31515"/>
-        </w:rPr>
-        <w:t>:</w:t>
-      </w:r>
-      <w:r>
-        <w:rPr>
-          <w:rStyle w:val="hljs-value"/>
-          <w:color w:val="A31515"/>
-        </w:rPr>
-        <w:t xml:space="preserve"> </w:t>
-      </w:r>
-      <w:r>
-        <w:rPr>
-          <w:rStyle w:val="hljs-string"/>
-          <w:color w:val="A31515"/>
-        </w:rPr>
-        <w:t xml:space="preserve">"Microsoft </w:t>
-      </w:r>
-      <w:proofErr w:type="spellStart"/>
-      <w:r>
-        <w:rPr>
-          <w:rStyle w:val="hljs-string"/>
-          <w:color w:val="A31515"/>
-        </w:rPr>
-        <w:t>YaHei</w:t>
-      </w:r>
-      <w:proofErr w:type="spellEnd"/>
-      <w:r>
-        <w:rPr>
-          <w:rStyle w:val="hljs-string"/>
-          <w:color w:val="A31515"/>
-        </w:rPr>
-        <w:t>", sans-serif;</w:t>
-      </w:r>
-    </w:p>
-    <w:p>
-      <w:pPr>
-        <w:pStyle w:val="HTML"/>
-        <w:shd w:val="clear" w:color="auto" w:fill="FFFFFF"/>
-        <w:rPr>
-          <w:rStyle w:val="hljs-string"/>
-          <w:color w:val="A31515"/>
-        </w:rPr>
-      </w:pPr>
-      <w:r>
-        <w:rPr>
-          <w:rStyle w:val="hljs-string"/>
-          <w:color w:val="A31515"/>
-        </w:rPr>
-        <w:t xml:space="preserve">    </w:t>
-      </w:r>
-      <w:proofErr w:type="gramStart"/>
-      <w:r>
-        <w:rPr>
-          <w:rStyle w:val="hljs-attribute"/>
-          <w:color w:val="A31515"/>
-        </w:rPr>
-        <w:t>content</w:t>
-      </w:r>
-      <w:proofErr w:type="gramEnd"/>
-      <w:r>
-        <w:rPr>
-          <w:rStyle w:val="hljs-attribute"/>
-          <w:color w:val="A31515"/>
-        </w:rPr>
-        <w:t>:</w:t>
-      </w:r>
-      <w:r>
-        <w:rPr>
-          <w:rStyle w:val="hljs-value"/>
-          <w:color w:val="A31515"/>
-        </w:rPr>
-        <w:t xml:space="preserve"> </w:t>
-      </w:r>
-      <w:r>
-        <w:rPr>
-          <w:rStyle w:val="hljs-string"/>
-          <w:color w:val="A31515"/>
-        </w:rPr>
-        <w:t>"”";</w:t>
-      </w:r>
-    </w:p>
-    <w:p>
-      <w:pPr>
-        <w:pStyle w:val="HTML"/>
-        <w:shd w:val="clear" w:color="auto" w:fill="FFFFFF"/>
-        <w:rPr>
-          <w:color w:val="333333"/>
-          <w:sz w:val="21"/>
-          <w:szCs w:val="21"/>
-        </w:rPr>
-      </w:pPr>
-      <w:r>
-        <w:rPr>
-          <w:rStyle w:val="hljs-rule"/>
-          <w:color w:val="A31515"/>
-        </w:rPr>
-        <w:t>}</w:t>
-      </w:r>
-    </w:p>
-    <w:p>
-      <w:pPr>
-        <w:pStyle w:val="3"/>
-        <w:shd w:val="clear" w:color="auto" w:fill="FFFFFF"/>
-        <w:spacing w:before="150" w:after="150"/>
-        <w:rPr>
-          <w:rFonts w:ascii="Georgia" w:hAnsi="Georgia"/>
-          <w:color w:val="333333"/>
-          <w:sz w:val="24"/>
-        </w:rPr>
-      </w:pPr>
-      <w:bookmarkStart w:id="86" w:name="_Toc519172074"/>
-      <w:r>
-        <w:rPr>
-          <w:rFonts w:ascii="Georgia" w:hAnsi="Georgia"/>
-          <w:color w:val="333333"/>
-          <w:sz w:val="24"/>
-        </w:rPr>
-        <w:t xml:space="preserve">3.2 </w:t>
-      </w:r>
-      <w:r>
-        <w:rPr>
-          <w:rFonts w:ascii="Georgia" w:hAnsi="Georgia"/>
-          <w:color w:val="333333"/>
-          <w:sz w:val="24"/>
-        </w:rPr>
-        <w:t>数值</w:t>
-      </w:r>
-      <w:bookmarkEnd w:id="86"/>
-    </w:p>
-    <w:p>
-      <w:pPr>
-        <w:pStyle w:val="4"/>
-        <w:shd w:val="clear" w:color="auto" w:fill="FFFFFF"/>
-        <w:spacing w:before="150" w:after="150"/>
-        <w:rPr>
-          <w:rFonts w:ascii="Georgia" w:hAnsi="Georgia"/>
-          <w:color w:val="333333"/>
-          <w:sz w:val="21"/>
-          <w:szCs w:val="21"/>
-        </w:rPr>
-      </w:pPr>
-      <w:r>
-        <w:rPr>
-          <w:rFonts w:ascii="Georgia" w:hAnsi="Georgia"/>
-          <w:color w:val="333333"/>
-          <w:sz w:val="21"/>
-          <w:szCs w:val="21"/>
-        </w:rPr>
-        <w:t>[</w:t>
-      </w:r>
-      <w:r>
-        <w:rPr>
-          <w:rFonts w:ascii="微软雅黑" w:eastAsia="微软雅黑" w:hAnsi="微软雅黑" w:cs="微软雅黑" w:hint="eastAsia"/>
-          <w:color w:val="333333"/>
-          <w:sz w:val="21"/>
-          <w:szCs w:val="21"/>
-        </w:rPr>
-        <w:t>强制</w:t>
-      </w:r>
-      <w:r>
-        <w:rPr>
-          <w:rFonts w:ascii="Georgia" w:hAnsi="Georgia"/>
-          <w:color w:val="333333"/>
-          <w:sz w:val="21"/>
-          <w:szCs w:val="21"/>
-        </w:rPr>
-        <w:t xml:space="preserve">] </w:t>
-      </w:r>
-      <w:r>
-        <w:rPr>
-          <w:rFonts w:ascii="微软雅黑" w:eastAsia="微软雅黑" w:hAnsi="微软雅黑" w:cs="微软雅黑" w:hint="eastAsia"/>
-          <w:color w:val="333333"/>
-          <w:sz w:val="21"/>
-          <w:szCs w:val="21"/>
-        </w:rPr>
-        <w:t>当数值为</w:t>
-      </w:r>
-      <w:r>
-        <w:rPr>
-          <w:rFonts w:ascii="Georgia" w:hAnsi="Georgia"/>
-          <w:color w:val="333333"/>
-          <w:sz w:val="21"/>
-          <w:szCs w:val="21"/>
-        </w:rPr>
-        <w:t xml:space="preserve"> 0 - 1 </w:t>
-      </w:r>
-      <w:r>
-        <w:rPr>
-          <w:rFonts w:ascii="微软雅黑" w:eastAsia="微软雅黑" w:hAnsi="微软雅黑" w:cs="微软雅黑" w:hint="eastAsia"/>
-          <w:color w:val="333333"/>
-          <w:sz w:val="21"/>
-          <w:szCs w:val="21"/>
-        </w:rPr>
-        <w:t>之间的小数时，省略整数部分的</w:t>
-      </w:r>
-      <w:r>
-        <w:rPr>
-          <w:rFonts w:ascii="Georgia" w:hAnsi="Georgia"/>
-          <w:color w:val="333333"/>
-          <w:sz w:val="21"/>
-          <w:szCs w:val="21"/>
-        </w:rPr>
-        <w:t> </w:t>
-      </w:r>
-      <w:r>
-        <w:rPr>
-          <w:rStyle w:val="HTML0"/>
-          <w:color w:val="333333"/>
-        </w:rPr>
-        <w:t>0</w:t>
-      </w:r>
-      <w:r>
-        <w:rPr>
-          <w:rFonts w:ascii="微软雅黑" w:eastAsia="微软雅黑" w:hAnsi="微软雅黑" w:cs="微软雅黑" w:hint="eastAsia"/>
-          <w:color w:val="333333"/>
-          <w:sz w:val="21"/>
-          <w:szCs w:val="21"/>
-        </w:rPr>
-        <w:t>。</w:t>
-      </w:r>
-    </w:p>
-    <w:p>
-      <w:pPr>
-        <w:pStyle w:val="ab"/>
-        <w:shd w:val="clear" w:color="auto" w:fill="FFFFFF"/>
-        <w:spacing w:before="150" w:beforeAutospacing="0" w:after="150" w:afterAutospacing="0"/>
-        <w:rPr>
-          <w:rFonts w:ascii="Georgia" w:hAnsi="Georgia"/>
-          <w:color w:val="333333"/>
-          <w:sz w:val="21"/>
-          <w:szCs w:val="21"/>
-        </w:rPr>
-      </w:pPr>
-      <w:r>
-        <w:rPr>
-          <w:rFonts w:ascii="Georgia" w:hAnsi="Georgia"/>
-          <w:color w:val="333333"/>
-          <w:sz w:val="21"/>
-          <w:szCs w:val="21"/>
-        </w:rPr>
-        <w:t>示例：</w:t>
-      </w:r>
     </w:p>
     <w:p>
       <w:pPr>
@@ -12686,8 +14323,7 @@
           <w:rStyle w:val="hljs-comment"/>
           <w:color w:val="008000"/>
         </w:rPr>
-        <w:lastRenderedPageBreak/>
-        <w:t>/* good */</w:t>
+        <w:t>/* bad */</w:t>
       </w:r>
     </w:p>
     <w:p>
@@ -12696,92 +14332,100 @@
         <w:shd w:val="clear" w:color="auto" w:fill="FFFFFF"/>
         <w:rPr>
           <w:rStyle w:val="hljs-rules"/>
-          <w:color w:val="0000FF"/>
-        </w:rPr>
-      </w:pPr>
+          <w:color w:val="008000"/>
+        </w:rPr>
+      </w:pPr>
+      <w:r>
+        <w:rPr>
+          <w:rStyle w:val="hljs-class"/>
+          <w:color w:val="008000"/>
+        </w:rPr>
+        <w:t xml:space="preserve">.success </w:t>
+      </w:r>
+      <w:r>
+        <w:rPr>
+          <w:rStyle w:val="hljs-rules"/>
+          <w:color w:val="008000"/>
+        </w:rPr>
+        <w:t>{</w:t>
+      </w:r>
+    </w:p>
+    <w:p>
+      <w:pPr>
+        <w:pStyle w:val="HTML"/>
+        <w:shd w:val="clear" w:color="auto" w:fill="FFFFFF"/>
+        <w:rPr>
+          <w:rStyle w:val="hljs-hexcolor"/>
+          <w:color w:val="A31515"/>
+        </w:rPr>
+      </w:pPr>
+      <w:r>
+        <w:rPr>
+          <w:rStyle w:val="hljs-rules"/>
+          <w:color w:val="008000"/>
+        </w:rPr>
+        <w:t xml:space="preserve">    </w:t>
+      </w:r>
       <w:proofErr w:type="gramStart"/>
       <w:r>
         <w:rPr>
-          <w:rStyle w:val="hljs-tag"/>
-          <w:color w:val="0000FF"/>
-        </w:rPr>
-        <w:t>panel</w:t>
+          <w:rStyle w:val="hljs-attribute"/>
+          <w:color w:val="A31515"/>
+        </w:rPr>
+        <w:t>background-color</w:t>
       </w:r>
       <w:proofErr w:type="gramEnd"/>
       <w:r>
         <w:rPr>
-          <w:rStyle w:val="hljs-tag"/>
-          <w:color w:val="0000FF"/>
+          <w:rStyle w:val="hljs-attribute"/>
+          <w:color w:val="A31515"/>
+        </w:rPr>
+        <w:t>:</w:t>
+      </w:r>
+      <w:r>
+        <w:rPr>
+          <w:rStyle w:val="hljs-value"/>
+          <w:color w:val="A31515"/>
         </w:rPr>
         <w:t xml:space="preserve"> </w:t>
       </w:r>
       <w:r>
         <w:rPr>
-          <w:rStyle w:val="hljs-rules"/>
-          <w:color w:val="0000FF"/>
-        </w:rPr>
-        <w:t>{</w:t>
-      </w:r>
-    </w:p>
-    <w:p>
-      <w:pPr>
-        <w:pStyle w:val="HTML"/>
-        <w:shd w:val="clear" w:color="auto" w:fill="FFFFFF"/>
-        <w:rPr>
-          <w:rStyle w:val="hljs-number"/>
-          <w:color w:val="A31515"/>
-        </w:rPr>
-      </w:pPr>
-      <w:r>
-        <w:rPr>
-          <w:rStyle w:val="hljs-rules"/>
-          <w:color w:val="0000FF"/>
-        </w:rPr>
-        <w:t xml:space="preserve">    </w:t>
-      </w:r>
-      <w:proofErr w:type="gramStart"/>
-      <w:r>
-        <w:rPr>
-          <w:rStyle w:val="hljs-attribute"/>
-          <w:color w:val="A31515"/>
-        </w:rPr>
-        <w:t>opacity</w:t>
-      </w:r>
-      <w:proofErr w:type="gramEnd"/>
-      <w:r>
-        <w:rPr>
-          <w:rStyle w:val="hljs-attribute"/>
-          <w:color w:val="A31515"/>
-        </w:rPr>
-        <w:t>:</w:t>
-      </w:r>
-      <w:r>
-        <w:rPr>
-          <w:rStyle w:val="hljs-value"/>
-          <w:color w:val="A31515"/>
-        </w:rPr>
-        <w:t xml:space="preserve"> .</w:t>
-      </w:r>
-      <w:r>
-        <w:rPr>
-          <w:rStyle w:val="hljs-number"/>
-          <w:color w:val="A31515"/>
-        </w:rPr>
-        <w:t>8</w:t>
-      </w:r>
-    </w:p>
-    <w:p>
-      <w:pPr>
-        <w:pStyle w:val="HTML"/>
-        <w:shd w:val="clear" w:color="auto" w:fill="FFFFFF"/>
-        <w:rPr>
-          <w:rStyle w:val="hljs-number"/>
-          <w:color w:val="A31515"/>
-        </w:rPr>
-      </w:pPr>
-      <w:r>
-        <w:rPr>
-          <w:rStyle w:val="hljs-number"/>
+          <w:rStyle w:val="hljs-hexcolor"/>
+          <w:color w:val="A31515"/>
+        </w:rPr>
+        <w:t>#</w:t>
+      </w:r>
+      <w:proofErr w:type="spellStart"/>
+      <w:r>
+        <w:rPr>
+          <w:rStyle w:val="hljs-hexcolor"/>
+          <w:color w:val="A31515"/>
+        </w:rPr>
+        <w:t>aaccaa</w:t>
+      </w:r>
+      <w:proofErr w:type="spellEnd"/>
+      <w:r>
+        <w:rPr>
+          <w:rStyle w:val="hljs-hexcolor"/>
+          <w:color w:val="A31515"/>
+        </w:rPr>
+        <w:t>;</w:t>
+      </w:r>
+    </w:p>
+    <w:p>
+      <w:pPr>
+        <w:pStyle w:val="HTML"/>
+        <w:shd w:val="clear" w:color="auto" w:fill="FFFFFF"/>
+        <w:rPr>
+          <w:color w:val="333333"/>
+          <w:sz w:val="21"/>
+          <w:szCs w:val="21"/>
+        </w:rPr>
+      </w:pPr>
+      <w:r>
+        <w:rPr>
+          <w:rStyle w:val="hljs-rule"/>
           <w:color w:val="A31515"/>
         </w:rPr>
         <w:t>}</w:t>
@@ -12789,13 +14433,74 @@
     </w:p>
     <w:p>
       <w:pPr>
-        <w:pStyle w:val="HTML"/>
-        <w:shd w:val="clear" w:color="auto" w:fill="FFFFFF"/>
-        <w:rPr>
-          <w:rStyle w:val="hljs-number"/>
-          <w:color w:val="A31515"/>
-        </w:rPr>
-      </w:pPr>
+        <w:pStyle w:val="4"/>
+        <w:shd w:val="clear" w:color="auto" w:fill="FFFFFF"/>
+        <w:spacing w:before="150" w:after="150"/>
+        <w:rPr>
+          <w:rFonts w:ascii="Georgia" w:hAnsi="Georgia"/>
+          <w:color w:val="333333"/>
+          <w:sz w:val="21"/>
+          <w:szCs w:val="21"/>
+        </w:rPr>
+      </w:pPr>
+      <w:r>
+        <w:rPr>
+          <w:rFonts w:ascii="Georgia" w:hAnsi="Georgia"/>
+          <w:color w:val="333333"/>
+          <w:sz w:val="21"/>
+          <w:szCs w:val="21"/>
+        </w:rPr>
+        <w:t>[</w:t>
+      </w:r>
+      <w:r>
+        <w:rPr>
+          <w:rFonts w:ascii="微软雅黑" w:eastAsia="微软雅黑" w:hAnsi="微软雅黑" w:cs="微软雅黑" w:hint="eastAsia"/>
+          <w:color w:val="333333"/>
+          <w:sz w:val="21"/>
+          <w:szCs w:val="21"/>
+        </w:rPr>
+        <w:t>强制</w:t>
+      </w:r>
+      <w:r>
+        <w:rPr>
+          <w:rFonts w:ascii="Georgia" w:hAnsi="Georgia"/>
+          <w:color w:val="333333"/>
+          <w:sz w:val="21"/>
+          <w:szCs w:val="21"/>
+        </w:rPr>
+        <w:t xml:space="preserve">] </w:t>
+      </w:r>
+      <w:r>
+        <w:rPr>
+          <w:rFonts w:ascii="微软雅黑" w:eastAsia="微软雅黑" w:hAnsi="微软雅黑" w:cs="微软雅黑" w:hint="eastAsia"/>
+          <w:color w:val="333333"/>
+          <w:sz w:val="21"/>
+          <w:szCs w:val="21"/>
+        </w:rPr>
+        <w:t>颜色值不允许使用命名色值。</w:t>
+      </w:r>
+    </w:p>
+    <w:p>
+      <w:pPr>
+        <w:pStyle w:val="ab"/>
+        <w:shd w:val="clear" w:color="auto" w:fill="FFFFFF"/>
+        <w:spacing w:before="150" w:beforeAutospacing="0" w:after="150" w:afterAutospacing="0"/>
+        <w:rPr>
+          <w:rFonts w:ascii="Georgia" w:hAnsi="Georgia"/>
+          <w:color w:val="333333"/>
+          <w:sz w:val="21"/>
+          <w:szCs w:val="21"/>
+        </w:rPr>
+      </w:pPr>
+      <w:r>
+        <w:rPr>
+          <w:rFonts w:ascii="Georgia" w:hAnsi="Georgia"/>
+          <w:color w:val="333333"/>
+          <w:sz w:val="21"/>
+          <w:szCs w:val="21"/>
+        </w:rPr>
+        <w:t>示例：</w:t>
+      </w:r>
     </w:p>
     <w:p>
       <w:pPr>
@@ -12811,7 +14516,7 @@
           <w:rStyle w:val="hljs-comment"/>
           <w:color w:val="008000"/>
         </w:rPr>
-        <w:t>/* bad */</w:t>
+        <w:t>/* good */</w:t>
       </w:r>
     </w:p>
     <w:p>
@@ -12820,93 +14525,83 @@
         <w:shd w:val="clear" w:color="auto" w:fill="FFFFFF"/>
         <w:rPr>
           <w:rStyle w:val="hljs-rules"/>
-          <w:color w:val="0000FF"/>
-        </w:rPr>
-      </w:pPr>
+          <w:color w:val="008000"/>
+        </w:rPr>
+      </w:pPr>
+      <w:r>
+        <w:rPr>
+          <w:rStyle w:val="hljs-class"/>
+          <w:color w:val="008000"/>
+        </w:rPr>
+        <w:t xml:space="preserve">.success </w:t>
+      </w:r>
+      <w:r>
+        <w:rPr>
+          <w:rStyle w:val="hljs-rules"/>
+          <w:color w:val="008000"/>
+        </w:rPr>
+        <w:t>{</w:t>
+      </w:r>
+    </w:p>
+    <w:p>
+      <w:pPr>
+        <w:pStyle w:val="HTML"/>
+        <w:shd w:val="clear" w:color="auto" w:fill="FFFFFF"/>
+        <w:rPr>
+          <w:rStyle w:val="hljs-hexcolor"/>
+          <w:color w:val="A31515"/>
+        </w:rPr>
+      </w:pPr>
+      <w:r>
+        <w:rPr>
+          <w:rStyle w:val="hljs-rules"/>
+          <w:color w:val="008000"/>
+        </w:rPr>
+        <w:t xml:space="preserve">    </w:t>
+      </w:r>
       <w:proofErr w:type="gramStart"/>
       <w:r>
         <w:rPr>
-          <w:rStyle w:val="hljs-tag"/>
-          <w:color w:val="0000FF"/>
-        </w:rPr>
-        <w:t>panel</w:t>
+          <w:rStyle w:val="hljs-attribute"/>
+          <w:color w:val="A31515"/>
+        </w:rPr>
+        <w:t>color</w:t>
       </w:r>
       <w:proofErr w:type="gramEnd"/>
       <w:r>
         <w:rPr>
-          <w:rStyle w:val="hljs-tag"/>
-          <w:color w:val="0000FF"/>
+          <w:rStyle w:val="hljs-attribute"/>
+          <w:color w:val="A31515"/>
+        </w:rPr>
+        <w:t>:</w:t>
+      </w:r>
+      <w:r>
+        <w:rPr>
+          <w:rStyle w:val="hljs-value"/>
+          <w:color w:val="A31515"/>
         </w:rPr>
         <w:t xml:space="preserve"> </w:t>
       </w:r>
       <w:r>
         <w:rPr>
-          <w:rStyle w:val="hljs-rules"/>
-          <w:color w:val="0000FF"/>
-        </w:rPr>
-        <w:t>{</w:t>
-      </w:r>
-    </w:p>
-    <w:p>
-      <w:pPr>
-        <w:pStyle w:val="HTML"/>
-        <w:shd w:val="clear" w:color="auto" w:fill="FFFFFF"/>
-        <w:rPr>
-          <w:rStyle w:val="hljs-number"/>
-          <w:color w:val="A31515"/>
-        </w:rPr>
-      </w:pPr>
-      <w:r>
-        <w:rPr>
-          <w:rStyle w:val="hljs-rules"/>
-          <w:color w:val="0000FF"/>
-        </w:rPr>
-        <w:t xml:space="preserve">    </w:t>
-      </w:r>
-      <w:proofErr w:type="gramStart"/>
-      <w:r>
-        <w:rPr>
-          <w:rStyle w:val="hljs-attribute"/>
-          <w:color w:val="A31515"/>
-        </w:rPr>
-        <w:t>opacity</w:t>
-      </w:r>
-      <w:proofErr w:type="gramEnd"/>
-      <w:r>
-        <w:rPr>
-          <w:rStyle w:val="hljs-attribute"/>
-          <w:color w:val="A31515"/>
-        </w:rPr>
-        <w:t>:</w:t>
-      </w:r>
-      <w:r>
-        <w:rPr>
-          <w:rStyle w:val="hljs-value"/>
-          <w:color w:val="A31515"/>
-        </w:rPr>
-        <w:t xml:space="preserve"> </w:t>
-      </w:r>
-      <w:r>
-        <w:rPr>
-          <w:rStyle w:val="hljs-number"/>
-          <w:color w:val="A31515"/>
-        </w:rPr>
-        <w:t>0.8</w:t>
-      </w:r>
-    </w:p>
-    <w:p>
-      <w:pPr>
-        <w:pStyle w:val="HTML"/>
-        <w:shd w:val="clear" w:color="auto" w:fill="FFFFFF"/>
-        <w:rPr>
-          <w:color w:val="333333"/>
-          <w:sz w:val="21"/>
-          <w:szCs w:val="21"/>
-        </w:rPr>
-      </w:pPr>
-      <w:r>
-        <w:rPr>
-          <w:rStyle w:val="hljs-number"/>
+          <w:rStyle w:val="hljs-hexcolor"/>
+          <w:color w:val="A31515"/>
+        </w:rPr>
+        <w:t>#90ee90;</w:t>
+      </w:r>
+    </w:p>
+    <w:p>
+      <w:pPr>
+        <w:pStyle w:val="HTML"/>
+        <w:shd w:val="clear" w:color="auto" w:fill="FFFFFF"/>
+        <w:rPr>
+          <w:rStyle w:val="hljs-rule"/>
+          <w:color w:val="A31515"/>
+        </w:rPr>
+      </w:pPr>
+      <w:r>
+        <w:rPr>
+          <w:rStyle w:val="hljs-rule"/>
           <w:color w:val="A31515"/>
         </w:rPr>
         <w:t>}</w:t>
@@ -12914,410 +14609,13 @@
     </w:p>
     <w:p>
       <w:pPr>
-        <w:pStyle w:val="3"/>
-        <w:shd w:val="clear" w:color="auto" w:fill="FFFFFF"/>
-        <w:spacing w:before="150" w:after="150"/>
-        <w:rPr>
-          <w:rFonts w:ascii="Georgia" w:hAnsi="Georgia"/>
-          <w:color w:val="333333"/>
-          <w:sz w:val="24"/>
-        </w:rPr>
-      </w:pPr>
-      <w:bookmarkStart w:id="87" w:name="_Toc519172075"/>
-      <w:r>
-        <w:rPr>
-          <w:rFonts w:ascii="Georgia" w:hAnsi="Georgia"/>
-          <w:color w:val="333333"/>
-          <w:sz w:val="24"/>
-        </w:rPr>
-        <w:t xml:space="preserve">4.3 </w:t>
-      </w:r>
-      <w:proofErr w:type="spellStart"/>
-      <w:proofErr w:type="gramStart"/>
-      <w:r>
-        <w:rPr>
-          <w:rFonts w:ascii="Georgia" w:hAnsi="Georgia"/>
-          <w:color w:val="333333"/>
-          <w:sz w:val="24"/>
-        </w:rPr>
-        <w:t>url</w:t>
-      </w:r>
-      <w:proofErr w:type="spellEnd"/>
-      <w:r>
-        <w:rPr>
-          <w:rFonts w:ascii="Georgia" w:hAnsi="Georgia"/>
-          <w:color w:val="333333"/>
-          <w:sz w:val="24"/>
-        </w:rPr>
-        <w:t>()</w:t>
-      </w:r>
-      <w:bookmarkEnd w:id="87"/>
-      <w:proofErr w:type="gramEnd"/>
-    </w:p>
-    <w:p>
-      <w:pPr>
-        <w:pStyle w:val="4"/>
-        <w:shd w:val="clear" w:color="auto" w:fill="FFFFFF"/>
-        <w:spacing w:before="150" w:after="150"/>
-        <w:rPr>
-          <w:rFonts w:ascii="Georgia" w:hAnsi="Georgia"/>
-          <w:color w:val="333333"/>
-          <w:sz w:val="21"/>
-          <w:szCs w:val="21"/>
-        </w:rPr>
-      </w:pPr>
-      <w:r>
-        <w:rPr>
-          <w:rFonts w:ascii="Georgia" w:hAnsi="Georgia"/>
-          <w:color w:val="333333"/>
-          <w:sz w:val="21"/>
-          <w:szCs w:val="21"/>
-        </w:rPr>
-        <w:t>[</w:t>
-      </w:r>
-      <w:r>
-        <w:rPr>
-          <w:rFonts w:ascii="微软雅黑" w:eastAsia="微软雅黑" w:hAnsi="微软雅黑" w:cs="微软雅黑" w:hint="eastAsia"/>
-          <w:color w:val="333333"/>
-          <w:sz w:val="21"/>
-          <w:szCs w:val="21"/>
-        </w:rPr>
-        <w:t>强制</w:t>
-      </w:r>
-      <w:r>
-        <w:rPr>
-          <w:rFonts w:ascii="Georgia" w:hAnsi="Georgia"/>
-          <w:color w:val="333333"/>
-          <w:sz w:val="21"/>
-          <w:szCs w:val="21"/>
-        </w:rPr>
-        <w:t>] </w:t>
-      </w:r>
-      <w:proofErr w:type="spellStart"/>
-      <w:r>
-        <w:rPr>
-          <w:rStyle w:val="HTML0"/>
-          <w:color w:val="333333"/>
-        </w:rPr>
-        <w:t>url</w:t>
-      </w:r>
-      <w:proofErr w:type="spellEnd"/>
-      <w:r>
-        <w:rPr>
-          <w:rStyle w:val="HTML0"/>
-          <w:color w:val="333333"/>
-        </w:rPr>
-        <w:t>()</w:t>
-      </w:r>
-      <w:r>
-        <w:rPr>
-          <w:rFonts w:ascii="Georgia" w:hAnsi="Georgia"/>
-          <w:color w:val="333333"/>
-          <w:sz w:val="21"/>
-          <w:szCs w:val="21"/>
-        </w:rPr>
-        <w:t> </w:t>
-      </w:r>
-      <w:r>
-        <w:rPr>
-          <w:rFonts w:ascii="微软雅黑" w:eastAsia="微软雅黑" w:hAnsi="微软雅黑" w:cs="微软雅黑" w:hint="eastAsia"/>
-          <w:color w:val="333333"/>
-          <w:sz w:val="21"/>
-          <w:szCs w:val="21"/>
-        </w:rPr>
-        <w:t>函数中的路径不加引号。</w:t>
-      </w:r>
-    </w:p>
-    <w:p>
-      <w:pPr>
-        <w:pStyle w:val="ab"/>
-        <w:shd w:val="clear" w:color="auto" w:fill="FFFFFF"/>
-        <w:spacing w:before="150" w:beforeAutospacing="0" w:after="150" w:afterAutospacing="0"/>
-        <w:rPr>
-          <w:rFonts w:ascii="Georgia" w:hAnsi="Georgia"/>
-          <w:color w:val="333333"/>
-          <w:sz w:val="21"/>
-          <w:szCs w:val="21"/>
-        </w:rPr>
-      </w:pPr>
-      <w:r>
-        <w:rPr>
-          <w:rFonts w:ascii="Georgia" w:hAnsi="Georgia"/>
-          <w:color w:val="333333"/>
-          <w:sz w:val="21"/>
-          <w:szCs w:val="21"/>
-        </w:rPr>
-        <w:t>示例：</w:t>
-      </w:r>
-    </w:p>
-    <w:p>
-      <w:pPr>
-        <w:pStyle w:val="HTML"/>
-        <w:shd w:val="clear" w:color="auto" w:fill="FFFFFF"/>
-        <w:rPr>
-          <w:rStyle w:val="hljs-rules"/>
-          <w:color w:val="0000FF"/>
-        </w:rPr>
-      </w:pPr>
-      <w:proofErr w:type="gramStart"/>
-      <w:r>
-        <w:rPr>
-          <w:rStyle w:val="hljs-tag"/>
-          <w:color w:val="0000FF"/>
-        </w:rPr>
-        <w:t>body</w:t>
-      </w:r>
-      <w:proofErr w:type="gramEnd"/>
-      <w:r>
-        <w:rPr>
-          <w:rStyle w:val="hljs-tag"/>
-          <w:color w:val="0000FF"/>
-        </w:rPr>
-        <w:t xml:space="preserve"> </w:t>
-      </w:r>
-      <w:r>
-        <w:rPr>
-          <w:rStyle w:val="hljs-rules"/>
-          <w:color w:val="0000FF"/>
-        </w:rPr>
-        <w:t>{</w:t>
-      </w:r>
-    </w:p>
-    <w:p>
-      <w:pPr>
-        <w:pStyle w:val="HTML"/>
-        <w:shd w:val="clear" w:color="auto" w:fill="FFFFFF"/>
-        <w:rPr>
-          <w:rStyle w:val="hljs-function"/>
-          <w:color w:val="A31515"/>
-        </w:rPr>
-      </w:pPr>
-      <w:r>
-        <w:rPr>
-          <w:rStyle w:val="hljs-rules"/>
-          <w:color w:val="0000FF"/>
-        </w:rPr>
-        <w:t xml:space="preserve">    </w:t>
-      </w:r>
-      <w:proofErr w:type="gramStart"/>
-      <w:r>
-        <w:rPr>
-          <w:rStyle w:val="hljs-attribute"/>
-          <w:color w:val="A31515"/>
-        </w:rPr>
-        <w:t>background</w:t>
-      </w:r>
-      <w:proofErr w:type="gramEnd"/>
-      <w:r>
-        <w:rPr>
-          <w:rStyle w:val="hljs-attribute"/>
-          <w:color w:val="A31515"/>
-        </w:rPr>
-        <w:t>:</w:t>
-      </w:r>
-      <w:r>
-        <w:rPr>
-          <w:rStyle w:val="hljs-value"/>
-          <w:color w:val="A31515"/>
-        </w:rPr>
-        <w:t xml:space="preserve"> </w:t>
-      </w:r>
-      <w:proofErr w:type="spellStart"/>
-      <w:r>
-        <w:rPr>
-          <w:rStyle w:val="hljs-function"/>
-          <w:color w:val="A31515"/>
-        </w:rPr>
-        <w:t>url</w:t>
-      </w:r>
-      <w:proofErr w:type="spellEnd"/>
-      <w:r>
-        <w:rPr>
-          <w:rStyle w:val="hljs-function"/>
-          <w:color w:val="A31515"/>
-        </w:rPr>
-        <w:t>(bg.png);</w:t>
-      </w:r>
-    </w:p>
-    <w:p>
-      <w:pPr>
-        <w:pStyle w:val="HTML"/>
-        <w:shd w:val="clear" w:color="auto" w:fill="FFFFFF"/>
-        <w:rPr>
-          <w:color w:val="333333"/>
-          <w:sz w:val="21"/>
-          <w:szCs w:val="21"/>
-        </w:rPr>
-      </w:pPr>
-      <w:r>
+        <w:pStyle w:val="HTML"/>
+        <w:shd w:val="clear" w:color="auto" w:fill="FFFFFF"/>
         <w:rPr>
           <w:rStyle w:val="hljs-rule"/>
           <w:color w:val="A31515"/>
         </w:rPr>
-        <w:t>}</w:t>
-      </w:r>
-    </w:p>
-    <w:p>
-      <w:pPr>
-        <w:pStyle w:val="3"/>
-        <w:shd w:val="clear" w:color="auto" w:fill="FFFFFF"/>
-        <w:spacing w:before="150" w:after="150"/>
-        <w:rPr>
-          <w:rFonts w:ascii="Georgia" w:hAnsi="Georgia"/>
-          <w:color w:val="333333"/>
-          <w:sz w:val="24"/>
-        </w:rPr>
-      </w:pPr>
-      <w:bookmarkStart w:id="88" w:name="_Toc519172076"/>
-      <w:r>
-        <w:rPr>
-          <w:rFonts w:ascii="Georgia" w:hAnsi="Georgia"/>
-          <w:color w:val="333333"/>
-          <w:sz w:val="24"/>
-        </w:rPr>
-        <w:t xml:space="preserve">3.3 </w:t>
-      </w:r>
-      <w:r>
-        <w:rPr>
-          <w:rFonts w:ascii="Georgia" w:hAnsi="Georgia"/>
-          <w:color w:val="333333"/>
-          <w:sz w:val="24"/>
-        </w:rPr>
-        <w:t>长度</w:t>
-      </w:r>
-      <w:bookmarkEnd w:id="88"/>
-    </w:p>
-    <w:p>
-      <w:pPr>
-        <w:pStyle w:val="4"/>
-        <w:shd w:val="clear" w:color="auto" w:fill="FFFFFF"/>
-        <w:spacing w:before="150" w:after="150"/>
-        <w:rPr>
-          <w:rFonts w:ascii="Georgia" w:hAnsi="Georgia"/>
-          <w:color w:val="333333"/>
-          <w:sz w:val="21"/>
-          <w:szCs w:val="21"/>
-        </w:rPr>
-      </w:pPr>
-      <w:r>
-        <w:rPr>
-          <w:rFonts w:ascii="Georgia" w:hAnsi="Georgia"/>
-          <w:color w:val="333333"/>
-          <w:sz w:val="21"/>
-          <w:szCs w:val="21"/>
-        </w:rPr>
-        <w:t>[</w:t>
-      </w:r>
-      <w:r>
-        <w:rPr>
-          <w:rFonts w:ascii="微软雅黑" w:eastAsia="微软雅黑" w:hAnsi="微软雅黑" w:cs="微软雅黑" w:hint="eastAsia"/>
-          <w:color w:val="333333"/>
-          <w:sz w:val="21"/>
-          <w:szCs w:val="21"/>
-        </w:rPr>
-        <w:t>强制</w:t>
-      </w:r>
-      <w:r>
-        <w:rPr>
-          <w:rFonts w:ascii="Georgia" w:hAnsi="Georgia"/>
-          <w:color w:val="333333"/>
-          <w:sz w:val="21"/>
-          <w:szCs w:val="21"/>
-        </w:rPr>
-        <w:t xml:space="preserve">] </w:t>
-      </w:r>
-      <w:r>
-        <w:rPr>
-          <w:rFonts w:ascii="微软雅黑" w:eastAsia="微软雅黑" w:hAnsi="微软雅黑" w:cs="微软雅黑" w:hint="eastAsia"/>
-          <w:color w:val="333333"/>
-          <w:sz w:val="21"/>
-          <w:szCs w:val="21"/>
-        </w:rPr>
-        <w:t>长度为</w:t>
-      </w:r>
-      <w:r>
-        <w:rPr>
-          <w:rFonts w:ascii="Georgia" w:hAnsi="Georgia"/>
-          <w:color w:val="333333"/>
-          <w:sz w:val="21"/>
-          <w:szCs w:val="21"/>
-        </w:rPr>
-        <w:t> </w:t>
-      </w:r>
-      <w:r>
-        <w:rPr>
-          <w:rStyle w:val="HTML0"/>
-          <w:color w:val="333333"/>
-        </w:rPr>
-        <w:t>0</w:t>
-      </w:r>
-      <w:r>
-        <w:rPr>
-          <w:rFonts w:ascii="Georgia" w:hAnsi="Georgia"/>
-          <w:color w:val="333333"/>
-          <w:sz w:val="21"/>
-          <w:szCs w:val="21"/>
-        </w:rPr>
-        <w:t> </w:t>
-      </w:r>
-      <w:r>
-        <w:rPr>
-          <w:rFonts w:ascii="微软雅黑" w:eastAsia="微软雅黑" w:hAnsi="微软雅黑" w:cs="微软雅黑" w:hint="eastAsia"/>
-          <w:color w:val="333333"/>
-          <w:sz w:val="21"/>
-          <w:szCs w:val="21"/>
-        </w:rPr>
-        <w:t>时须省略单位。</w:t>
-      </w:r>
-      <w:r>
-        <w:rPr>
-          <w:rFonts w:ascii="Georgia" w:hAnsi="Georgia"/>
-          <w:color w:val="333333"/>
-          <w:sz w:val="21"/>
-          <w:szCs w:val="21"/>
-        </w:rPr>
-        <w:t xml:space="preserve"> (</w:t>
-      </w:r>
-      <w:r>
-        <w:rPr>
-          <w:rFonts w:ascii="微软雅黑" w:eastAsia="微软雅黑" w:hAnsi="微软雅黑" w:cs="微软雅黑" w:hint="eastAsia"/>
-          <w:color w:val="333333"/>
-          <w:sz w:val="21"/>
-          <w:szCs w:val="21"/>
-        </w:rPr>
-        <w:t>也只有长度单位可省</w:t>
-      </w:r>
-      <w:r>
-        <w:rPr>
-          <w:rFonts w:ascii="Georgia" w:hAnsi="Georgia"/>
-          <w:color w:val="333333"/>
-          <w:sz w:val="21"/>
-          <w:szCs w:val="21"/>
-        </w:rPr>
-        <w:t>)</w:t>
-      </w:r>
-    </w:p>
-    <w:p>
-      <w:pPr>
-        <w:pStyle w:val="ab"/>
-        <w:shd w:val="clear" w:color="auto" w:fill="FFFFFF"/>
-        <w:spacing w:before="150" w:beforeAutospacing="0" w:after="150" w:afterAutospacing="0"/>
-        <w:rPr>
-          <w:rFonts w:ascii="Georgia" w:hAnsi="Georgia"/>
-          <w:color w:val="333333"/>
-          <w:sz w:val="21"/>
-          <w:szCs w:val="21"/>
-        </w:rPr>
-      </w:pPr>
-      <w:r>
-        <w:rPr>
-          <w:rFonts w:ascii="Georgia" w:hAnsi="Georgia"/>
-          <w:color w:val="333333"/>
-          <w:sz w:val="21"/>
-          <w:szCs w:val="21"/>
-        </w:rPr>
-        <w:t>示例：</w:t>
-      </w:r>
+      </w:pPr>
     </w:p>
     <w:p>
       <w:pPr>
@@ -13333,7 +14631,7 @@
           <w:rStyle w:val="hljs-comment"/>
           <w:color w:val="008000"/>
         </w:rPr>
-        <w:t>/* good */</w:t>
+        <w:t>/* bad */</w:t>
       </w:r>
     </w:p>
     <w:p>
@@ -13342,106 +14640,168 @@
         <w:shd w:val="clear" w:color="auto" w:fill="FFFFFF"/>
         <w:rPr>
           <w:rStyle w:val="hljs-rules"/>
-          <w:color w:val="0000FF"/>
-        </w:rPr>
-      </w:pPr>
+          <w:color w:val="008000"/>
+        </w:rPr>
+      </w:pPr>
+      <w:r>
+        <w:rPr>
+          <w:rStyle w:val="hljs-class"/>
+          <w:color w:val="008000"/>
+        </w:rPr>
+        <w:t xml:space="preserve">.success </w:t>
+      </w:r>
+      <w:r>
+        <w:rPr>
+          <w:rStyle w:val="hljs-rules"/>
+          <w:color w:val="008000"/>
+        </w:rPr>
+        <w:t>{</w:t>
+      </w:r>
+    </w:p>
+    <w:p>
+      <w:pPr>
+        <w:pStyle w:val="HTML"/>
+        <w:shd w:val="clear" w:color="auto" w:fill="FFFFFF"/>
+        <w:rPr>
+          <w:rStyle w:val="hljs-value"/>
+          <w:color w:val="A31515"/>
+        </w:rPr>
+      </w:pPr>
+      <w:r>
+        <w:rPr>
+          <w:rStyle w:val="hljs-rules"/>
+          <w:color w:val="008000"/>
+        </w:rPr>
+        <w:t xml:space="preserve">    </w:t>
+      </w:r>
       <w:proofErr w:type="gramStart"/>
       <w:r>
         <w:rPr>
-          <w:rStyle w:val="hljs-tag"/>
-          <w:color w:val="0000FF"/>
-        </w:rPr>
-        <w:t>body</w:t>
+          <w:rStyle w:val="hljs-attribute"/>
+          <w:color w:val="A31515"/>
+        </w:rPr>
+        <w:t>color</w:t>
       </w:r>
       <w:proofErr w:type="gramEnd"/>
       <w:r>
         <w:rPr>
-          <w:rStyle w:val="hljs-tag"/>
-          <w:color w:val="0000FF"/>
+          <w:rStyle w:val="hljs-attribute"/>
+          <w:color w:val="A31515"/>
+        </w:rPr>
+        <w:t>:</w:t>
+      </w:r>
+      <w:r>
+        <w:rPr>
+          <w:rStyle w:val="hljs-value"/>
+          <w:color w:val="A31515"/>
         </w:rPr>
         <w:t xml:space="preserve"> </w:t>
       </w:r>
-      <w:r>
-        <w:rPr>
-          <w:rStyle w:val="hljs-rules"/>
-          <w:color w:val="0000FF"/>
-        </w:rPr>
-        <w:t>{</w:t>
-      </w:r>
-    </w:p>
-    <w:p>
-      <w:pPr>
-        <w:pStyle w:val="HTML"/>
-        <w:shd w:val="clear" w:color="auto" w:fill="FFFFFF"/>
-        <w:rPr>
-          <w:rStyle w:val="hljs-number"/>
-          <w:color w:val="A31515"/>
-        </w:rPr>
-      </w:pPr>
-      <w:r>
-        <w:rPr>
-          <w:rStyle w:val="hljs-rules"/>
-          <w:color w:val="0000FF"/>
-        </w:rPr>
-        <w:t xml:space="preserve">    </w:t>
-      </w:r>
-      <w:proofErr w:type="gramStart"/>
-      <w:r>
-        <w:rPr>
-          <w:rStyle w:val="hljs-attribute"/>
-          <w:color w:val="A31515"/>
-        </w:rPr>
-        <w:t>padding</w:t>
-      </w:r>
-      <w:proofErr w:type="gramEnd"/>
-      <w:r>
-        <w:rPr>
-          <w:rStyle w:val="hljs-attribute"/>
-          <w:color w:val="A31515"/>
-        </w:rPr>
-        <w:t>:</w:t>
-      </w:r>
+      <w:proofErr w:type="spellStart"/>
       <w:r>
         <w:rPr>
           <w:rStyle w:val="hljs-value"/>
           <w:color w:val="A31515"/>
         </w:rPr>
-        <w:t xml:space="preserve"> </w:t>
-      </w:r>
-      <w:r>
-        <w:rPr>
-          <w:rStyle w:val="hljs-number"/>
-          <w:color w:val="A31515"/>
-        </w:rPr>
-        <w:t>0 5px;</w:t>
-      </w:r>
-    </w:p>
-    <w:p>
-      <w:pPr>
-        <w:pStyle w:val="HTML"/>
-        <w:shd w:val="clear" w:color="auto" w:fill="FFFFFF"/>
+        <w:t>lightgreen</w:t>
+      </w:r>
+      <w:proofErr w:type="spellEnd"/>
+      <w:r>
+        <w:rPr>
+          <w:rStyle w:val="hljs-value"/>
+          <w:color w:val="A31515"/>
+        </w:rPr>
+        <w:t>;</w:t>
+      </w:r>
+    </w:p>
+    <w:p>
+      <w:pPr>
+        <w:pStyle w:val="HTML"/>
+        <w:shd w:val="clear" w:color="auto" w:fill="FFFFFF"/>
+        <w:rPr>
+          <w:color w:val="333333"/>
+          <w:sz w:val="21"/>
+          <w:szCs w:val="21"/>
+        </w:rPr>
+      </w:pPr>
+      <w:r>
         <w:rPr>
           <w:rStyle w:val="hljs-rule"/>
           <w:color w:val="A31515"/>
         </w:rPr>
-      </w:pPr>
-      <w:r>
-        <w:rPr>
-          <w:rStyle w:val="hljs-rule"/>
-          <w:color w:val="A31515"/>
-        </w:rPr>
         <w:t>}</w:t>
       </w:r>
     </w:p>
     <w:p>
       <w:pPr>
-        <w:pStyle w:val="HTML"/>
-        <w:shd w:val="clear" w:color="auto" w:fill="FFFFFF"/>
-        <w:rPr>
-          <w:rStyle w:val="hljs-rule"/>
-          <w:color w:val="A31515"/>
-        </w:rPr>
-      </w:pPr>
+        <w:pStyle w:val="4"/>
+        <w:shd w:val="clear" w:color="auto" w:fill="FFFFFF"/>
+        <w:spacing w:before="150" w:after="150"/>
+        <w:rPr>
+          <w:rFonts w:ascii="Georgia" w:hAnsi="Georgia"/>
+          <w:color w:val="333333"/>
+          <w:sz w:val="21"/>
+          <w:szCs w:val="21"/>
+        </w:rPr>
+      </w:pPr>
+      <w:r>
+        <w:rPr>
+          <w:rFonts w:ascii="Georgia" w:hAnsi="Georgia"/>
+          <w:color w:val="333333"/>
+          <w:sz w:val="21"/>
+          <w:szCs w:val="21"/>
+        </w:rPr>
+        <w:t>[</w:t>
+      </w:r>
+      <w:r>
+        <w:rPr>
+          <w:rFonts w:ascii="微软雅黑" w:eastAsia="微软雅黑" w:hAnsi="微软雅黑" w:cs="微软雅黑" w:hint="eastAsia"/>
+          <w:color w:val="333333"/>
+          <w:sz w:val="21"/>
+          <w:szCs w:val="21"/>
+        </w:rPr>
+        <w:t>建议</w:t>
+      </w:r>
+      <w:r>
+        <w:rPr>
+          <w:rFonts w:ascii="Georgia" w:hAnsi="Georgia"/>
+          <w:color w:val="333333"/>
+          <w:sz w:val="21"/>
+          <w:szCs w:val="21"/>
+        </w:rPr>
+        <w:t xml:space="preserve">] </w:t>
+      </w:r>
+      <w:r>
+        <w:rPr>
+          <w:rFonts w:ascii="微软雅黑" w:eastAsia="微软雅黑" w:hAnsi="微软雅黑" w:cs="微软雅黑" w:hint="eastAsia"/>
+          <w:color w:val="333333"/>
+          <w:sz w:val="21"/>
+          <w:szCs w:val="21"/>
+        </w:rPr>
+        <w:t>颜色值中的英文字符采用小写。如不用小写也需要保证同一项目内保持大小写一致。</w:t>
+      </w:r>
+    </w:p>
+    <w:p>
+      <w:pPr>
+        <w:pStyle w:val="ab"/>
+        <w:shd w:val="clear" w:color="auto" w:fill="FFFFFF"/>
+        <w:spacing w:before="150" w:beforeAutospacing="0" w:after="150" w:afterAutospacing="0"/>
+        <w:rPr>
+          <w:rFonts w:ascii="Georgia" w:hAnsi="Georgia"/>
+          <w:color w:val="333333"/>
+          <w:sz w:val="21"/>
+          <w:szCs w:val="21"/>
+        </w:rPr>
+      </w:pPr>
+      <w:r>
+        <w:rPr>
+          <w:rFonts w:ascii="Georgia" w:hAnsi="Georgia"/>
+          <w:color w:val="333333"/>
+          <w:sz w:val="21"/>
+          <w:szCs w:val="21"/>
+        </w:rPr>
+        <w:t>示例：</w:t>
+      </w:r>
     </w:p>
     <w:p>
       <w:pPr>
@@ -13457,7 +14817,7 @@
           <w:rStyle w:val="hljs-comment"/>
           <w:color w:val="008000"/>
         </w:rPr>
-        <w:t>/* bad */</w:t>
+        <w:t>/* good */</w:t>
       </w:r>
     </w:p>
     <w:p>
@@ -13466,46 +14826,84 @@
         <w:shd w:val="clear" w:color="auto" w:fill="FFFFFF"/>
         <w:rPr>
           <w:rStyle w:val="hljs-rules"/>
-          <w:color w:val="0000FF"/>
-        </w:rPr>
-      </w:pPr>
+          <w:color w:val="008000"/>
+        </w:rPr>
+      </w:pPr>
+      <w:r>
+        <w:rPr>
+          <w:rStyle w:val="hljs-class"/>
+          <w:color w:val="008000"/>
+        </w:rPr>
+        <w:t xml:space="preserve">.success </w:t>
+      </w:r>
+      <w:r>
+        <w:rPr>
+          <w:rStyle w:val="hljs-rules"/>
+          <w:color w:val="008000"/>
+        </w:rPr>
+        <w:t>{</w:t>
+      </w:r>
+    </w:p>
+    <w:p>
+      <w:pPr>
+        <w:pStyle w:val="HTML"/>
+        <w:shd w:val="clear" w:color="auto" w:fill="FFFFFF"/>
+        <w:rPr>
+          <w:rStyle w:val="hljs-hexcolor"/>
+          <w:color w:val="A31515"/>
+        </w:rPr>
+      </w:pPr>
+      <w:r>
+        <w:rPr>
+          <w:rStyle w:val="hljs-rules"/>
+          <w:color w:val="008000"/>
+        </w:rPr>
+        <w:t xml:space="preserve">    </w:t>
+      </w:r>
       <w:proofErr w:type="gramStart"/>
       <w:r>
         <w:rPr>
-          <w:rStyle w:val="hljs-tag"/>
-          <w:color w:val="0000FF"/>
-        </w:rPr>
-        <w:t>body</w:t>
+          <w:rStyle w:val="hljs-attribute"/>
+          <w:color w:val="A31515"/>
+        </w:rPr>
+        <w:t>background-color</w:t>
       </w:r>
       <w:proofErr w:type="gramEnd"/>
       <w:r>
         <w:rPr>
-          <w:rStyle w:val="hljs-tag"/>
-          <w:color w:val="0000FF"/>
+          <w:rStyle w:val="hljs-attribute"/>
+          <w:color w:val="A31515"/>
+        </w:rPr>
+        <w:t>:</w:t>
+      </w:r>
+      <w:r>
+        <w:rPr>
+          <w:rStyle w:val="hljs-value"/>
+          <w:color w:val="A31515"/>
         </w:rPr>
         <w:t xml:space="preserve"> </w:t>
       </w:r>
       <w:r>
         <w:rPr>
-          <w:rStyle w:val="hljs-rules"/>
-          <w:color w:val="0000FF"/>
-        </w:rPr>
-        <w:t>{</w:t>
-      </w:r>
-    </w:p>
-    <w:p>
-      <w:pPr>
-        <w:pStyle w:val="HTML"/>
-        <w:shd w:val="clear" w:color="auto" w:fill="FFFFFF"/>
-        <w:rPr>
-          <w:rStyle w:val="hljs-number"/>
-          <w:color w:val="A31515"/>
-        </w:rPr>
-      </w:pPr>
-      <w:r>
-        <w:rPr>
-          <w:rStyle w:val="hljs-rules"/>
-          <w:color w:val="0000FF"/>
+          <w:rStyle w:val="hljs-hexcolor"/>
+          <w:color w:val="A31515"/>
+        </w:rPr>
+        <w:t>#aca;</w:t>
+      </w:r>
+    </w:p>
+    <w:p>
+      <w:pPr>
+        <w:pStyle w:val="HTML"/>
+        <w:shd w:val="clear" w:color="auto" w:fill="FFFFFF"/>
+        <w:rPr>
+          <w:rStyle w:val="hljs-hexcolor"/>
+          <w:color w:val="A31515"/>
+        </w:rPr>
+      </w:pPr>
+      <w:r>
+        <w:rPr>
+          <w:rStyle w:val="hljs-hexcolor"/>
+          <w:color w:val="A31515"/>
         </w:rPr>
         <w:t xml:space="preserve">    </w:t>
       </w:r>
@@ -13515,7 +14913,7 @@
           <w:rStyle w:val="hljs-attribute"/>
           <w:color w:val="A31515"/>
         </w:rPr>
-        <w:t>padding</w:t>
+        <w:t>color</w:t>
       </w:r>
       <w:proofErr w:type="gramEnd"/>
       <w:r>
@@ -13534,196 +14932,38 @@
       </w:r>
       <w:r>
         <w:rPr>
-          <w:rStyle w:val="hljs-number"/>
-          <w:color w:val="A31515"/>
-        </w:rPr>
-        <w:t>0px 5px;</w:t>
-      </w:r>
-    </w:p>
-    <w:p>
-      <w:pPr>
-        <w:pStyle w:val="HTML"/>
-        <w:shd w:val="clear" w:color="auto" w:fill="FFFFFF"/>
-        <w:rPr>
-          <w:color w:val="333333"/>
-          <w:sz w:val="21"/>
-          <w:szCs w:val="21"/>
-        </w:rPr>
-      </w:pPr>
-      <w:r>
+          <w:rStyle w:val="hljs-hexcolor"/>
+          <w:color w:val="A31515"/>
+        </w:rPr>
+        <w:t>#90ee90;</w:t>
+      </w:r>
+    </w:p>
+    <w:p>
+      <w:pPr>
+        <w:pStyle w:val="HTML"/>
+        <w:shd w:val="clear" w:color="auto" w:fill="FFFFFF"/>
         <w:rPr>
           <w:rStyle w:val="hljs-rule"/>
           <w:color w:val="A31515"/>
         </w:rPr>
+      </w:pPr>
+      <w:r>
+        <w:rPr>
+          <w:rStyle w:val="hljs-rule"/>
+          <w:color w:val="A31515"/>
+        </w:rPr>
         <w:t>}</w:t>
       </w:r>
     </w:p>
     <w:p>
       <w:pPr>
-        <w:pStyle w:val="3"/>
-        <w:shd w:val="clear" w:color="auto" w:fill="FFFFFF"/>
-        <w:spacing w:before="150" w:after="150"/>
-        <w:rPr>
-          <w:rFonts w:ascii="Georgia" w:hAnsi="Georgia"/>
-          <w:color w:val="333333"/>
-          <w:sz w:val="24"/>
-        </w:rPr>
-      </w:pPr>
-      <w:bookmarkStart w:id="89" w:name="_Toc519172077"/>
-      <w:r>
-        <w:rPr>
-          <w:rFonts w:ascii="Georgia" w:hAnsi="Georgia"/>
-          <w:color w:val="333333"/>
-          <w:sz w:val="24"/>
-        </w:rPr>
-        <w:t xml:space="preserve">3.4 </w:t>
-      </w:r>
-      <w:r>
-        <w:rPr>
-          <w:rFonts w:ascii="Georgia" w:hAnsi="Georgia"/>
-          <w:color w:val="333333"/>
-          <w:sz w:val="24"/>
-        </w:rPr>
-        <w:t>颜色</w:t>
-      </w:r>
-      <w:bookmarkEnd w:id="89"/>
-    </w:p>
-    <w:p>
-      <w:pPr>
-        <w:pStyle w:val="4"/>
-        <w:shd w:val="clear" w:color="auto" w:fill="FFFFFF"/>
-        <w:spacing w:before="150" w:after="150"/>
-        <w:rPr>
-          <w:rFonts w:ascii="Georgia" w:hAnsi="Georgia"/>
-          <w:color w:val="333333"/>
-          <w:sz w:val="21"/>
-          <w:szCs w:val="21"/>
-        </w:rPr>
-      </w:pPr>
-      <w:r>
-        <w:rPr>
-          <w:rFonts w:ascii="Georgia" w:hAnsi="Georgia"/>
-          <w:color w:val="333333"/>
-          <w:sz w:val="21"/>
-          <w:szCs w:val="21"/>
-        </w:rPr>
-        <w:t>[</w:t>
-      </w:r>
-      <w:r>
-        <w:rPr>
-          <w:rFonts w:ascii="微软雅黑" w:eastAsia="微软雅黑" w:hAnsi="微软雅黑" w:cs="微软雅黑" w:hint="eastAsia"/>
-          <w:color w:val="333333"/>
-          <w:sz w:val="21"/>
-          <w:szCs w:val="21"/>
-        </w:rPr>
-        <w:t>强制</w:t>
-      </w:r>
-      <w:r>
-        <w:rPr>
-          <w:rFonts w:ascii="Georgia" w:hAnsi="Georgia"/>
-          <w:color w:val="333333"/>
-          <w:sz w:val="21"/>
-          <w:szCs w:val="21"/>
-        </w:rPr>
-        <w:t>] RGB</w:t>
-      </w:r>
-      <w:r>
-        <w:rPr>
-          <w:rFonts w:ascii="微软雅黑" w:eastAsia="微软雅黑" w:hAnsi="微软雅黑" w:cs="微软雅黑" w:hint="eastAsia"/>
-          <w:color w:val="333333"/>
-          <w:sz w:val="21"/>
-          <w:szCs w:val="21"/>
-        </w:rPr>
-        <w:t>颜色</w:t>
-      </w:r>
-      <w:proofErr w:type="gramStart"/>
-      <w:r>
-        <w:rPr>
-          <w:rFonts w:ascii="微软雅黑" w:eastAsia="微软雅黑" w:hAnsi="微软雅黑" w:cs="微软雅黑" w:hint="eastAsia"/>
-          <w:color w:val="333333"/>
-          <w:sz w:val="21"/>
-          <w:szCs w:val="21"/>
-        </w:rPr>
-        <w:t>值必须</w:t>
-      </w:r>
-      <w:proofErr w:type="gramEnd"/>
-      <w:r>
-        <w:rPr>
-          <w:rFonts w:ascii="微软雅黑" w:eastAsia="微软雅黑" w:hAnsi="微软雅黑" w:cs="微软雅黑" w:hint="eastAsia"/>
-          <w:color w:val="333333"/>
-          <w:sz w:val="21"/>
-          <w:szCs w:val="21"/>
-        </w:rPr>
-        <w:t>使用十六进制记号形式</w:t>
-      </w:r>
-      <w:r>
-        <w:rPr>
-          <w:rFonts w:ascii="Georgia" w:hAnsi="Georgia"/>
-          <w:color w:val="333333"/>
-          <w:sz w:val="21"/>
-          <w:szCs w:val="21"/>
-        </w:rPr>
-        <w:t> </w:t>
-      </w:r>
-      <w:r>
-        <w:rPr>
-          <w:rStyle w:val="HTML0"/>
-          <w:color w:val="333333"/>
-        </w:rPr>
-        <w:t>#</w:t>
-      </w:r>
-      <w:proofErr w:type="spellStart"/>
-      <w:r>
-        <w:rPr>
-          <w:rStyle w:val="HTML0"/>
-          <w:color w:val="333333"/>
-        </w:rPr>
-        <w:t>rrggbb</w:t>
-      </w:r>
-      <w:proofErr w:type="spellEnd"/>
-      <w:r>
-        <w:rPr>
-          <w:rFonts w:ascii="微软雅黑" w:eastAsia="微软雅黑" w:hAnsi="微软雅黑" w:cs="微软雅黑" w:hint="eastAsia"/>
-          <w:color w:val="333333"/>
-          <w:sz w:val="21"/>
-          <w:szCs w:val="21"/>
-        </w:rPr>
-        <w:t>。不允许使用</w:t>
-      </w:r>
-      <w:r>
-        <w:rPr>
-          <w:rFonts w:ascii="Georgia" w:hAnsi="Georgia"/>
-          <w:color w:val="333333"/>
-          <w:sz w:val="21"/>
-          <w:szCs w:val="21"/>
-        </w:rPr>
-        <w:t> </w:t>
-      </w:r>
-      <w:proofErr w:type="spellStart"/>
-      <w:r>
-        <w:rPr>
-          <w:rStyle w:val="HTML0"/>
-          <w:color w:val="333333"/>
-        </w:rPr>
-        <w:t>rgb</w:t>
-      </w:r>
-      <w:proofErr w:type="spellEnd"/>
-      <w:r>
-        <w:rPr>
-          <w:rStyle w:val="HTML0"/>
-          <w:color w:val="333333"/>
-        </w:rPr>
-        <w:t>()</w:t>
-      </w:r>
-      <w:r>
-        <w:rPr>
-          <w:rFonts w:ascii="微软雅黑" w:eastAsia="微软雅黑" w:hAnsi="微软雅黑" w:cs="微软雅黑" w:hint="eastAsia"/>
-          <w:color w:val="333333"/>
-          <w:sz w:val="21"/>
-          <w:szCs w:val="21"/>
-        </w:rPr>
-        <w:t>。</w:t>
-      </w:r>
+        <w:pStyle w:val="HTML"/>
+        <w:shd w:val="clear" w:color="auto" w:fill="FFFFFF"/>
+        <w:rPr>
+          <w:rStyle w:val="hljs-rule"/>
+          <w:color w:val="A31515"/>
+        </w:rPr>
+      </w:pPr>
     </w:p>
     <w:p>
       <w:pPr>
@@ -13771,7 +15011,7 @@
         <w:pStyle w:val="HTML"/>
         <w:shd w:val="clear" w:color="auto" w:fill="FFFFFF"/>
         <w:rPr>
-          <w:rStyle w:val="hljs-number"/>
+          <w:rStyle w:val="hljs-hexcolor"/>
           <w:color w:val="A31515"/>
         </w:rPr>
       </w:pPr>
@@ -13788,7 +15028,7 @@
           <w:rStyle w:val="hljs-attribute"/>
           <w:color w:val="A31515"/>
         </w:rPr>
-        <w:t>box-shadow</w:t>
+        <w:t>background-color</w:t>
       </w:r>
       <w:proofErr w:type="gramEnd"/>
       <w:r>
@@ -13807,47 +15047,24 @@
       </w:r>
       <w:r>
         <w:rPr>
-          <w:rStyle w:val="hljs-number"/>
-          <w:color w:val="A31515"/>
-        </w:rPr>
-        <w:t xml:space="preserve">0 0 2px </w:t>
-      </w:r>
-      <w:proofErr w:type="spellStart"/>
-      <w:r>
-        <w:rPr>
-          <w:rStyle w:val="hljs-function"/>
-          <w:color w:val="A31515"/>
-        </w:rPr>
-        <w:t>rgba</w:t>
-      </w:r>
-      <w:proofErr w:type="spellEnd"/>
-      <w:r>
-        <w:rPr>
-          <w:rStyle w:val="hljs-function"/>
-          <w:color w:val="A31515"/>
-        </w:rPr>
-        <w:t>(</w:t>
-      </w:r>
-      <w:r>
-        <w:rPr>
-          <w:rStyle w:val="hljs-number"/>
-          <w:color w:val="A31515"/>
-        </w:rPr>
-        <w:t>0, 128, 0, .3);</w:t>
-      </w:r>
-    </w:p>
-    <w:p>
-      <w:pPr>
-        <w:pStyle w:val="HTML"/>
-        <w:shd w:val="clear" w:color="auto" w:fill="FFFFFF"/>
-        <w:rPr>
           <w:rStyle w:val="hljs-hexcolor"/>
           <w:color w:val="A31515"/>
         </w:rPr>
-      </w:pPr>
-      <w:r>
-        <w:rPr>
-          <w:rStyle w:val="hljs-number"/>
+        <w:t>#ACA;</w:t>
+      </w:r>
+    </w:p>
+    <w:p>
+      <w:pPr>
+        <w:pStyle w:val="HTML"/>
+        <w:shd w:val="clear" w:color="auto" w:fill="FFFFFF"/>
+        <w:rPr>
+          <w:rStyle w:val="hljs-hexcolor"/>
+          <w:color w:val="A31515"/>
+        </w:rPr>
+      </w:pPr>
+      <w:r>
+        <w:rPr>
+          <w:rStyle w:val="hljs-hexcolor"/>
           <w:color w:val="A31515"/>
         </w:rPr>
         <w:t xml:space="preserve">    </w:t>
@@ -13858,7 +15075,7 @@
           <w:rStyle w:val="hljs-attribute"/>
           <w:color w:val="A31515"/>
         </w:rPr>
-        <w:t>border-color</w:t>
+        <w:t>color</w:t>
       </w:r>
       <w:proofErr w:type="gramEnd"/>
       <w:r>
@@ -13880,7 +15097,7 @@
           <w:rStyle w:val="hljs-hexcolor"/>
           <w:color w:val="A31515"/>
         </w:rPr>
-        <w:t>#008000;</w:t>
+        <w:t>#90EE90;</w:t>
       </w:r>
     </w:p>
     <w:p>
@@ -13897,7 +15114,6 @@
           <w:rStyle w:val="hljs-rule"/>
           <w:color w:val="A31515"/>
         </w:rPr>
-        <w:lastRenderedPageBreak/>
         <w:t>}</w:t>
       </w:r>
     </w:p>
@@ -13957,7 +15173,7 @@
         <w:pStyle w:val="HTML"/>
         <w:shd w:val="clear" w:color="auto" w:fill="FFFFFF"/>
         <w:rPr>
-          <w:rStyle w:val="hljs-number"/>
+          <w:rStyle w:val="hljs-hexcolor"/>
           <w:color w:val="A31515"/>
         </w:rPr>
       </w:pPr>
@@ -13974,7 +15190,7 @@
           <w:rStyle w:val="hljs-attribute"/>
           <w:color w:val="A31515"/>
         </w:rPr>
-        <w:t>box-shadow</w:t>
+        <w:t>background-color</w:t>
       </w:r>
       <w:proofErr w:type="gramEnd"/>
       <w:r>
@@ -13993,47 +15209,24 @@
       </w:r>
       <w:r>
         <w:rPr>
-          <w:rStyle w:val="hljs-number"/>
-          <w:color w:val="A31515"/>
-        </w:rPr>
-        <w:t xml:space="preserve">0 0 2px </w:t>
-      </w:r>
-      <w:proofErr w:type="spellStart"/>
-      <w:r>
-        <w:rPr>
-          <w:rStyle w:val="hljs-function"/>
-          <w:color w:val="A31515"/>
-        </w:rPr>
-        <w:t>rgba</w:t>
-      </w:r>
-      <w:proofErr w:type="spellEnd"/>
-      <w:r>
-        <w:rPr>
-          <w:rStyle w:val="hljs-function"/>
-          <w:color w:val="A31515"/>
-        </w:rPr>
-        <w:t>(</w:t>
-      </w:r>
-      <w:r>
-        <w:rPr>
-          <w:rStyle w:val="hljs-number"/>
-          <w:color w:val="A31515"/>
-        </w:rPr>
-        <w:t>0,128,0,.3);</w:t>
-      </w:r>
-    </w:p>
-    <w:p>
-      <w:pPr>
-        <w:pStyle w:val="HTML"/>
-        <w:shd w:val="clear" w:color="auto" w:fill="FFFFFF"/>
-        <w:rPr>
-          <w:rStyle w:val="hljs-number"/>
-          <w:color w:val="A31515"/>
-        </w:rPr>
-      </w:pPr>
-      <w:r>
-        <w:rPr>
-          <w:rStyle w:val="hljs-number"/>
+          <w:rStyle w:val="hljs-hexcolor"/>
+          <w:color w:val="A31515"/>
+        </w:rPr>
+        <w:t>#ACA;</w:t>
+      </w:r>
+    </w:p>
+    <w:p>
+      <w:pPr>
+        <w:pStyle w:val="HTML"/>
+        <w:shd w:val="clear" w:color="auto" w:fill="FFFFFF"/>
+        <w:rPr>
+          <w:rStyle w:val="hljs-hexcolor"/>
+          <w:color w:val="A31515"/>
+        </w:rPr>
+      </w:pPr>
+      <w:r>
+        <w:rPr>
+          <w:rStyle w:val="hljs-hexcolor"/>
           <w:color w:val="A31515"/>
         </w:rPr>
         <w:t xml:space="preserve">    </w:t>
@@ -14044,7 +15237,7 @@
           <w:rStyle w:val="hljs-attribute"/>
           <w:color w:val="A31515"/>
         </w:rPr>
-        <w:t>border-color</w:t>
+        <w:t>color</w:t>
       </w:r>
       <w:proofErr w:type="gramEnd"/>
       <w:r>
@@ -14061,28 +15254,12 @@
         </w:rPr>
         <w:t xml:space="preserve"> </w:t>
       </w:r>
-      <w:proofErr w:type="spellStart"/>
-      <w:r>
-        <w:rPr>
-          <w:rStyle w:val="hljs-function"/>
-          <w:color w:val="A31515"/>
-        </w:rPr>
-        <w:t>rgb</w:t>
-      </w:r>
-      <w:proofErr w:type="spellEnd"/>
-      <w:r>
-        <w:rPr>
-          <w:rStyle w:val="hljs-function"/>
-          <w:color w:val="A31515"/>
-        </w:rPr>
-        <w:t>(</w:t>
-      </w:r>
-      <w:r>
-        <w:rPr>
-          <w:rStyle w:val="hljs-number"/>
-          <w:color w:val="A31515"/>
-        </w:rPr>
-        <w:t>0, 128, 0);</w:t>
+      <w:r>
+        <w:rPr>
+          <w:rStyle w:val="hljs-hexcolor"/>
+          <w:color w:val="A31515"/>
+        </w:rPr>
+        <w:t>#90ee90;</w:t>
       </w:r>
     </w:p>
     <w:p>
@@ -14105,1173 +15282,16 @@
     </w:p>
     <w:p>
       <w:pPr>
-        <w:pStyle w:val="4"/>
+        <w:pStyle w:val="3"/>
         <w:shd w:val="clear" w:color="auto" w:fill="FFFFFF"/>
         <w:spacing w:before="150" w:after="150"/>
         <w:rPr>
           <w:rFonts w:ascii="Georgia" w:hAnsi="Georgia"/>
           <w:color w:val="333333"/>
-          <w:sz w:val="21"/>
-          <w:szCs w:val="21"/>
-        </w:rPr>
-      </w:pPr>
-      <w:r>
-        <w:rPr>
-          <w:rFonts w:ascii="Georgia" w:hAnsi="Georgia"/>
-          <w:color w:val="333333"/>
-          <w:sz w:val="21"/>
-          <w:szCs w:val="21"/>
-        </w:rPr>
-        <w:t>[</w:t>
-      </w:r>
-      <w:r>
-        <w:rPr>
-          <w:rFonts w:ascii="微软雅黑" w:eastAsia="微软雅黑" w:hAnsi="微软雅黑" w:cs="微软雅黑" w:hint="eastAsia"/>
-          <w:color w:val="333333"/>
-          <w:sz w:val="21"/>
-          <w:szCs w:val="21"/>
-        </w:rPr>
-        <w:t>强制</w:t>
-      </w:r>
-      <w:r>
-        <w:rPr>
-          <w:rFonts w:ascii="Georgia" w:hAnsi="Georgia"/>
-          <w:color w:val="333333"/>
-          <w:sz w:val="21"/>
-          <w:szCs w:val="21"/>
-        </w:rPr>
-        <w:t xml:space="preserve">] </w:t>
-      </w:r>
-      <w:r>
-        <w:rPr>
-          <w:rFonts w:ascii="微软雅黑" w:eastAsia="微软雅黑" w:hAnsi="微软雅黑" w:cs="微软雅黑" w:hint="eastAsia"/>
-          <w:color w:val="333333"/>
-          <w:sz w:val="21"/>
-          <w:szCs w:val="21"/>
-        </w:rPr>
-        <w:t>颜色值可以缩写时，必须使用缩写形式。</w:t>
-      </w:r>
-    </w:p>
-    <w:p>
-      <w:pPr>
-        <w:pStyle w:val="ab"/>
-        <w:shd w:val="clear" w:color="auto" w:fill="FFFFFF"/>
-        <w:spacing w:before="150" w:beforeAutospacing="0" w:after="150" w:afterAutospacing="0"/>
-        <w:rPr>
-          <w:rFonts w:ascii="Georgia" w:hAnsi="Georgia"/>
-          <w:color w:val="333333"/>
-          <w:sz w:val="21"/>
-          <w:szCs w:val="21"/>
-        </w:rPr>
-      </w:pPr>
-      <w:r>
-        <w:rPr>
-          <w:rFonts w:ascii="Georgia" w:hAnsi="Georgia"/>
-          <w:color w:val="333333"/>
-          <w:sz w:val="21"/>
-          <w:szCs w:val="21"/>
-        </w:rPr>
-        <w:t>示例：</w:t>
-      </w:r>
-    </w:p>
-    <w:p>
-      <w:pPr>
-        <w:pStyle w:val="HTML"/>
-        <w:shd w:val="clear" w:color="auto" w:fill="FFFFFF"/>
-        <w:rPr>
-          <w:rStyle w:val="hljs-comment"/>
-          <w:color w:val="008000"/>
-        </w:rPr>
-      </w:pPr>
-      <w:r>
-        <w:rPr>
-          <w:rStyle w:val="hljs-comment"/>
-          <w:color w:val="008000"/>
-        </w:rPr>
-        <w:t>/* good */</w:t>
-      </w:r>
-    </w:p>
-    <w:p>
-      <w:pPr>
-        <w:pStyle w:val="HTML"/>
-        <w:shd w:val="clear" w:color="auto" w:fill="FFFFFF"/>
-        <w:rPr>
-          <w:rStyle w:val="hljs-rules"/>
-          <w:color w:val="008000"/>
-        </w:rPr>
-      </w:pPr>
-      <w:r>
-        <w:rPr>
-          <w:rStyle w:val="hljs-class"/>
-          <w:color w:val="008000"/>
-        </w:rPr>
-        <w:t xml:space="preserve">.success </w:t>
-      </w:r>
-      <w:r>
-        <w:rPr>
-          <w:rStyle w:val="hljs-rules"/>
-          <w:color w:val="008000"/>
-        </w:rPr>
-        <w:t>{</w:t>
-      </w:r>
-    </w:p>
-    <w:p>
-      <w:pPr>
-        <w:pStyle w:val="HTML"/>
-        <w:shd w:val="clear" w:color="auto" w:fill="FFFFFF"/>
-        <w:rPr>
-          <w:rStyle w:val="hljs-hexcolor"/>
-          <w:color w:val="A31515"/>
-        </w:rPr>
-      </w:pPr>
-      <w:r>
-        <w:rPr>
-          <w:rStyle w:val="hljs-rules"/>
-          <w:color w:val="008000"/>
-        </w:rPr>
-        <w:t xml:space="preserve">    </w:t>
-      </w:r>
-      <w:proofErr w:type="gramStart"/>
-      <w:r>
-        <w:rPr>
-          <w:rStyle w:val="hljs-attribute"/>
-          <w:color w:val="A31515"/>
-        </w:rPr>
-        <w:t>background-color</w:t>
-      </w:r>
-      <w:proofErr w:type="gramEnd"/>
-      <w:r>
-        <w:rPr>
-          <w:rStyle w:val="hljs-attribute"/>
-          <w:color w:val="A31515"/>
-        </w:rPr>
-        <w:t>:</w:t>
-      </w:r>
-      <w:r>
-        <w:rPr>
-          <w:rStyle w:val="hljs-value"/>
-          <w:color w:val="A31515"/>
-        </w:rPr>
-        <w:t xml:space="preserve"> </w:t>
-      </w:r>
-      <w:r>
-        <w:rPr>
-          <w:rStyle w:val="hljs-hexcolor"/>
-          <w:color w:val="A31515"/>
-        </w:rPr>
-        <w:t>#aca;</w:t>
-      </w:r>
-    </w:p>
-    <w:p>
-      <w:pPr>
-        <w:pStyle w:val="HTML"/>
-        <w:shd w:val="clear" w:color="auto" w:fill="FFFFFF"/>
-        <w:rPr>
-          <w:rStyle w:val="hljs-rule"/>
-          <w:color w:val="A31515"/>
-        </w:rPr>
-      </w:pPr>
-      <w:r>
-        <w:rPr>
-          <w:rStyle w:val="hljs-rule"/>
-          <w:color w:val="A31515"/>
-        </w:rPr>
-        <w:t>}</w:t>
-      </w:r>
-    </w:p>
-    <w:p>
-      <w:pPr>
-        <w:pStyle w:val="HTML"/>
-        <w:shd w:val="clear" w:color="auto" w:fill="FFFFFF"/>
-        <w:rPr>
-          <w:rStyle w:val="hljs-rule"/>
-          <w:color w:val="A31515"/>
-        </w:rPr>
-      </w:pPr>
-    </w:p>
-    <w:p>
-      <w:pPr>
-        <w:pStyle w:val="HTML"/>
-        <w:shd w:val="clear" w:color="auto" w:fill="FFFFFF"/>
-        <w:rPr>
-          <w:rStyle w:val="hljs-comment"/>
-          <w:color w:val="008000"/>
-        </w:rPr>
-      </w:pPr>
-      <w:r>
-        <w:rPr>
-          <w:rStyle w:val="hljs-comment"/>
-          <w:color w:val="008000"/>
-        </w:rPr>
-        <w:t>/* bad */</w:t>
-      </w:r>
-    </w:p>
-    <w:p>
-      <w:pPr>
-        <w:pStyle w:val="HTML"/>
-        <w:shd w:val="clear" w:color="auto" w:fill="FFFFFF"/>
-        <w:rPr>
-          <w:rStyle w:val="hljs-rules"/>
-          <w:color w:val="008000"/>
-        </w:rPr>
-      </w:pPr>
-      <w:r>
-        <w:rPr>
-          <w:rStyle w:val="hljs-class"/>
-          <w:color w:val="008000"/>
-        </w:rPr>
-        <w:t xml:space="preserve">.success </w:t>
-      </w:r>
-      <w:r>
-        <w:rPr>
-          <w:rStyle w:val="hljs-rules"/>
-          <w:color w:val="008000"/>
-        </w:rPr>
-        <w:t>{</w:t>
-      </w:r>
-    </w:p>
-    <w:p>
-      <w:pPr>
-        <w:pStyle w:val="HTML"/>
-        <w:shd w:val="clear" w:color="auto" w:fill="FFFFFF"/>
-        <w:rPr>
-          <w:rStyle w:val="hljs-hexcolor"/>
-          <w:color w:val="A31515"/>
-        </w:rPr>
-      </w:pPr>
-      <w:r>
-        <w:rPr>
-          <w:rStyle w:val="hljs-rules"/>
-          <w:color w:val="008000"/>
-        </w:rPr>
-        <w:t xml:space="preserve">    </w:t>
-      </w:r>
-      <w:proofErr w:type="gramStart"/>
-      <w:r>
-        <w:rPr>
-          <w:rStyle w:val="hljs-attribute"/>
-          <w:color w:val="A31515"/>
-        </w:rPr>
-        <w:t>background-color</w:t>
-      </w:r>
-      <w:proofErr w:type="gramEnd"/>
-      <w:r>
-        <w:rPr>
-          <w:rStyle w:val="hljs-attribute"/>
-          <w:color w:val="A31515"/>
-        </w:rPr>
-        <w:t>:</w:t>
-      </w:r>
-      <w:r>
-        <w:rPr>
-          <w:rStyle w:val="hljs-value"/>
-          <w:color w:val="A31515"/>
-        </w:rPr>
-        <w:t xml:space="preserve"> </w:t>
-      </w:r>
-      <w:r>
-        <w:rPr>
-          <w:rStyle w:val="hljs-hexcolor"/>
-          <w:color w:val="A31515"/>
-        </w:rPr>
-        <w:t>#</w:t>
-      </w:r>
-      <w:proofErr w:type="spellStart"/>
-      <w:r>
-        <w:rPr>
-          <w:rStyle w:val="hljs-hexcolor"/>
-          <w:color w:val="A31515"/>
-        </w:rPr>
-        <w:t>aaccaa</w:t>
-      </w:r>
-      <w:proofErr w:type="spellEnd"/>
-      <w:r>
-        <w:rPr>
-          <w:rStyle w:val="hljs-hexcolor"/>
-          <w:color w:val="A31515"/>
-        </w:rPr>
-        <w:t>;</w:t>
-      </w:r>
-    </w:p>
-    <w:p>
-      <w:pPr>
-        <w:pStyle w:val="HTML"/>
-        <w:shd w:val="clear" w:color="auto" w:fill="FFFFFF"/>
-        <w:rPr>
-          <w:color w:val="333333"/>
-          <w:sz w:val="21"/>
-          <w:szCs w:val="21"/>
-        </w:rPr>
-      </w:pPr>
-      <w:r>
-        <w:rPr>
-          <w:rStyle w:val="hljs-rule"/>
-          <w:color w:val="A31515"/>
-        </w:rPr>
-        <w:t>}</w:t>
-      </w:r>
-    </w:p>
-    <w:p>
-      <w:pPr>
-        <w:pStyle w:val="4"/>
-        <w:shd w:val="clear" w:color="auto" w:fill="FFFFFF"/>
-        <w:spacing w:before="150" w:after="150"/>
-        <w:rPr>
-          <w:rFonts w:ascii="Georgia" w:hAnsi="Georgia"/>
-          <w:color w:val="333333"/>
-          <w:sz w:val="21"/>
-          <w:szCs w:val="21"/>
-        </w:rPr>
-      </w:pPr>
-      <w:r>
-        <w:rPr>
-          <w:rFonts w:ascii="Georgia" w:hAnsi="Georgia"/>
-          <w:color w:val="333333"/>
-          <w:sz w:val="21"/>
-          <w:szCs w:val="21"/>
-        </w:rPr>
-        <w:t>[</w:t>
-      </w:r>
-      <w:r>
-        <w:rPr>
-          <w:rFonts w:ascii="微软雅黑" w:eastAsia="微软雅黑" w:hAnsi="微软雅黑" w:cs="微软雅黑" w:hint="eastAsia"/>
-          <w:color w:val="333333"/>
-          <w:sz w:val="21"/>
-          <w:szCs w:val="21"/>
-        </w:rPr>
-        <w:t>强制</w:t>
-      </w:r>
-      <w:r>
-        <w:rPr>
-          <w:rFonts w:ascii="Georgia" w:hAnsi="Georgia"/>
-          <w:color w:val="333333"/>
-          <w:sz w:val="21"/>
-          <w:szCs w:val="21"/>
-        </w:rPr>
-        <w:t xml:space="preserve">] </w:t>
-      </w:r>
-      <w:r>
-        <w:rPr>
-          <w:rFonts w:ascii="微软雅黑" w:eastAsia="微软雅黑" w:hAnsi="微软雅黑" w:cs="微软雅黑" w:hint="eastAsia"/>
-          <w:color w:val="333333"/>
-          <w:sz w:val="21"/>
-          <w:szCs w:val="21"/>
-        </w:rPr>
-        <w:t>颜色值不允许使用命名色值。</w:t>
-      </w:r>
-    </w:p>
-    <w:p>
-      <w:pPr>
-        <w:pStyle w:val="ab"/>
-        <w:shd w:val="clear" w:color="auto" w:fill="FFFFFF"/>
-        <w:spacing w:before="150" w:beforeAutospacing="0" w:after="150" w:afterAutospacing="0"/>
-        <w:rPr>
-          <w:rFonts w:ascii="Georgia" w:hAnsi="Georgia"/>
-          <w:color w:val="333333"/>
-          <w:sz w:val="21"/>
-          <w:szCs w:val="21"/>
-        </w:rPr>
-      </w:pPr>
-      <w:r>
-        <w:rPr>
-          <w:rFonts w:ascii="Georgia" w:hAnsi="Georgia"/>
-          <w:color w:val="333333"/>
-          <w:sz w:val="21"/>
-          <w:szCs w:val="21"/>
-        </w:rPr>
-        <w:t>示例：</w:t>
-      </w:r>
-    </w:p>
-    <w:p>
-      <w:pPr>
-        <w:pStyle w:val="HTML"/>
-        <w:shd w:val="clear" w:color="auto" w:fill="FFFFFF"/>
-        <w:rPr>
-          <w:rStyle w:val="hljs-comment"/>
-          <w:color w:val="008000"/>
-        </w:rPr>
-      </w:pPr>
-      <w:r>
-        <w:rPr>
-          <w:rStyle w:val="hljs-comment"/>
-          <w:color w:val="008000"/>
-        </w:rPr>
-        <w:t>/* good */</w:t>
-      </w:r>
-    </w:p>
-    <w:p>
-      <w:pPr>
-        <w:pStyle w:val="HTML"/>
-        <w:shd w:val="clear" w:color="auto" w:fill="FFFFFF"/>
-        <w:rPr>
-          <w:rStyle w:val="hljs-rules"/>
-          <w:color w:val="008000"/>
-        </w:rPr>
-      </w:pPr>
-      <w:r>
-        <w:rPr>
-          <w:rStyle w:val="hljs-class"/>
-          <w:color w:val="008000"/>
-        </w:rPr>
-        <w:t xml:space="preserve">.success </w:t>
-      </w:r>
-      <w:r>
-        <w:rPr>
-          <w:rStyle w:val="hljs-rules"/>
-          <w:color w:val="008000"/>
-        </w:rPr>
-        <w:t>{</w:t>
-      </w:r>
-    </w:p>
-    <w:p>
-      <w:pPr>
-        <w:pStyle w:val="HTML"/>
-        <w:shd w:val="clear" w:color="auto" w:fill="FFFFFF"/>
-        <w:rPr>
-          <w:rStyle w:val="hljs-hexcolor"/>
-          <w:color w:val="A31515"/>
-        </w:rPr>
-      </w:pPr>
-      <w:r>
-        <w:rPr>
-          <w:rStyle w:val="hljs-rules"/>
-          <w:color w:val="008000"/>
-        </w:rPr>
-        <w:t xml:space="preserve">    </w:t>
-      </w:r>
-      <w:proofErr w:type="gramStart"/>
-      <w:r>
-        <w:rPr>
-          <w:rStyle w:val="hljs-attribute"/>
-          <w:color w:val="A31515"/>
-        </w:rPr>
-        <w:t>color</w:t>
-      </w:r>
-      <w:proofErr w:type="gramEnd"/>
-      <w:r>
-        <w:rPr>
-          <w:rStyle w:val="hljs-attribute"/>
-          <w:color w:val="A31515"/>
-        </w:rPr>
-        <w:t>:</w:t>
-      </w:r>
-      <w:r>
-        <w:rPr>
-          <w:rStyle w:val="hljs-value"/>
-          <w:color w:val="A31515"/>
-        </w:rPr>
-        <w:t xml:space="preserve"> </w:t>
-      </w:r>
-      <w:r>
-        <w:rPr>
-          <w:rStyle w:val="hljs-hexcolor"/>
-          <w:color w:val="A31515"/>
-        </w:rPr>
-        <w:t>#90ee90;</w:t>
-      </w:r>
-    </w:p>
-    <w:p>
-      <w:pPr>
-        <w:pStyle w:val="HTML"/>
-        <w:shd w:val="clear" w:color="auto" w:fill="FFFFFF"/>
-        <w:rPr>
-          <w:rStyle w:val="hljs-rule"/>
-          <w:color w:val="A31515"/>
-        </w:rPr>
-      </w:pPr>
-      <w:r>
-        <w:rPr>
-          <w:rStyle w:val="hljs-rule"/>
-          <w:color w:val="A31515"/>
-        </w:rPr>
-        <w:t>}</w:t>
-      </w:r>
-    </w:p>
-    <w:p>
-      <w:pPr>
-        <w:pStyle w:val="HTML"/>
-        <w:shd w:val="clear" w:color="auto" w:fill="FFFFFF"/>
-        <w:rPr>
-          <w:rStyle w:val="hljs-rule"/>
-          <w:color w:val="A31515"/>
-        </w:rPr>
-      </w:pPr>
-    </w:p>
-    <w:p>
-      <w:pPr>
-        <w:pStyle w:val="HTML"/>
-        <w:shd w:val="clear" w:color="auto" w:fill="FFFFFF"/>
-        <w:rPr>
-          <w:rStyle w:val="hljs-comment"/>
-          <w:color w:val="008000"/>
-        </w:rPr>
-      </w:pPr>
-      <w:r>
-        <w:rPr>
-          <w:rStyle w:val="hljs-comment"/>
-          <w:color w:val="008000"/>
-        </w:rPr>
-        <w:t>/* bad */</w:t>
-      </w:r>
-    </w:p>
-    <w:p>
-      <w:pPr>
-        <w:pStyle w:val="HTML"/>
-        <w:shd w:val="clear" w:color="auto" w:fill="FFFFFF"/>
-        <w:rPr>
-          <w:rStyle w:val="hljs-rules"/>
-          <w:color w:val="008000"/>
-        </w:rPr>
-      </w:pPr>
-      <w:r>
-        <w:rPr>
-          <w:rStyle w:val="hljs-class"/>
-          <w:color w:val="008000"/>
-        </w:rPr>
-        <w:t xml:space="preserve">.success </w:t>
-      </w:r>
-      <w:r>
-        <w:rPr>
-          <w:rStyle w:val="hljs-rules"/>
-          <w:color w:val="008000"/>
-        </w:rPr>
-        <w:t>{</w:t>
-      </w:r>
-    </w:p>
-    <w:p>
-      <w:pPr>
-        <w:pStyle w:val="HTML"/>
-        <w:shd w:val="clear" w:color="auto" w:fill="FFFFFF"/>
-        <w:rPr>
-          <w:rStyle w:val="hljs-value"/>
-          <w:color w:val="A31515"/>
-        </w:rPr>
-      </w:pPr>
-      <w:r>
-        <w:rPr>
-          <w:rStyle w:val="hljs-rules"/>
-          <w:color w:val="008000"/>
-        </w:rPr>
-        <w:t xml:space="preserve">    </w:t>
-      </w:r>
-      <w:proofErr w:type="gramStart"/>
-      <w:r>
-        <w:rPr>
-          <w:rStyle w:val="hljs-attribute"/>
-          <w:color w:val="A31515"/>
-        </w:rPr>
-        <w:t>color</w:t>
-      </w:r>
-      <w:proofErr w:type="gramEnd"/>
-      <w:r>
-        <w:rPr>
-          <w:rStyle w:val="hljs-attribute"/>
-          <w:color w:val="A31515"/>
-        </w:rPr>
-        <w:t>:</w:t>
-      </w:r>
-      <w:r>
-        <w:rPr>
-          <w:rStyle w:val="hljs-value"/>
-          <w:color w:val="A31515"/>
-        </w:rPr>
-        <w:t xml:space="preserve"> </w:t>
-      </w:r>
-      <w:proofErr w:type="spellStart"/>
-      <w:r>
-        <w:rPr>
-          <w:rStyle w:val="hljs-value"/>
-          <w:color w:val="A31515"/>
-        </w:rPr>
-        <w:t>lightgreen</w:t>
-      </w:r>
-      <w:proofErr w:type="spellEnd"/>
-      <w:r>
-        <w:rPr>
-          <w:rStyle w:val="hljs-value"/>
-          <w:color w:val="A31515"/>
-        </w:rPr>
-        <w:t>;</w:t>
-      </w:r>
-    </w:p>
-    <w:p>
-      <w:pPr>
-        <w:pStyle w:val="HTML"/>
-        <w:shd w:val="clear" w:color="auto" w:fill="FFFFFF"/>
-        <w:rPr>
-          <w:color w:val="333333"/>
-          <w:sz w:val="21"/>
-          <w:szCs w:val="21"/>
-        </w:rPr>
-      </w:pPr>
-      <w:r>
-        <w:rPr>
-          <w:rStyle w:val="hljs-rule"/>
-          <w:color w:val="A31515"/>
-        </w:rPr>
-        <w:t>}</w:t>
-      </w:r>
-    </w:p>
-    <w:p>
-      <w:pPr>
-        <w:pStyle w:val="4"/>
-        <w:shd w:val="clear" w:color="auto" w:fill="FFFFFF"/>
-        <w:spacing w:before="150" w:after="150"/>
-        <w:rPr>
-          <w:rFonts w:ascii="Georgia" w:hAnsi="Georgia"/>
-          <w:color w:val="333333"/>
-          <w:sz w:val="21"/>
-          <w:szCs w:val="21"/>
-        </w:rPr>
-      </w:pPr>
-      <w:r>
-        <w:rPr>
-          <w:rFonts w:ascii="Georgia" w:hAnsi="Georgia"/>
-          <w:color w:val="333333"/>
-          <w:sz w:val="21"/>
-          <w:szCs w:val="21"/>
-        </w:rPr>
-        <w:t>[</w:t>
-      </w:r>
-      <w:r>
-        <w:rPr>
-          <w:rFonts w:ascii="微软雅黑" w:eastAsia="微软雅黑" w:hAnsi="微软雅黑" w:cs="微软雅黑" w:hint="eastAsia"/>
-          <w:color w:val="333333"/>
-          <w:sz w:val="21"/>
-          <w:szCs w:val="21"/>
-        </w:rPr>
-        <w:t>建议</w:t>
-      </w:r>
-      <w:r>
-        <w:rPr>
-          <w:rFonts w:ascii="Georgia" w:hAnsi="Georgia"/>
-          <w:color w:val="333333"/>
-          <w:sz w:val="21"/>
-          <w:szCs w:val="21"/>
-        </w:rPr>
-        <w:t xml:space="preserve">] </w:t>
-      </w:r>
-      <w:r>
-        <w:rPr>
-          <w:rFonts w:ascii="微软雅黑" w:eastAsia="微软雅黑" w:hAnsi="微软雅黑" w:cs="微软雅黑" w:hint="eastAsia"/>
-          <w:color w:val="333333"/>
-          <w:sz w:val="21"/>
-          <w:szCs w:val="21"/>
-        </w:rPr>
-        <w:t>颜色值中的英文字符采用小写。如不用小写也需要保证同一项目内保持大小写一致。</w:t>
-      </w:r>
-    </w:p>
-    <w:p>
-      <w:pPr>
-        <w:pStyle w:val="ab"/>
-        <w:shd w:val="clear" w:color="auto" w:fill="FFFFFF"/>
-        <w:spacing w:before="150" w:beforeAutospacing="0" w:after="150" w:afterAutospacing="0"/>
-        <w:rPr>
-          <w:rFonts w:ascii="Georgia" w:hAnsi="Georgia"/>
-          <w:color w:val="333333"/>
-          <w:sz w:val="21"/>
-          <w:szCs w:val="21"/>
-        </w:rPr>
-      </w:pPr>
-      <w:r>
-        <w:rPr>
-          <w:rFonts w:ascii="Georgia" w:hAnsi="Georgia"/>
-          <w:color w:val="333333"/>
-          <w:sz w:val="21"/>
-          <w:szCs w:val="21"/>
-        </w:rPr>
-        <w:t>示例：</w:t>
-      </w:r>
-    </w:p>
-    <w:p>
-      <w:pPr>
-        <w:pStyle w:val="HTML"/>
-        <w:shd w:val="clear" w:color="auto" w:fill="FFFFFF"/>
-        <w:rPr>
-          <w:rStyle w:val="hljs-comment"/>
-          <w:color w:val="008000"/>
-        </w:rPr>
-      </w:pPr>
-      <w:r>
-        <w:rPr>
-          <w:rStyle w:val="hljs-comment"/>
-          <w:color w:val="008000"/>
-        </w:rPr>
-        <w:t>/* good */</w:t>
-      </w:r>
-    </w:p>
-    <w:p>
-      <w:pPr>
-        <w:pStyle w:val="HTML"/>
-        <w:shd w:val="clear" w:color="auto" w:fill="FFFFFF"/>
-        <w:rPr>
-          <w:rStyle w:val="hljs-rules"/>
-          <w:color w:val="008000"/>
-        </w:rPr>
-      </w:pPr>
-      <w:r>
-        <w:rPr>
-          <w:rStyle w:val="hljs-class"/>
-          <w:color w:val="008000"/>
-        </w:rPr>
-        <w:t xml:space="preserve">.success </w:t>
-      </w:r>
-      <w:r>
-        <w:rPr>
-          <w:rStyle w:val="hljs-rules"/>
-          <w:color w:val="008000"/>
-        </w:rPr>
-        <w:t>{</w:t>
-      </w:r>
-    </w:p>
-    <w:p>
-      <w:pPr>
-        <w:pStyle w:val="HTML"/>
-        <w:shd w:val="clear" w:color="auto" w:fill="FFFFFF"/>
-        <w:rPr>
-          <w:rStyle w:val="hljs-hexcolor"/>
-          <w:color w:val="A31515"/>
-        </w:rPr>
-      </w:pPr>
-      <w:r>
-        <w:rPr>
-          <w:rStyle w:val="hljs-rules"/>
-          <w:color w:val="008000"/>
-        </w:rPr>
-        <w:t xml:space="preserve">    </w:t>
-      </w:r>
-      <w:proofErr w:type="gramStart"/>
-      <w:r>
-        <w:rPr>
-          <w:rStyle w:val="hljs-attribute"/>
-          <w:color w:val="A31515"/>
-        </w:rPr>
-        <w:t>background-color</w:t>
-      </w:r>
-      <w:proofErr w:type="gramEnd"/>
-      <w:r>
-        <w:rPr>
-          <w:rStyle w:val="hljs-attribute"/>
-          <w:color w:val="A31515"/>
-        </w:rPr>
-        <w:t>:</w:t>
-      </w:r>
-      <w:r>
-        <w:rPr>
-          <w:rStyle w:val="hljs-value"/>
-          <w:color w:val="A31515"/>
-        </w:rPr>
-        <w:t xml:space="preserve"> </w:t>
-      </w:r>
-      <w:r>
-        <w:rPr>
-          <w:rStyle w:val="hljs-hexcolor"/>
-          <w:color w:val="A31515"/>
-        </w:rPr>
-        <w:t>#aca;</w:t>
-      </w:r>
-    </w:p>
-    <w:p>
-      <w:pPr>
-        <w:pStyle w:val="HTML"/>
-        <w:shd w:val="clear" w:color="auto" w:fill="FFFFFF"/>
-        <w:rPr>
-          <w:rStyle w:val="hljs-hexcolor"/>
-          <w:color w:val="A31515"/>
-        </w:rPr>
-      </w:pPr>
-      <w:r>
-        <w:rPr>
-          <w:rStyle w:val="hljs-hexcolor"/>
-          <w:color w:val="A31515"/>
-        </w:rPr>
-        <w:t xml:space="preserve">    </w:t>
-      </w:r>
-      <w:proofErr w:type="gramStart"/>
-      <w:r>
-        <w:rPr>
-          <w:rStyle w:val="hljs-attribute"/>
-          <w:color w:val="A31515"/>
-        </w:rPr>
-        <w:t>color</w:t>
-      </w:r>
-      <w:proofErr w:type="gramEnd"/>
-      <w:r>
-        <w:rPr>
-          <w:rStyle w:val="hljs-attribute"/>
-          <w:color w:val="A31515"/>
-        </w:rPr>
-        <w:t>:</w:t>
-      </w:r>
-      <w:r>
-        <w:rPr>
-          <w:rStyle w:val="hljs-value"/>
-          <w:color w:val="A31515"/>
-        </w:rPr>
-        <w:t xml:space="preserve"> </w:t>
-      </w:r>
-      <w:r>
-        <w:rPr>
-          <w:rStyle w:val="hljs-hexcolor"/>
-          <w:color w:val="A31515"/>
-        </w:rPr>
-        <w:t>#90ee90;</w:t>
-      </w:r>
-    </w:p>
-    <w:p>
-      <w:pPr>
-        <w:pStyle w:val="HTML"/>
-        <w:shd w:val="clear" w:color="auto" w:fill="FFFFFF"/>
-        <w:rPr>
-          <w:rStyle w:val="hljs-rule"/>
-          <w:color w:val="A31515"/>
-        </w:rPr>
-      </w:pPr>
-      <w:r>
-        <w:rPr>
-          <w:rStyle w:val="hljs-rule"/>
-          <w:color w:val="A31515"/>
-        </w:rPr>
-        <w:t>}</w:t>
-      </w:r>
-    </w:p>
-    <w:p>
-      <w:pPr>
-        <w:pStyle w:val="HTML"/>
-        <w:shd w:val="clear" w:color="auto" w:fill="FFFFFF"/>
-        <w:rPr>
-          <w:rStyle w:val="hljs-rule"/>
-          <w:color w:val="A31515"/>
-        </w:rPr>
-      </w:pPr>
-    </w:p>
-    <w:p>
-      <w:pPr>
-        <w:pStyle w:val="HTML"/>
-        <w:shd w:val="clear" w:color="auto" w:fill="FFFFFF"/>
-        <w:rPr>
-          <w:rStyle w:val="hljs-comment"/>
-          <w:color w:val="008000"/>
-        </w:rPr>
-      </w:pPr>
-      <w:r>
-        <w:rPr>
-          <w:rStyle w:val="hljs-comment"/>
-          <w:color w:val="008000"/>
-        </w:rPr>
-        <w:t>/* good */</w:t>
-      </w:r>
-    </w:p>
-    <w:p>
-      <w:pPr>
-        <w:pStyle w:val="HTML"/>
-        <w:shd w:val="clear" w:color="auto" w:fill="FFFFFF"/>
-        <w:rPr>
-          <w:rStyle w:val="hljs-rules"/>
-          <w:color w:val="008000"/>
-        </w:rPr>
-      </w:pPr>
-      <w:r>
-        <w:rPr>
-          <w:rStyle w:val="hljs-class"/>
-          <w:color w:val="008000"/>
-        </w:rPr>
-        <w:t xml:space="preserve">.success </w:t>
-      </w:r>
-      <w:r>
-        <w:rPr>
-          <w:rStyle w:val="hljs-rules"/>
-          <w:color w:val="008000"/>
-        </w:rPr>
-        <w:t>{</w:t>
-      </w:r>
-    </w:p>
-    <w:p>
-      <w:pPr>
-        <w:pStyle w:val="HTML"/>
-        <w:shd w:val="clear" w:color="auto" w:fill="FFFFFF"/>
-        <w:rPr>
-          <w:rStyle w:val="hljs-hexcolor"/>
-          <w:color w:val="A31515"/>
-        </w:rPr>
-      </w:pPr>
-      <w:r>
-        <w:rPr>
-          <w:rStyle w:val="hljs-rules"/>
-          <w:color w:val="008000"/>
-        </w:rPr>
-        <w:t xml:space="preserve">    </w:t>
-      </w:r>
-      <w:proofErr w:type="gramStart"/>
-      <w:r>
-        <w:rPr>
-          <w:rStyle w:val="hljs-attribute"/>
-          <w:color w:val="A31515"/>
-        </w:rPr>
-        <w:t>background-color</w:t>
-      </w:r>
-      <w:proofErr w:type="gramEnd"/>
-      <w:r>
-        <w:rPr>
-          <w:rStyle w:val="hljs-attribute"/>
-          <w:color w:val="A31515"/>
-        </w:rPr>
-        <w:t>:</w:t>
-      </w:r>
-      <w:r>
-        <w:rPr>
-          <w:rStyle w:val="hljs-value"/>
-          <w:color w:val="A31515"/>
-        </w:rPr>
-        <w:t xml:space="preserve"> </w:t>
-      </w:r>
-      <w:r>
-        <w:rPr>
-          <w:rStyle w:val="hljs-hexcolor"/>
-          <w:color w:val="A31515"/>
-        </w:rPr>
-        <w:t>#ACA;</w:t>
-      </w:r>
-    </w:p>
-    <w:p>
-      <w:pPr>
-        <w:pStyle w:val="HTML"/>
-        <w:shd w:val="clear" w:color="auto" w:fill="FFFFFF"/>
-        <w:rPr>
-          <w:rStyle w:val="hljs-hexcolor"/>
-          <w:color w:val="A31515"/>
-        </w:rPr>
-      </w:pPr>
-      <w:r>
-        <w:rPr>
-          <w:rStyle w:val="hljs-hexcolor"/>
-          <w:color w:val="A31515"/>
-        </w:rPr>
-        <w:t xml:space="preserve">    </w:t>
-      </w:r>
-      <w:proofErr w:type="gramStart"/>
-      <w:r>
-        <w:rPr>
-          <w:rStyle w:val="hljs-attribute"/>
-          <w:color w:val="A31515"/>
-        </w:rPr>
-        <w:t>color</w:t>
-      </w:r>
-      <w:proofErr w:type="gramEnd"/>
-      <w:r>
-        <w:rPr>
-          <w:rStyle w:val="hljs-attribute"/>
-          <w:color w:val="A31515"/>
-        </w:rPr>
-        <w:t>:</w:t>
-      </w:r>
-      <w:r>
-        <w:rPr>
-          <w:rStyle w:val="hljs-value"/>
-          <w:color w:val="A31515"/>
-        </w:rPr>
-        <w:t xml:space="preserve"> </w:t>
-      </w:r>
-      <w:r>
-        <w:rPr>
-          <w:rStyle w:val="hljs-hexcolor"/>
-          <w:color w:val="A31515"/>
-        </w:rPr>
-        <w:t>#90EE90;</w:t>
-      </w:r>
-    </w:p>
-    <w:p>
-      <w:pPr>
-        <w:pStyle w:val="HTML"/>
-        <w:shd w:val="clear" w:color="auto" w:fill="FFFFFF"/>
-        <w:rPr>
-          <w:rStyle w:val="hljs-rule"/>
-          <w:color w:val="A31515"/>
-        </w:rPr>
-      </w:pPr>
-      <w:r>
-        <w:rPr>
-          <w:rStyle w:val="hljs-rule"/>
-          <w:color w:val="A31515"/>
-        </w:rPr>
-        <w:t>}</w:t>
-      </w:r>
-    </w:p>
-    <w:p>
-      <w:pPr>
-        <w:pStyle w:val="HTML"/>
-        <w:shd w:val="clear" w:color="auto" w:fill="FFFFFF"/>
-        <w:rPr>
-          <w:rStyle w:val="hljs-rule"/>
-          <w:color w:val="A31515"/>
-        </w:rPr>
-      </w:pPr>
-    </w:p>
-    <w:p>
-      <w:pPr>
-        <w:pStyle w:val="HTML"/>
-        <w:shd w:val="clear" w:color="auto" w:fill="FFFFFF"/>
-        <w:rPr>
-          <w:rStyle w:val="hljs-comment"/>
-          <w:color w:val="008000"/>
-        </w:rPr>
-      </w:pPr>
-      <w:r>
-        <w:rPr>
-          <w:rStyle w:val="hljs-comment"/>
-          <w:color w:val="008000"/>
-        </w:rPr>
-        <w:t>/* bad */</w:t>
-      </w:r>
-    </w:p>
-    <w:p>
-      <w:pPr>
-        <w:pStyle w:val="HTML"/>
-        <w:shd w:val="clear" w:color="auto" w:fill="FFFFFF"/>
-        <w:rPr>
-          <w:rStyle w:val="hljs-rules"/>
-          <w:color w:val="008000"/>
-        </w:rPr>
-      </w:pPr>
-      <w:r>
-        <w:rPr>
-          <w:rStyle w:val="hljs-class"/>
-          <w:color w:val="008000"/>
-        </w:rPr>
-        <w:t xml:space="preserve">.success </w:t>
-      </w:r>
-      <w:r>
-        <w:rPr>
-          <w:rStyle w:val="hljs-rules"/>
-          <w:color w:val="008000"/>
-        </w:rPr>
-        <w:t>{</w:t>
-      </w:r>
-    </w:p>
-    <w:p>
-      <w:pPr>
-        <w:pStyle w:val="HTML"/>
-        <w:shd w:val="clear" w:color="auto" w:fill="FFFFFF"/>
-        <w:rPr>
-          <w:rStyle w:val="hljs-hexcolor"/>
-          <w:color w:val="A31515"/>
-        </w:rPr>
-      </w:pPr>
-      <w:r>
-        <w:rPr>
-          <w:rStyle w:val="hljs-rules"/>
-          <w:color w:val="008000"/>
-        </w:rPr>
-        <w:t xml:space="preserve">    </w:t>
-      </w:r>
-      <w:proofErr w:type="gramStart"/>
-      <w:r>
-        <w:rPr>
-          <w:rStyle w:val="hljs-attribute"/>
-          <w:color w:val="A31515"/>
-        </w:rPr>
-        <w:t>background-color</w:t>
-      </w:r>
-      <w:proofErr w:type="gramEnd"/>
-      <w:r>
-        <w:rPr>
-          <w:rStyle w:val="hljs-attribute"/>
-          <w:color w:val="A31515"/>
-        </w:rPr>
-        <w:t>:</w:t>
-      </w:r>
-      <w:r>
-        <w:rPr>
-          <w:rStyle w:val="hljs-value"/>
-          <w:color w:val="A31515"/>
-        </w:rPr>
-        <w:t xml:space="preserve"> </w:t>
-      </w:r>
-      <w:r>
-        <w:rPr>
-          <w:rStyle w:val="hljs-hexcolor"/>
-          <w:color w:val="A31515"/>
-        </w:rPr>
-        <w:t>#ACA;</w:t>
-      </w:r>
-    </w:p>
-    <w:p>
-      <w:pPr>
-        <w:pStyle w:val="HTML"/>
-        <w:shd w:val="clear" w:color="auto" w:fill="FFFFFF"/>
-        <w:rPr>
-          <w:rStyle w:val="hljs-hexcolor"/>
-          <w:color w:val="A31515"/>
-        </w:rPr>
-      </w:pPr>
-      <w:r>
-        <w:rPr>
-          <w:rStyle w:val="hljs-hexcolor"/>
-          <w:color w:val="A31515"/>
-        </w:rPr>
-        <w:t xml:space="preserve">    </w:t>
-      </w:r>
-      <w:proofErr w:type="gramStart"/>
-      <w:r>
-        <w:rPr>
-          <w:rStyle w:val="hljs-attribute"/>
-          <w:color w:val="A31515"/>
-        </w:rPr>
-        <w:t>color</w:t>
-      </w:r>
-      <w:proofErr w:type="gramEnd"/>
-      <w:r>
-        <w:rPr>
-          <w:rStyle w:val="hljs-attribute"/>
-          <w:color w:val="A31515"/>
-        </w:rPr>
-        <w:t>:</w:t>
-      </w:r>
-      <w:r>
-        <w:rPr>
-          <w:rStyle w:val="hljs-value"/>
-          <w:color w:val="A31515"/>
-        </w:rPr>
-        <w:t xml:space="preserve"> </w:t>
-      </w:r>
-      <w:r>
-        <w:rPr>
-          <w:rStyle w:val="hljs-hexcolor"/>
-          <w:color w:val="A31515"/>
-        </w:rPr>
-        <w:t>#90ee90;</w:t>
-      </w:r>
-    </w:p>
-    <w:p>
-      <w:pPr>
-        <w:pStyle w:val="HTML"/>
-        <w:shd w:val="clear" w:color="auto" w:fill="FFFFFF"/>
-        <w:rPr>
-          <w:color w:val="333333"/>
-          <w:sz w:val="21"/>
-          <w:szCs w:val="21"/>
-        </w:rPr>
-      </w:pPr>
-      <w:r>
-        <w:rPr>
-          <w:rStyle w:val="hljs-rule"/>
-          <w:color w:val="A31515"/>
-        </w:rPr>
-        <w:t>}</w:t>
-      </w:r>
-    </w:p>
-    <w:p>
-      <w:pPr>
-        <w:pStyle w:val="3"/>
-        <w:shd w:val="clear" w:color="auto" w:fill="FFFFFF"/>
-        <w:spacing w:before="150" w:after="150"/>
-        <w:rPr>
-          <w:rFonts w:ascii="Georgia" w:hAnsi="Georgia"/>
-          <w:color w:val="333333"/>
           <w:sz w:val="24"/>
         </w:rPr>
       </w:pPr>
-      <w:bookmarkStart w:id="90" w:name="_Toc519172078"/>
+      <w:bookmarkStart w:id="91" w:name="_Toc519172078"/>
       <w:r>
         <w:rPr>
           <w:rFonts w:ascii="Georgia" w:hAnsi="Georgia"/>
@@ -15288,7 +15308,7 @@
         </w:rPr>
         <w:t>位置</w:t>
       </w:r>
-      <w:bookmarkEnd w:id="90"/>
+      <w:bookmarkEnd w:id="91"/>
     </w:p>
     <w:p>
       <w:pPr>
@@ -15718,7 +15738,7 @@
           <w:sz w:val="32"/>
         </w:rPr>
       </w:pPr>
-      <w:bookmarkStart w:id="91" w:name="_Toc519172079"/>
+      <w:bookmarkStart w:id="92" w:name="_Toc519172079"/>
       <w:r>
         <w:rPr>
           <w:rFonts w:ascii="Georgia" w:hAnsi="Georgia"/>
@@ -15737,7 +15757,7 @@
         </w:rPr>
         <w:t>文本编排</w:t>
       </w:r>
-      <w:bookmarkEnd w:id="91"/>
+      <w:bookmarkEnd w:id="92"/>
     </w:p>
     <w:p>
       <w:pPr>
@@ -15750,7 +15770,7 @@
           <w:sz w:val="24"/>
         </w:rPr>
       </w:pPr>
-      <w:bookmarkStart w:id="92" w:name="_Toc519172080"/>
+      <w:bookmarkStart w:id="93" w:name="_Toc519172080"/>
       <w:r>
         <w:rPr>
           <w:rFonts w:ascii="Georgia" w:hAnsi="Georgia"/>
@@ -15767,7 +15787,7 @@
         </w:rPr>
         <w:t>字体族</w:t>
       </w:r>
-      <w:bookmarkEnd w:id="92"/>
+      <w:bookmarkEnd w:id="93"/>
     </w:p>
     <w:p>
       <w:pPr>
@@ -18477,7 +18497,7 @@
           <w:sz w:val="24"/>
         </w:rPr>
       </w:pPr>
-      <w:bookmarkStart w:id="93" w:name="_Toc519172081"/>
+      <w:bookmarkStart w:id="94" w:name="_Toc519172081"/>
       <w:r>
         <w:rPr>
           <w:rFonts w:ascii="Georgia" w:hAnsi="Georgia"/>
@@ -18494,7 +18514,7 @@
         </w:rPr>
         <w:t>字号</w:t>
       </w:r>
-      <w:bookmarkEnd w:id="93"/>
+      <w:bookmarkEnd w:id="94"/>
     </w:p>
     <w:p>
       <w:pPr>
@@ -18657,7 +18677,7 @@
           <w:sz w:val="24"/>
         </w:rPr>
       </w:pPr>
-      <w:bookmarkStart w:id="94" w:name="_Toc519172082"/>
+      <w:bookmarkStart w:id="95" w:name="_Toc519172082"/>
       <w:r>
         <w:rPr>
           <w:rFonts w:ascii="Georgia" w:hAnsi="Georgia"/>
@@ -18674,7 +18694,7 @@
         </w:rPr>
         <w:t>字体风格</w:t>
       </w:r>
-      <w:bookmarkEnd w:id="94"/>
+      <w:bookmarkEnd w:id="95"/>
     </w:p>
     <w:p>
       <w:pPr>
@@ -19018,7 +19038,7 @@
           <w:sz w:val="32"/>
         </w:rPr>
       </w:pPr>
-      <w:bookmarkStart w:id="95" w:name="_Toc519172083"/>
+      <w:bookmarkStart w:id="96" w:name="_Toc519172083"/>
       <w:r>
         <w:rPr>
           <w:rFonts w:ascii="Georgia" w:hAnsi="Georgia"/>
@@ -19037,7 +19057,7 @@
         </w:rPr>
         <w:t>变换与动画</w:t>
       </w:r>
-      <w:bookmarkEnd w:id="95"/>
+      <w:bookmarkEnd w:id="96"/>
     </w:p>
     <w:p>
       <w:pPr>
@@ -19499,52 +19519,18 @@
         </w:rPr>
         <w:t>见</w:t>
       </w:r>
-      <w:r>
-        <w:rPr>
-          <w:rFonts w:ascii="Georgia" w:hAnsi="Georgia"/>
-          <w:color w:val="333333"/>
-          <w:sz w:val="21"/>
-          <w:szCs w:val="21"/>
-        </w:rPr>
-        <w:fldChar w:fldCharType="begin"/>
-      </w:r>
-      <w:r>
-        <w:rPr>
-          <w:rFonts w:ascii="Georgia" w:hAnsi="Georgia"/>
-          <w:color w:val="333333"/>
-          <w:sz w:val="21"/>
-          <w:szCs w:val="21"/>
-        </w:rPr>
-        <w:instrText xml:space="preserve"> HYPERLINK "http://www.html5rocks.com/en/tutorials/speed/high-performance-animations/" \t "_blank" </w:instrText>
-      </w:r>
-      <w:r>
-        <w:rPr>
-          <w:rFonts w:ascii="Georgia" w:hAnsi="Georgia"/>
-          <w:color w:val="333333"/>
-          <w:sz w:val="21"/>
-          <w:szCs w:val="21"/>
-        </w:rPr>
-        <w:fldChar w:fldCharType="separate"/>
-      </w:r>
-      <w:r>
-        <w:rPr>
-          <w:rStyle w:val="a7"/>
-          <w:rFonts w:ascii="Georgia" w:hAnsi="Georgia"/>
-          <w:color w:val="3D81EE"/>
-          <w:sz w:val="21"/>
-          <w:szCs w:val="21"/>
-        </w:rPr>
-        <w:t>本文</w:t>
-      </w:r>
-      <w:r>
-        <w:rPr>
-          <w:rFonts w:ascii="Georgia" w:hAnsi="Georgia"/>
-          <w:color w:val="333333"/>
-          <w:sz w:val="21"/>
-          <w:szCs w:val="21"/>
-        </w:rPr>
-        <w:fldChar w:fldCharType="end"/>
-      </w:r>
+      <w:hyperlink r:id="rId9" w:tgtFrame="_blank" w:history="1">
+        <w:r>
+          <w:rPr>
+            <w:rStyle w:val="a7"/>
+            <w:rFonts w:ascii="Georgia" w:hAnsi="Georgia"/>
+            <w:color w:val="3D81EE"/>
+            <w:sz w:val="21"/>
+            <w:szCs w:val="21"/>
+          </w:rPr>
+          <w:t>本文</w:t>
+        </w:r>
+      </w:hyperlink>
       <w:r>
         <w:rPr>
           <w:rFonts w:ascii="Georgia" w:hAnsi="Georgia"/>
@@ -20330,7 +20316,7 @@
           <w:sz w:val="32"/>
         </w:rPr>
       </w:pPr>
-      <w:bookmarkStart w:id="96" w:name="_Toc519172084"/>
+      <w:bookmarkStart w:id="97" w:name="_Toc519172084"/>
       <w:r>
         <w:rPr>
           <w:rFonts w:ascii="Georgia" w:hAnsi="Georgia"/>
@@ -20349,7 +20335,7 @@
         </w:rPr>
         <w:t>响应式</w:t>
       </w:r>
-      <w:bookmarkEnd w:id="96"/>
+      <w:bookmarkEnd w:id="97"/>
     </w:p>
     <w:p>
       <w:pPr>
@@ -20704,7 +20690,7 @@
           <w:szCs w:val="42"/>
         </w:rPr>
       </w:pPr>
-      <w:bookmarkStart w:id="97" w:name="_Toc519172085"/>
+      <w:bookmarkStart w:id="98" w:name="_Toc519172085"/>
       <w:r>
         <w:rPr>
           <w:rFonts w:ascii="Georgia" w:hAnsi="Georgia"/>
@@ -20723,7 +20709,7 @@
         </w:rPr>
         <w:t>注释</w:t>
       </w:r>
-      <w:bookmarkEnd w:id="97"/>
+      <w:bookmarkEnd w:id="98"/>
     </w:p>
     <w:p>
       <w:pPr>
@@ -20736,7 +20722,7 @@
           <w:sz w:val="24"/>
         </w:rPr>
       </w:pPr>
-      <w:bookmarkStart w:id="98" w:name="_Toc519172086"/>
+      <w:bookmarkStart w:id="99" w:name="_Toc519172086"/>
       <w:r>
         <w:rPr>
           <w:rFonts w:ascii="Georgia" w:hAnsi="Georgia"/>
@@ -20745,7 +20731,7 @@
         </w:rPr>
         <w:t>普通注释</w:t>
       </w:r>
-      <w:bookmarkEnd w:id="98"/>
+      <w:bookmarkEnd w:id="99"/>
     </w:p>
     <w:p>
       <w:pPr>
@@ -20797,7 +20783,7 @@
           <w:sz w:val="24"/>
         </w:rPr>
       </w:pPr>
-      <w:bookmarkStart w:id="99" w:name="_Toc519172087"/>
+      <w:bookmarkStart w:id="100" w:name="_Toc519172087"/>
       <w:r>
         <w:rPr>
           <w:rFonts w:ascii="Georgia" w:hAnsi="Georgia"/>
@@ -20806,7 +20792,7 @@
         </w:rPr>
         <w:t>区块注释</w:t>
       </w:r>
-      <w:bookmarkEnd w:id="99"/>
+      <w:bookmarkEnd w:id="100"/>
     </w:p>
     <w:p>
       <w:pPr>
@@ -20924,145 +20910,6 @@
         <w:rPr>
           <w:rStyle w:val="hljs-comment"/>
           <w:color w:val="008000"/>
-        </w:rPr>
-      </w:pPr>
-      <w:r>
-        <w:rPr>
-          <w:rStyle w:val="hljs-comment"/>
-          <w:color w:val="008000"/>
-        </w:rPr>
-        <w:t xml:space="preserve"> */</w:t>
-      </w:r>
-    </w:p>
-    <w:p>
-      <w:pPr>
-        <w:pStyle w:val="3"/>
-        <w:shd w:val="clear" w:color="auto" w:fill="FFFFFF"/>
-        <w:spacing w:before="150" w:after="150"/>
-        <w:rPr>
-          <w:rFonts w:ascii="Georgia" w:hAnsi="Georgia"/>
-          <w:color w:val="333333"/>
-          <w:sz w:val="24"/>
-        </w:rPr>
-      </w:pPr>
-      <w:r>
-        <w:rPr>
-          <w:rFonts w:ascii="Georgia" w:hAnsi="Georgia" w:hint="eastAsia"/>
-          <w:color w:val="333333"/>
-          <w:sz w:val="24"/>
-        </w:rPr>
-        <w:t>文件头</w:t>
-      </w:r>
-      <w:r>
-        <w:rPr>
-          <w:rFonts w:ascii="Georgia" w:hAnsi="Georgia"/>
-          <w:color w:val="333333"/>
-          <w:sz w:val="24"/>
-        </w:rPr>
-        <w:t>注释</w:t>
-      </w:r>
-    </w:p>
-    <w:p>
-      <w:pPr>
-        <w:pStyle w:val="HTML"/>
-        <w:shd w:val="clear" w:color="auto" w:fill="FFFFFF"/>
-        <w:rPr>
-          <w:rStyle w:val="hljs-comment"/>
-          <w:color w:val="008000"/>
-        </w:rPr>
-      </w:pPr>
-      <w:r>
-        <w:rPr>
-          <w:rStyle w:val="hljs-comment"/>
-          <w:color w:val="008000"/>
-        </w:rPr>
-        <w:t>/**</w:t>
-      </w:r>
-    </w:p>
-    <w:p>
-      <w:pPr>
-        <w:pStyle w:val="HTML"/>
-        <w:shd w:val="clear" w:color="auto" w:fill="FFFFFF"/>
-        <w:rPr>
-          <w:rStyle w:val="hljs-comment"/>
-          <w:color w:val="008000"/>
-        </w:rPr>
-      </w:pPr>
-      <w:r>
-        <w:rPr>
-          <w:rStyle w:val="hljs-comment"/>
-          <w:color w:val="008000"/>
-        </w:rPr>
-        <w:t xml:space="preserve"> * 模块：</w:t>
-      </w:r>
-      <w:proofErr w:type="gramStart"/>
-      <w:r>
-        <w:rPr>
-          <w:rStyle w:val="hljs-comment"/>
-          <w:color w:val="008000"/>
-        </w:rPr>
-        <w:t>m-detail</w:t>
-      </w:r>
-      <w:proofErr w:type="gramEnd"/>
-    </w:p>
-    <w:p>
-      <w:pPr>
-        <w:pStyle w:val="HTML"/>
-        <w:shd w:val="clear" w:color="auto" w:fill="FFFFFF"/>
-        <w:ind w:firstLineChars="50" w:firstLine="120"/>
-        <w:rPr>
-          <w:rStyle w:val="hljs-comment"/>
-          <w:color w:val="008000"/>
-        </w:rPr>
-      </w:pPr>
-      <w:r>
-        <w:rPr>
-          <w:rStyle w:val="hljs-comment"/>
-          <w:color w:val="008000"/>
-        </w:rPr>
-        <w:t xml:space="preserve">* </w:t>
-      </w:r>
-      <w:r>
-        <w:rPr>
-          <w:rStyle w:val="hljs-comment"/>
-          <w:rFonts w:hint="eastAsia"/>
-          <w:color w:val="008000"/>
-        </w:rPr>
-        <w:t>履历</w:t>
-      </w:r>
-      <w:r>
-        <w:rPr>
-          <w:rStyle w:val="hljs-comment"/>
-          <w:color w:val="008000"/>
-        </w:rPr>
-        <w:t xml:space="preserve">:  </w:t>
-      </w:r>
-      <w:r>
-        <w:rPr>
-          <w:rStyle w:val="hljs-comment"/>
-          <w:rFonts w:hint="eastAsia"/>
-          <w:color w:val="008000"/>
-        </w:rPr>
-        <w:t>xxxxx</w:t>
-      </w:r>
-      <w:bookmarkStart w:id="100" w:name="_GoBack"/>
-      <w:bookmarkEnd w:id="100"/>
-      <w:r>
-        <w:rPr>
-          <w:rStyle w:val="hljs-comment"/>
-          <w:color w:val="008000"/>
-        </w:rPr>
-        <w:t xml:space="preserve"> 2016.5.02</w:t>
-      </w:r>
-    </w:p>
-    <w:p>
-      <w:pPr>
-        <w:pStyle w:val="HTML"/>
-        <w:shd w:val="clear" w:color="auto" w:fill="FFFFFF"/>
-        <w:rPr>
-          <w:color w:val="333333"/>
-          <w:sz w:val="21"/>
-          <w:szCs w:val="21"/>
         </w:rPr>
       </w:pPr>
       <w:r>
@@ -21342,6 +21189,283 @@
     </w:p>
     <w:p>
       <w:pPr>
+        <w:pStyle w:val="ab"/>
+        <w:shd w:val="clear" w:color="auto" w:fill="FFFFFF"/>
+        <w:spacing w:before="150" w:beforeAutospacing="0" w:after="150" w:afterAutospacing="0"/>
+        <w:rPr>
+          <w:rFonts w:ascii="Georgia" w:hAnsi="Georgia"/>
+          <w:color w:val="333333"/>
+          <w:sz w:val="21"/>
+          <w:szCs w:val="21"/>
+        </w:rPr>
+      </w:pPr>
+    </w:p>
+    <w:p>
+      <w:pPr>
+        <w:pStyle w:val="ab"/>
+        <w:shd w:val="clear" w:color="auto" w:fill="FFFFFF"/>
+        <w:spacing w:before="150" w:beforeAutospacing="0" w:after="150" w:afterAutospacing="0"/>
+        <w:rPr>
+          <w:rFonts w:ascii="Georgia" w:hAnsi="Georgia"/>
+          <w:color w:val="333333"/>
+          <w:sz w:val="21"/>
+          <w:szCs w:val="21"/>
+        </w:rPr>
+      </w:pPr>
+      <w:r>
+        <w:rPr>
+          <w:rFonts w:ascii="Georgia" w:hAnsi="Georgia"/>
+          <w:color w:val="333333"/>
+          <w:sz w:val="21"/>
+          <w:szCs w:val="21"/>
+        </w:rPr>
+        <w:t>不允许出现以类似：</w:t>
+      </w:r>
+      <w:r>
+        <w:rPr>
+          <w:rFonts w:ascii="Georgia" w:hAnsi="Georgia"/>
+          <w:color w:val="333333"/>
+          <w:sz w:val="21"/>
+          <w:szCs w:val="21"/>
+        </w:rPr>
+        <w:t xml:space="preserve">.info, .current, .news </w:t>
+      </w:r>
+      <w:r>
+        <w:rPr>
+          <w:rFonts w:ascii="Georgia" w:hAnsi="Georgia"/>
+          <w:color w:val="333333"/>
+          <w:sz w:val="21"/>
+          <w:szCs w:val="21"/>
+        </w:rPr>
+        <w:t>开头的选择器，比如：</w:t>
+      </w:r>
+    </w:p>
+    <w:p>
+      <w:pPr>
+        <w:pStyle w:val="ab"/>
+        <w:shd w:val="clear" w:color="auto" w:fill="FFFFFF"/>
+        <w:spacing w:before="150" w:beforeAutospacing="0" w:after="150" w:afterAutospacing="0"/>
+        <w:rPr>
+          <w:rFonts w:ascii="Georgia" w:hAnsi="Georgia"/>
+          <w:color w:val="333333"/>
+          <w:sz w:val="21"/>
+          <w:szCs w:val="21"/>
+        </w:rPr>
+      </w:pPr>
+      <w:r>
+        <w:rPr>
+          <w:rStyle w:val="HTML0"/>
+          <w:color w:val="333333"/>
+        </w:rPr>
+        <w:t>.info{</w:t>
+      </w:r>
+      <w:proofErr w:type="spellStart"/>
+      <w:r>
+        <w:rPr>
+          <w:rStyle w:val="HTML0"/>
+          <w:color w:val="333333"/>
+        </w:rPr>
+        <w:t>sRules</w:t>
+      </w:r>
+      <w:proofErr w:type="spellEnd"/>
+      <w:r>
+        <w:rPr>
+          <w:rStyle w:val="HTML0"/>
+          <w:color w:val="333333"/>
+        </w:rPr>
+        <w:t>;} </w:t>
+      </w:r>
+      <w:r>
+        <w:rPr>
+          <w:rFonts w:ascii="Georgia" w:hAnsi="Georgia"/>
+          <w:color w:val="333333"/>
+          <w:sz w:val="21"/>
+          <w:szCs w:val="21"/>
+        </w:rPr>
+        <w:br/>
+      </w:r>
+      <w:r>
+        <w:rPr>
+          <w:rFonts w:ascii="Georgia" w:hAnsi="Georgia"/>
+          <w:color w:val="333333"/>
+          <w:sz w:val="21"/>
+          <w:szCs w:val="21"/>
+        </w:rPr>
+        <w:t>因为这样将给我们带来不可预知的管理麻烦以及沉重的历史包袱。你永远也不会知道哪些样式</w:t>
+      </w:r>
+      <w:proofErr w:type="gramStart"/>
+      <w:r>
+        <w:rPr>
+          <w:rFonts w:ascii="Georgia" w:hAnsi="Georgia"/>
+          <w:color w:val="333333"/>
+          <w:sz w:val="21"/>
+          <w:szCs w:val="21"/>
+        </w:rPr>
+        <w:t>名已经</w:t>
+      </w:r>
+      <w:proofErr w:type="gramEnd"/>
+      <w:r>
+        <w:rPr>
+          <w:rFonts w:ascii="Georgia" w:hAnsi="Georgia"/>
+          <w:color w:val="333333"/>
+          <w:sz w:val="21"/>
+          <w:szCs w:val="21"/>
+        </w:rPr>
+        <w:t>被用掉了，如果你是一个新人，你可能会遭遇，你每定义个样式名，都有同名的样式已存在，然后你只能是换样式名或者覆盖规则。所以我们推荐这样写：</w:t>
+      </w:r>
+    </w:p>
+    <w:p>
+      <w:pPr>
+        <w:pStyle w:val="ab"/>
+        <w:shd w:val="clear" w:color="auto" w:fill="FFFFFF"/>
+        <w:spacing w:before="150" w:beforeAutospacing="0" w:after="150" w:afterAutospacing="0"/>
+        <w:rPr>
+          <w:rFonts w:ascii="Georgia" w:hAnsi="Georgia"/>
+          <w:color w:val="333333"/>
+          <w:sz w:val="21"/>
+          <w:szCs w:val="21"/>
+        </w:rPr>
+      </w:pPr>
+      <w:r>
+        <w:rPr>
+          <w:rStyle w:val="HTML0"/>
+          <w:color w:val="333333"/>
+        </w:rPr>
+        <w:t>.m-xxx .info{</w:t>
+      </w:r>
+      <w:proofErr w:type="spellStart"/>
+      <w:r>
+        <w:rPr>
+          <w:rStyle w:val="HTML0"/>
+          <w:color w:val="333333"/>
+        </w:rPr>
+        <w:t>sRules</w:t>
+      </w:r>
+      <w:proofErr w:type="spellEnd"/>
+      <w:r>
+        <w:rPr>
+          <w:rStyle w:val="HTML0"/>
+          <w:color w:val="333333"/>
+        </w:rPr>
+        <w:t>;}</w:t>
+      </w:r>
+      <w:r>
+        <w:rPr>
+          <w:rFonts w:ascii="Georgia" w:hAnsi="Georgia"/>
+          <w:color w:val="333333"/>
+          <w:sz w:val="21"/>
+          <w:szCs w:val="21"/>
+        </w:rPr>
+        <w:br/>
+      </w:r>
+      <w:r>
+        <w:rPr>
+          <w:rFonts w:ascii="Georgia" w:hAnsi="Georgia"/>
+          <w:color w:val="333333"/>
+          <w:sz w:val="21"/>
+          <w:szCs w:val="21"/>
+        </w:rPr>
+        <w:t>所有的选择器必须是以</w:t>
+      </w:r>
+      <w:r>
+        <w:rPr>
+          <w:rFonts w:ascii="Georgia" w:hAnsi="Georgia"/>
+          <w:color w:val="333333"/>
+          <w:sz w:val="21"/>
+          <w:szCs w:val="21"/>
+        </w:rPr>
+        <w:t xml:space="preserve"> g-, m-, </w:t>
+      </w:r>
+      <w:proofErr w:type="spellStart"/>
+      <w:r>
+        <w:rPr>
+          <w:rFonts w:ascii="Georgia" w:hAnsi="Georgia"/>
+          <w:color w:val="333333"/>
+          <w:sz w:val="21"/>
+          <w:szCs w:val="21"/>
+        </w:rPr>
+        <w:t>ui</w:t>
+      </w:r>
+      <w:proofErr w:type="spellEnd"/>
+      <w:r>
+        <w:rPr>
+          <w:rFonts w:ascii="Georgia" w:hAnsi="Georgia"/>
+          <w:color w:val="333333"/>
+          <w:sz w:val="21"/>
+          <w:szCs w:val="21"/>
+        </w:rPr>
+        <w:t xml:space="preserve">- </w:t>
+      </w:r>
+      <w:r>
+        <w:rPr>
+          <w:rFonts w:ascii="Georgia" w:hAnsi="Georgia"/>
+          <w:color w:val="333333"/>
+          <w:sz w:val="21"/>
+          <w:szCs w:val="21"/>
+        </w:rPr>
+        <w:t>等有前缀的选择符开头的，意思就是说所有的规则都必须在某个相对的作用域下才生效，尽可能减少全局污染。</w:t>
+      </w:r>
+      <w:r>
+        <w:rPr>
+          <w:rFonts w:ascii="Georgia" w:hAnsi="Georgia"/>
+          <w:color w:val="333333"/>
+          <w:sz w:val="21"/>
+          <w:szCs w:val="21"/>
+        </w:rPr>
+        <w:t xml:space="preserve"> J- </w:t>
+      </w:r>
+      <w:r>
+        <w:rPr>
+          <w:rFonts w:ascii="Georgia" w:hAnsi="Georgia"/>
+          <w:color w:val="333333"/>
+          <w:sz w:val="21"/>
+          <w:szCs w:val="21"/>
+        </w:rPr>
+        <w:t>这种级别的</w:t>
+      </w:r>
+      <w:proofErr w:type="spellStart"/>
+      <w:r>
+        <w:rPr>
+          <w:rFonts w:ascii="Georgia" w:hAnsi="Georgia"/>
+          <w:color w:val="333333"/>
+          <w:sz w:val="21"/>
+          <w:szCs w:val="21"/>
+        </w:rPr>
+        <w:t>className</w:t>
+      </w:r>
+      <w:proofErr w:type="spellEnd"/>
+      <w:r>
+        <w:rPr>
+          <w:rFonts w:ascii="Georgia" w:hAnsi="Georgia"/>
+          <w:color w:val="333333"/>
+          <w:sz w:val="21"/>
+          <w:szCs w:val="21"/>
+        </w:rPr>
+        <w:t>完全交由</w:t>
+      </w:r>
+      <w:proofErr w:type="spellStart"/>
+      <w:r>
+        <w:rPr>
+          <w:rFonts w:ascii="Georgia" w:hAnsi="Georgia"/>
+          <w:color w:val="333333"/>
+          <w:sz w:val="21"/>
+          <w:szCs w:val="21"/>
+        </w:rPr>
+        <w:t>JSer</w:t>
+      </w:r>
+      <w:proofErr w:type="spellEnd"/>
+      <w:r>
+        <w:rPr>
+          <w:rFonts w:ascii="Georgia" w:hAnsi="Georgia"/>
+          <w:color w:val="333333"/>
+          <w:sz w:val="21"/>
+          <w:szCs w:val="21"/>
+        </w:rPr>
+        <w:t>自定义，但是命名的规则也可以保持跟重构一致，比如说不能使用拼音之类的</w:t>
+      </w:r>
+    </w:p>
+    <w:p>
+      <w:pPr>
         <w:pStyle w:val="3"/>
         <w:shd w:val="clear" w:color="auto" w:fill="FFFFFF"/>
         <w:spacing w:before="150" w:after="150"/>
@@ -21351,974 +21475,16 @@
           <w:sz w:val="24"/>
         </w:rPr>
       </w:pPr>
-      <w:bookmarkStart w:id="103" w:name="_Toc519172090"/>
+      <w:bookmarkStart w:id="103" w:name="_Toc519172091"/>
       <w:r>
         <w:rPr>
           <w:rFonts w:ascii="Georgia" w:hAnsi="Georgia"/>
           <w:color w:val="333333"/>
           <w:sz w:val="24"/>
         </w:rPr>
-        <w:t>命名前缀</w:t>
+        <w:t>命名单词</w:t>
       </w:r>
       <w:bookmarkEnd w:id="103"/>
-    </w:p>
-    <w:tbl>
-      <w:tblPr>
-        <w:tblW w:w="0" w:type="auto"/>
-        <w:tblBorders>
-          <w:top w:val="single" w:sz="6" w:space="0" w:color="C0C0C0"/>
-          <w:left w:val="single" w:sz="6" w:space="0" w:color="C0C0C0"/>
-          <w:bottom w:val="single" w:sz="6" w:space="0" w:color="C0C0C0"/>
-          <w:right w:val="single" w:sz="6" w:space="0" w:color="C0C0C0"/>
-        </w:tblBorders>
-        <w:shd w:val="clear" w:color="auto" w:fill="FFFFFF"/>
-        <w:tblCellMar>
-          <w:top w:w="15" w:type="dxa"/>
-          <w:left w:w="15" w:type="dxa"/>
-          <w:bottom w:w="15" w:type="dxa"/>
-          <w:right w:w="15" w:type="dxa"/>
-        </w:tblCellMar>
-        <w:tblLook w:val="04A0" w:firstRow="1" w:lastRow="0" w:firstColumn="1" w:lastColumn="0" w:noHBand="0" w:noVBand="1"/>
-      </w:tblPr>
-      <w:tblGrid>
-        <w:gridCol w:w="512"/>
-        <w:gridCol w:w="4500"/>
-        <w:gridCol w:w="1072"/>
-      </w:tblGrid>
-      <w:tr>
-        <w:trPr>
-          <w:tblHeader/>
-        </w:trPr>
-        <w:tc>
-          <w:tcPr>
-            <w:tcW w:w="0" w:type="auto"/>
-            <w:tcBorders>
-              <w:top w:val="single" w:sz="6" w:space="0" w:color="C0C0C0"/>
-              <w:left w:val="single" w:sz="6" w:space="0" w:color="C0C0C0"/>
-              <w:bottom w:val="single" w:sz="6" w:space="0" w:color="C0C0C0"/>
-              <w:right w:val="single" w:sz="6" w:space="0" w:color="C0C0C0"/>
-            </w:tcBorders>
-            <w:shd w:val="clear" w:color="auto" w:fill="FFFFFF"/>
-            <w:tcMar>
-              <w:top w:w="45" w:type="dxa"/>
-              <w:left w:w="45" w:type="dxa"/>
-              <w:bottom w:w="45" w:type="dxa"/>
-              <w:right w:w="45" w:type="dxa"/>
-            </w:tcMar>
-            <w:vAlign w:val="center"/>
-            <w:hideMark/>
-          </w:tcPr>
-          <w:p>
-            <w:pPr>
-              <w:jc w:val="center"/>
-              <w:rPr>
-                <w:rFonts w:ascii="Georgia" w:hAnsi="Georgia"/>
-                <w:b/>
-                <w:bCs/>
-                <w:color w:val="333333"/>
-                <w:sz w:val="21"/>
-                <w:szCs w:val="21"/>
-              </w:rPr>
-            </w:pPr>
-            <w:r>
-              <w:rPr>
-                <w:rFonts w:ascii="Georgia" w:hAnsi="Georgia"/>
-                <w:b/>
-                <w:bCs/>
-                <w:color w:val="333333"/>
-                <w:sz w:val="21"/>
-                <w:szCs w:val="21"/>
-              </w:rPr>
-              <w:t>前缀</w:t>
-            </w:r>
-          </w:p>
-        </w:tc>
-        <w:tc>
-          <w:tcPr>
-            <w:tcW w:w="0" w:type="auto"/>
-            <w:tcBorders>
-              <w:top w:val="single" w:sz="6" w:space="0" w:color="C0C0C0"/>
-              <w:left w:val="single" w:sz="6" w:space="0" w:color="C0C0C0"/>
-              <w:bottom w:val="single" w:sz="6" w:space="0" w:color="C0C0C0"/>
-              <w:right w:val="single" w:sz="6" w:space="0" w:color="C0C0C0"/>
-            </w:tcBorders>
-            <w:shd w:val="clear" w:color="auto" w:fill="FFFFFF"/>
-            <w:tcMar>
-              <w:top w:w="45" w:type="dxa"/>
-              <w:left w:w="45" w:type="dxa"/>
-              <w:bottom w:w="45" w:type="dxa"/>
-              <w:right w:w="45" w:type="dxa"/>
-            </w:tcMar>
-            <w:vAlign w:val="center"/>
-            <w:hideMark/>
-          </w:tcPr>
-          <w:p>
-            <w:pPr>
-              <w:jc w:val="center"/>
-              <w:rPr>
-                <w:rFonts w:ascii="Georgia" w:hAnsi="Georgia"/>
-                <w:b/>
-                <w:bCs/>
-                <w:color w:val="333333"/>
-                <w:sz w:val="21"/>
-                <w:szCs w:val="21"/>
-              </w:rPr>
-            </w:pPr>
-            <w:r>
-              <w:rPr>
-                <w:rFonts w:ascii="Georgia" w:hAnsi="Georgia"/>
-                <w:b/>
-                <w:bCs/>
-                <w:color w:val="333333"/>
-                <w:sz w:val="21"/>
-                <w:szCs w:val="21"/>
-              </w:rPr>
-              <w:t>说明</w:t>
-            </w:r>
-          </w:p>
-        </w:tc>
-        <w:tc>
-          <w:tcPr>
-            <w:tcW w:w="0" w:type="auto"/>
-            <w:tcBorders>
-              <w:top w:val="single" w:sz="6" w:space="0" w:color="C0C0C0"/>
-              <w:left w:val="single" w:sz="6" w:space="0" w:color="C0C0C0"/>
-              <w:bottom w:val="single" w:sz="6" w:space="0" w:color="C0C0C0"/>
-              <w:right w:val="single" w:sz="6" w:space="0" w:color="C0C0C0"/>
-            </w:tcBorders>
-            <w:shd w:val="clear" w:color="auto" w:fill="FFFFFF"/>
-            <w:tcMar>
-              <w:top w:w="45" w:type="dxa"/>
-              <w:left w:w="45" w:type="dxa"/>
-              <w:bottom w:w="45" w:type="dxa"/>
-              <w:right w:w="45" w:type="dxa"/>
-            </w:tcMar>
-            <w:vAlign w:val="center"/>
-            <w:hideMark/>
-          </w:tcPr>
-          <w:p>
-            <w:pPr>
-              <w:jc w:val="center"/>
-              <w:rPr>
-                <w:rFonts w:ascii="Georgia" w:hAnsi="Georgia"/>
-                <w:b/>
-                <w:bCs/>
-                <w:color w:val="333333"/>
-                <w:sz w:val="21"/>
-                <w:szCs w:val="21"/>
-              </w:rPr>
-            </w:pPr>
-            <w:r>
-              <w:rPr>
-                <w:rFonts w:ascii="Georgia" w:hAnsi="Georgia"/>
-                <w:b/>
-                <w:bCs/>
-                <w:color w:val="333333"/>
-                <w:sz w:val="21"/>
-                <w:szCs w:val="21"/>
-              </w:rPr>
-              <w:t>示例</w:t>
-            </w:r>
-          </w:p>
-        </w:tc>
-      </w:tr>
-      <w:tr>
-        <w:tc>
-          <w:tcPr>
-            <w:tcW w:w="0" w:type="auto"/>
-            <w:tcBorders>
-              <w:top w:val="single" w:sz="6" w:space="0" w:color="C0C0C0"/>
-              <w:left w:val="single" w:sz="6" w:space="0" w:color="C0C0C0"/>
-              <w:bottom w:val="single" w:sz="6" w:space="0" w:color="C0C0C0"/>
-              <w:right w:val="single" w:sz="6" w:space="0" w:color="C0C0C0"/>
-            </w:tcBorders>
-            <w:shd w:val="clear" w:color="auto" w:fill="FFFFFF"/>
-            <w:tcMar>
-              <w:top w:w="45" w:type="dxa"/>
-              <w:left w:w="45" w:type="dxa"/>
-              <w:bottom w:w="45" w:type="dxa"/>
-              <w:right w:w="45" w:type="dxa"/>
-            </w:tcMar>
-            <w:vAlign w:val="center"/>
-            <w:hideMark/>
-          </w:tcPr>
-          <w:p>
-            <w:pPr>
-              <w:jc w:val="left"/>
-              <w:rPr>
-                <w:rFonts w:ascii="Georgia" w:hAnsi="Georgia"/>
-                <w:color w:val="333333"/>
-                <w:sz w:val="21"/>
-                <w:szCs w:val="21"/>
-              </w:rPr>
-            </w:pPr>
-            <w:r>
-              <w:rPr>
-                <w:rFonts w:ascii="Georgia" w:hAnsi="Georgia"/>
-                <w:color w:val="333333"/>
-                <w:sz w:val="21"/>
-                <w:szCs w:val="21"/>
-              </w:rPr>
-              <w:t>g-</w:t>
-            </w:r>
-          </w:p>
-        </w:tc>
-        <w:tc>
-          <w:tcPr>
-            <w:tcW w:w="0" w:type="auto"/>
-            <w:tcBorders>
-              <w:top w:val="single" w:sz="6" w:space="0" w:color="C0C0C0"/>
-              <w:left w:val="single" w:sz="6" w:space="0" w:color="C0C0C0"/>
-              <w:bottom w:val="single" w:sz="6" w:space="0" w:color="C0C0C0"/>
-              <w:right w:val="single" w:sz="6" w:space="0" w:color="C0C0C0"/>
-            </w:tcBorders>
-            <w:shd w:val="clear" w:color="auto" w:fill="FFFFFF"/>
-            <w:tcMar>
-              <w:top w:w="45" w:type="dxa"/>
-              <w:left w:w="45" w:type="dxa"/>
-              <w:bottom w:w="45" w:type="dxa"/>
-              <w:right w:w="45" w:type="dxa"/>
-            </w:tcMar>
-            <w:vAlign w:val="center"/>
-            <w:hideMark/>
-          </w:tcPr>
-          <w:p>
-            <w:pPr>
-              <w:rPr>
-                <w:rFonts w:ascii="Georgia" w:hAnsi="Georgia"/>
-                <w:color w:val="333333"/>
-                <w:sz w:val="21"/>
-                <w:szCs w:val="21"/>
-              </w:rPr>
-            </w:pPr>
-            <w:r>
-              <w:rPr>
-                <w:rFonts w:ascii="Georgia" w:hAnsi="Georgia"/>
-                <w:color w:val="333333"/>
-                <w:sz w:val="21"/>
-                <w:szCs w:val="21"/>
-              </w:rPr>
-              <w:t>全局通用样式命名</w:t>
-            </w:r>
-          </w:p>
-        </w:tc>
-        <w:tc>
-          <w:tcPr>
-            <w:tcW w:w="0" w:type="auto"/>
-            <w:tcBorders>
-              <w:top w:val="single" w:sz="6" w:space="0" w:color="C0C0C0"/>
-              <w:left w:val="single" w:sz="6" w:space="0" w:color="C0C0C0"/>
-              <w:bottom w:val="single" w:sz="6" w:space="0" w:color="C0C0C0"/>
-              <w:right w:val="single" w:sz="6" w:space="0" w:color="C0C0C0"/>
-            </w:tcBorders>
-            <w:shd w:val="clear" w:color="auto" w:fill="FFFFFF"/>
-            <w:tcMar>
-              <w:top w:w="45" w:type="dxa"/>
-              <w:left w:w="45" w:type="dxa"/>
-              <w:bottom w:w="45" w:type="dxa"/>
-              <w:right w:w="45" w:type="dxa"/>
-            </w:tcMar>
-            <w:vAlign w:val="center"/>
-            <w:hideMark/>
-          </w:tcPr>
-          <w:p>
-            <w:pPr>
-              <w:rPr>
-                <w:rFonts w:ascii="Georgia" w:hAnsi="Georgia"/>
-                <w:color w:val="333333"/>
-                <w:sz w:val="21"/>
-                <w:szCs w:val="21"/>
-              </w:rPr>
-            </w:pPr>
-            <w:r>
-              <w:rPr>
-                <w:rFonts w:ascii="Georgia" w:hAnsi="Georgia"/>
-                <w:color w:val="333333"/>
-                <w:sz w:val="21"/>
-                <w:szCs w:val="21"/>
-              </w:rPr>
-              <w:t>g-mod</w:t>
-            </w:r>
-          </w:p>
-        </w:tc>
-      </w:tr>
-      <w:tr>
-        <w:tc>
-          <w:tcPr>
-            <w:tcW w:w="0" w:type="auto"/>
-            <w:tcBorders>
-              <w:top w:val="single" w:sz="6" w:space="0" w:color="C0C0C0"/>
-              <w:left w:val="single" w:sz="6" w:space="0" w:color="C0C0C0"/>
-              <w:bottom w:val="single" w:sz="6" w:space="0" w:color="C0C0C0"/>
-              <w:right w:val="single" w:sz="6" w:space="0" w:color="C0C0C0"/>
-            </w:tcBorders>
-            <w:shd w:val="clear" w:color="auto" w:fill="FFFFFF"/>
-            <w:tcMar>
-              <w:top w:w="45" w:type="dxa"/>
-              <w:left w:w="45" w:type="dxa"/>
-              <w:bottom w:w="45" w:type="dxa"/>
-              <w:right w:w="45" w:type="dxa"/>
-            </w:tcMar>
-            <w:vAlign w:val="center"/>
-            <w:hideMark/>
-          </w:tcPr>
-          <w:p>
-            <w:pPr>
-              <w:rPr>
-                <w:rFonts w:ascii="Georgia" w:hAnsi="Georgia"/>
-                <w:color w:val="333333"/>
-                <w:sz w:val="21"/>
-                <w:szCs w:val="21"/>
-              </w:rPr>
-            </w:pPr>
-            <w:r>
-              <w:rPr>
-                <w:rFonts w:ascii="Georgia" w:hAnsi="Georgia"/>
-                <w:color w:val="333333"/>
-                <w:sz w:val="21"/>
-                <w:szCs w:val="21"/>
-              </w:rPr>
-              <w:t>m-</w:t>
-            </w:r>
-          </w:p>
-        </w:tc>
-        <w:tc>
-          <w:tcPr>
-            <w:tcW w:w="0" w:type="auto"/>
-            <w:tcBorders>
-              <w:top w:val="single" w:sz="6" w:space="0" w:color="C0C0C0"/>
-              <w:left w:val="single" w:sz="6" w:space="0" w:color="C0C0C0"/>
-              <w:bottom w:val="single" w:sz="6" w:space="0" w:color="C0C0C0"/>
-              <w:right w:val="single" w:sz="6" w:space="0" w:color="C0C0C0"/>
-            </w:tcBorders>
-            <w:shd w:val="clear" w:color="auto" w:fill="FFFFFF"/>
-            <w:tcMar>
-              <w:top w:w="45" w:type="dxa"/>
-              <w:left w:w="45" w:type="dxa"/>
-              <w:bottom w:w="45" w:type="dxa"/>
-              <w:right w:w="45" w:type="dxa"/>
-            </w:tcMar>
-            <w:vAlign w:val="center"/>
-            <w:hideMark/>
-          </w:tcPr>
-          <w:p>
-            <w:pPr>
-              <w:rPr>
-                <w:rFonts w:ascii="Georgia" w:hAnsi="Georgia"/>
-                <w:color w:val="333333"/>
-                <w:sz w:val="21"/>
-                <w:szCs w:val="21"/>
-              </w:rPr>
-            </w:pPr>
-            <w:r>
-              <w:rPr>
-                <w:rFonts w:ascii="Georgia" w:hAnsi="Georgia"/>
-                <w:color w:val="333333"/>
-                <w:sz w:val="21"/>
-                <w:szCs w:val="21"/>
-              </w:rPr>
-              <w:t>模块命名方式</w:t>
-            </w:r>
-          </w:p>
-        </w:tc>
-        <w:tc>
-          <w:tcPr>
-            <w:tcW w:w="0" w:type="auto"/>
-            <w:tcBorders>
-              <w:top w:val="single" w:sz="6" w:space="0" w:color="C0C0C0"/>
-              <w:left w:val="single" w:sz="6" w:space="0" w:color="C0C0C0"/>
-              <w:bottom w:val="single" w:sz="6" w:space="0" w:color="C0C0C0"/>
-              <w:right w:val="single" w:sz="6" w:space="0" w:color="C0C0C0"/>
-            </w:tcBorders>
-            <w:shd w:val="clear" w:color="auto" w:fill="FFFFFF"/>
-            <w:tcMar>
-              <w:top w:w="45" w:type="dxa"/>
-              <w:left w:w="45" w:type="dxa"/>
-              <w:bottom w:w="45" w:type="dxa"/>
-              <w:right w:w="45" w:type="dxa"/>
-            </w:tcMar>
-            <w:vAlign w:val="center"/>
-            <w:hideMark/>
-          </w:tcPr>
-          <w:p>
-            <w:pPr>
-              <w:rPr>
-                <w:rFonts w:ascii="Georgia" w:hAnsi="Georgia"/>
-                <w:color w:val="333333"/>
-                <w:sz w:val="21"/>
-                <w:szCs w:val="21"/>
-              </w:rPr>
-            </w:pPr>
-            <w:r>
-              <w:rPr>
-                <w:rFonts w:ascii="Georgia" w:hAnsi="Georgia"/>
-                <w:color w:val="333333"/>
-                <w:sz w:val="21"/>
-                <w:szCs w:val="21"/>
-              </w:rPr>
-              <w:t>m-detail</w:t>
-            </w:r>
-          </w:p>
-        </w:tc>
-      </w:tr>
-      <w:tr>
-        <w:tc>
-          <w:tcPr>
-            <w:tcW w:w="0" w:type="auto"/>
-            <w:tcBorders>
-              <w:top w:val="single" w:sz="6" w:space="0" w:color="C0C0C0"/>
-              <w:left w:val="single" w:sz="6" w:space="0" w:color="C0C0C0"/>
-              <w:bottom w:val="single" w:sz="6" w:space="0" w:color="C0C0C0"/>
-              <w:right w:val="single" w:sz="6" w:space="0" w:color="C0C0C0"/>
-            </w:tcBorders>
-            <w:shd w:val="clear" w:color="auto" w:fill="FFFFFF"/>
-            <w:tcMar>
-              <w:top w:w="45" w:type="dxa"/>
-              <w:left w:w="45" w:type="dxa"/>
-              <w:bottom w:w="45" w:type="dxa"/>
-              <w:right w:w="45" w:type="dxa"/>
-            </w:tcMar>
-            <w:vAlign w:val="center"/>
-            <w:hideMark/>
-          </w:tcPr>
-          <w:p>
-            <w:pPr>
-              <w:rPr>
-                <w:rFonts w:ascii="Georgia" w:hAnsi="Georgia"/>
-                <w:color w:val="333333"/>
-                <w:sz w:val="21"/>
-                <w:szCs w:val="21"/>
-              </w:rPr>
-            </w:pPr>
-            <w:proofErr w:type="spellStart"/>
-            <w:r>
-              <w:rPr>
-                <w:rFonts w:ascii="Georgia" w:hAnsi="Georgia"/>
-                <w:color w:val="333333"/>
-                <w:sz w:val="21"/>
-                <w:szCs w:val="21"/>
-              </w:rPr>
-              <w:t>ui</w:t>
-            </w:r>
-            <w:proofErr w:type="spellEnd"/>
-            <w:r>
-              <w:rPr>
-                <w:rFonts w:ascii="Georgia" w:hAnsi="Georgia"/>
-                <w:color w:val="333333"/>
-                <w:sz w:val="21"/>
-                <w:szCs w:val="21"/>
-              </w:rPr>
-              <w:t>-</w:t>
-            </w:r>
-          </w:p>
-        </w:tc>
-        <w:tc>
-          <w:tcPr>
-            <w:tcW w:w="0" w:type="auto"/>
-            <w:tcBorders>
-              <w:top w:val="single" w:sz="6" w:space="0" w:color="C0C0C0"/>
-              <w:left w:val="single" w:sz="6" w:space="0" w:color="C0C0C0"/>
-              <w:bottom w:val="single" w:sz="6" w:space="0" w:color="C0C0C0"/>
-              <w:right w:val="single" w:sz="6" w:space="0" w:color="C0C0C0"/>
-            </w:tcBorders>
-            <w:shd w:val="clear" w:color="auto" w:fill="FFFFFF"/>
-            <w:tcMar>
-              <w:top w:w="45" w:type="dxa"/>
-              <w:left w:w="45" w:type="dxa"/>
-              <w:bottom w:w="45" w:type="dxa"/>
-              <w:right w:w="45" w:type="dxa"/>
-            </w:tcMar>
-            <w:vAlign w:val="center"/>
-            <w:hideMark/>
-          </w:tcPr>
-          <w:p>
-            <w:pPr>
-              <w:rPr>
-                <w:rFonts w:ascii="Georgia" w:hAnsi="Georgia"/>
-                <w:color w:val="333333"/>
-                <w:sz w:val="21"/>
-                <w:szCs w:val="21"/>
-              </w:rPr>
-            </w:pPr>
-            <w:r>
-              <w:rPr>
-                <w:rFonts w:ascii="Georgia" w:hAnsi="Georgia"/>
-                <w:color w:val="333333"/>
-                <w:sz w:val="21"/>
-                <w:szCs w:val="21"/>
-              </w:rPr>
-              <w:t>组件命名方式</w:t>
-            </w:r>
-          </w:p>
-        </w:tc>
-        <w:tc>
-          <w:tcPr>
-            <w:tcW w:w="0" w:type="auto"/>
-            <w:tcBorders>
-              <w:top w:val="single" w:sz="6" w:space="0" w:color="C0C0C0"/>
-              <w:left w:val="single" w:sz="6" w:space="0" w:color="C0C0C0"/>
-              <w:bottom w:val="single" w:sz="6" w:space="0" w:color="C0C0C0"/>
-              <w:right w:val="single" w:sz="6" w:space="0" w:color="C0C0C0"/>
-            </w:tcBorders>
-            <w:shd w:val="clear" w:color="auto" w:fill="FFFFFF"/>
-            <w:tcMar>
-              <w:top w:w="45" w:type="dxa"/>
-              <w:left w:w="45" w:type="dxa"/>
-              <w:bottom w:w="45" w:type="dxa"/>
-              <w:right w:w="45" w:type="dxa"/>
-            </w:tcMar>
-            <w:vAlign w:val="center"/>
-            <w:hideMark/>
-          </w:tcPr>
-          <w:p>
-            <w:pPr>
-              <w:rPr>
-                <w:rFonts w:ascii="Georgia" w:hAnsi="Georgia"/>
-                <w:color w:val="333333"/>
-                <w:sz w:val="21"/>
-                <w:szCs w:val="21"/>
-              </w:rPr>
-            </w:pPr>
-            <w:proofErr w:type="spellStart"/>
-            <w:r>
-              <w:rPr>
-                <w:rFonts w:ascii="Georgia" w:hAnsi="Georgia"/>
-                <w:color w:val="333333"/>
-                <w:sz w:val="21"/>
-                <w:szCs w:val="21"/>
-              </w:rPr>
-              <w:t>ui</w:t>
-            </w:r>
-            <w:proofErr w:type="spellEnd"/>
-            <w:r>
-              <w:rPr>
-                <w:rFonts w:ascii="Georgia" w:hAnsi="Georgia"/>
-                <w:color w:val="333333"/>
-                <w:sz w:val="21"/>
-                <w:szCs w:val="21"/>
-              </w:rPr>
-              <w:t>-selector</w:t>
-            </w:r>
-          </w:p>
-        </w:tc>
-      </w:tr>
-      <w:tr>
-        <w:tc>
-          <w:tcPr>
-            <w:tcW w:w="0" w:type="auto"/>
-            <w:tcBorders>
-              <w:top w:val="single" w:sz="6" w:space="0" w:color="C0C0C0"/>
-              <w:left w:val="single" w:sz="6" w:space="0" w:color="C0C0C0"/>
-              <w:bottom w:val="single" w:sz="6" w:space="0" w:color="C0C0C0"/>
-              <w:right w:val="single" w:sz="6" w:space="0" w:color="C0C0C0"/>
-            </w:tcBorders>
-            <w:shd w:val="clear" w:color="auto" w:fill="FFFFFF"/>
-            <w:tcMar>
-              <w:top w:w="45" w:type="dxa"/>
-              <w:left w:w="45" w:type="dxa"/>
-              <w:bottom w:w="45" w:type="dxa"/>
-              <w:right w:w="45" w:type="dxa"/>
-            </w:tcMar>
-            <w:vAlign w:val="center"/>
-            <w:hideMark/>
-          </w:tcPr>
-          <w:p>
-            <w:pPr>
-              <w:rPr>
-                <w:rFonts w:ascii="Georgia" w:hAnsi="Georgia"/>
-                <w:color w:val="333333"/>
-                <w:sz w:val="21"/>
-                <w:szCs w:val="21"/>
-              </w:rPr>
-            </w:pPr>
-            <w:r>
-              <w:rPr>
-                <w:rFonts w:ascii="Georgia" w:hAnsi="Georgia"/>
-                <w:color w:val="333333"/>
-                <w:sz w:val="21"/>
-                <w:szCs w:val="21"/>
-              </w:rPr>
-              <w:t>j-</w:t>
-            </w:r>
-          </w:p>
-        </w:tc>
-        <w:tc>
-          <w:tcPr>
-            <w:tcW w:w="0" w:type="auto"/>
-            <w:tcBorders>
-              <w:top w:val="single" w:sz="6" w:space="0" w:color="C0C0C0"/>
-              <w:left w:val="single" w:sz="6" w:space="0" w:color="C0C0C0"/>
-              <w:bottom w:val="single" w:sz="6" w:space="0" w:color="C0C0C0"/>
-              <w:right w:val="single" w:sz="6" w:space="0" w:color="C0C0C0"/>
-            </w:tcBorders>
-            <w:shd w:val="clear" w:color="auto" w:fill="FFFFFF"/>
-            <w:tcMar>
-              <w:top w:w="45" w:type="dxa"/>
-              <w:left w:w="45" w:type="dxa"/>
-              <w:bottom w:w="45" w:type="dxa"/>
-              <w:right w:w="45" w:type="dxa"/>
-            </w:tcMar>
-            <w:vAlign w:val="center"/>
-            <w:hideMark/>
-          </w:tcPr>
-          <w:p>
-            <w:pPr>
-              <w:rPr>
-                <w:rFonts w:ascii="Georgia" w:hAnsi="Georgia"/>
-                <w:color w:val="333333"/>
-                <w:sz w:val="21"/>
-                <w:szCs w:val="21"/>
-              </w:rPr>
-            </w:pPr>
-            <w:proofErr w:type="gramStart"/>
-            <w:r>
-              <w:rPr>
-                <w:rFonts w:ascii="Georgia" w:hAnsi="Georgia"/>
-                <w:color w:val="333333"/>
-                <w:sz w:val="21"/>
-                <w:szCs w:val="21"/>
-              </w:rPr>
-              <w:t>所有用于</w:t>
-            </w:r>
-            <w:proofErr w:type="gramEnd"/>
-            <w:r>
-              <w:rPr>
-                <w:rFonts w:ascii="Georgia" w:hAnsi="Georgia"/>
-                <w:color w:val="333333"/>
-                <w:sz w:val="21"/>
-                <w:szCs w:val="21"/>
-              </w:rPr>
-              <w:t>纯交互的命名，不涉及任何样式规则。</w:t>
-            </w:r>
-          </w:p>
-        </w:tc>
-        <w:tc>
-          <w:tcPr>
-            <w:tcW w:w="0" w:type="auto"/>
-            <w:tcBorders>
-              <w:top w:val="single" w:sz="6" w:space="0" w:color="C0C0C0"/>
-              <w:left w:val="single" w:sz="6" w:space="0" w:color="C0C0C0"/>
-              <w:bottom w:val="single" w:sz="6" w:space="0" w:color="C0C0C0"/>
-              <w:right w:val="single" w:sz="6" w:space="0" w:color="C0C0C0"/>
-            </w:tcBorders>
-            <w:shd w:val="clear" w:color="auto" w:fill="FFFFFF"/>
-            <w:tcMar>
-              <w:top w:w="45" w:type="dxa"/>
-              <w:left w:w="45" w:type="dxa"/>
-              <w:bottom w:w="45" w:type="dxa"/>
-              <w:right w:w="45" w:type="dxa"/>
-            </w:tcMar>
-            <w:vAlign w:val="center"/>
-            <w:hideMark/>
-          </w:tcPr>
-          <w:p>
-            <w:pPr>
-              <w:rPr>
-                <w:rFonts w:ascii="Georgia" w:hAnsi="Georgia"/>
-                <w:color w:val="333333"/>
-                <w:sz w:val="21"/>
-                <w:szCs w:val="21"/>
-              </w:rPr>
-            </w:pPr>
-            <w:r>
-              <w:rPr>
-                <w:rFonts w:ascii="Georgia" w:hAnsi="Georgia"/>
-                <w:color w:val="333333"/>
-                <w:sz w:val="21"/>
-                <w:szCs w:val="21"/>
-              </w:rPr>
-              <w:t>J-switch</w:t>
-            </w:r>
-          </w:p>
-        </w:tc>
-      </w:tr>
-    </w:tbl>
-    <w:p>
-      <w:pPr>
-        <w:pStyle w:val="ab"/>
-        <w:shd w:val="clear" w:color="auto" w:fill="FFFFFF"/>
-        <w:spacing w:before="150" w:beforeAutospacing="0" w:after="150" w:afterAutospacing="0"/>
-        <w:rPr>
-          <w:rFonts w:ascii="Georgia" w:hAnsi="Georgia"/>
-          <w:color w:val="333333"/>
-          <w:sz w:val="21"/>
-          <w:szCs w:val="21"/>
-        </w:rPr>
-      </w:pPr>
-      <w:r>
-        <w:rPr>
-          <w:rFonts w:ascii="Georgia" w:hAnsi="Georgia"/>
-          <w:color w:val="333333"/>
-          <w:sz w:val="21"/>
-          <w:szCs w:val="21"/>
-        </w:rPr>
-        <w:lastRenderedPageBreak/>
-        <w:t>不允许出现以类似：</w:t>
-      </w:r>
-      <w:r>
-        <w:rPr>
-          <w:rFonts w:ascii="Georgia" w:hAnsi="Georgia"/>
-          <w:color w:val="333333"/>
-          <w:sz w:val="21"/>
-          <w:szCs w:val="21"/>
-        </w:rPr>
-        <w:t xml:space="preserve">.info, .current, .news </w:t>
-      </w:r>
-      <w:r>
-        <w:rPr>
-          <w:rFonts w:ascii="Georgia" w:hAnsi="Georgia"/>
-          <w:color w:val="333333"/>
-          <w:sz w:val="21"/>
-          <w:szCs w:val="21"/>
-        </w:rPr>
-        <w:t>开头的选择器，比如：</w:t>
-      </w:r>
-    </w:p>
-    <w:p>
-      <w:pPr>
-        <w:pStyle w:val="ab"/>
-        <w:shd w:val="clear" w:color="auto" w:fill="FFFFFF"/>
-        <w:spacing w:before="150" w:beforeAutospacing="0" w:after="150" w:afterAutospacing="0"/>
-        <w:rPr>
-          <w:rFonts w:ascii="Georgia" w:hAnsi="Georgia"/>
-          <w:color w:val="333333"/>
-          <w:sz w:val="21"/>
-          <w:szCs w:val="21"/>
-        </w:rPr>
-      </w:pPr>
-      <w:r>
-        <w:rPr>
-          <w:rStyle w:val="HTML0"/>
-          <w:color w:val="333333"/>
-        </w:rPr>
-        <w:t>.info{</w:t>
-      </w:r>
-      <w:proofErr w:type="spellStart"/>
-      <w:r>
-        <w:rPr>
-          <w:rStyle w:val="HTML0"/>
-          <w:color w:val="333333"/>
-        </w:rPr>
-        <w:t>sRules</w:t>
-      </w:r>
-      <w:proofErr w:type="spellEnd"/>
-      <w:r>
-        <w:rPr>
-          <w:rStyle w:val="HTML0"/>
-          <w:color w:val="333333"/>
-        </w:rPr>
-        <w:t>;} </w:t>
-      </w:r>
-      <w:r>
-        <w:rPr>
-          <w:rFonts w:ascii="Georgia" w:hAnsi="Georgia"/>
-          <w:color w:val="333333"/>
-          <w:sz w:val="21"/>
-          <w:szCs w:val="21"/>
-        </w:rPr>
-        <w:br/>
-      </w:r>
-      <w:r>
-        <w:rPr>
-          <w:rFonts w:ascii="Georgia" w:hAnsi="Georgia"/>
-          <w:color w:val="333333"/>
-          <w:sz w:val="21"/>
-          <w:szCs w:val="21"/>
-        </w:rPr>
-        <w:t>因为这样将给我们带来不可预知的管理麻烦以及沉重的历史包袱。你永远也不会知道哪些样式</w:t>
-      </w:r>
-      <w:proofErr w:type="gramStart"/>
-      <w:r>
-        <w:rPr>
-          <w:rFonts w:ascii="Georgia" w:hAnsi="Georgia"/>
-          <w:color w:val="333333"/>
-          <w:sz w:val="21"/>
-          <w:szCs w:val="21"/>
-        </w:rPr>
-        <w:t>名已经</w:t>
-      </w:r>
-      <w:proofErr w:type="gramEnd"/>
-      <w:r>
-        <w:rPr>
-          <w:rFonts w:ascii="Georgia" w:hAnsi="Georgia"/>
-          <w:color w:val="333333"/>
-          <w:sz w:val="21"/>
-          <w:szCs w:val="21"/>
-        </w:rPr>
-        <w:t>被用掉了，如果你是一个新人，你可能会遭遇，你每定义个样式名，都有同名的样式已存在，然后你只能是换样式名或者覆盖规则。所以我们推荐这样写：</w:t>
-      </w:r>
-    </w:p>
-    <w:p>
-      <w:pPr>
-        <w:pStyle w:val="ab"/>
-        <w:shd w:val="clear" w:color="auto" w:fill="FFFFFF"/>
-        <w:spacing w:before="150" w:beforeAutospacing="0" w:after="150" w:afterAutospacing="0"/>
-        <w:rPr>
-          <w:rFonts w:ascii="Georgia" w:hAnsi="Georgia"/>
-          <w:color w:val="333333"/>
-          <w:sz w:val="21"/>
-          <w:szCs w:val="21"/>
-        </w:rPr>
-      </w:pPr>
-      <w:r>
-        <w:rPr>
-          <w:rStyle w:val="HTML0"/>
-          <w:color w:val="333333"/>
-        </w:rPr>
-        <w:t>.m-xxx .info{</w:t>
-      </w:r>
-      <w:proofErr w:type="spellStart"/>
-      <w:r>
-        <w:rPr>
-          <w:rStyle w:val="HTML0"/>
-          <w:color w:val="333333"/>
-        </w:rPr>
-        <w:t>sRules</w:t>
-      </w:r>
-      <w:proofErr w:type="spellEnd"/>
-      <w:r>
-        <w:rPr>
-          <w:rStyle w:val="HTML0"/>
-          <w:color w:val="333333"/>
-        </w:rPr>
-        <w:t>;}</w:t>
-      </w:r>
-      <w:r>
-        <w:rPr>
-          <w:rFonts w:ascii="Georgia" w:hAnsi="Georgia"/>
-          <w:color w:val="333333"/>
-          <w:sz w:val="21"/>
-          <w:szCs w:val="21"/>
-        </w:rPr>
-        <w:br/>
-      </w:r>
-      <w:r>
-        <w:rPr>
-          <w:rFonts w:ascii="Georgia" w:hAnsi="Georgia"/>
-          <w:color w:val="333333"/>
-          <w:sz w:val="21"/>
-          <w:szCs w:val="21"/>
-        </w:rPr>
-        <w:t>所有的选择器必须是以</w:t>
-      </w:r>
-      <w:r>
-        <w:rPr>
-          <w:rFonts w:ascii="Georgia" w:hAnsi="Georgia"/>
-          <w:color w:val="333333"/>
-          <w:sz w:val="21"/>
-          <w:szCs w:val="21"/>
-        </w:rPr>
-        <w:t xml:space="preserve"> g-, m-, </w:t>
-      </w:r>
-      <w:proofErr w:type="spellStart"/>
-      <w:r>
-        <w:rPr>
-          <w:rFonts w:ascii="Georgia" w:hAnsi="Georgia"/>
-          <w:color w:val="333333"/>
-          <w:sz w:val="21"/>
-          <w:szCs w:val="21"/>
-        </w:rPr>
-        <w:t>ui</w:t>
-      </w:r>
-      <w:proofErr w:type="spellEnd"/>
-      <w:r>
-        <w:rPr>
-          <w:rFonts w:ascii="Georgia" w:hAnsi="Georgia"/>
-          <w:color w:val="333333"/>
-          <w:sz w:val="21"/>
-          <w:szCs w:val="21"/>
-        </w:rPr>
-        <w:t xml:space="preserve">- </w:t>
-      </w:r>
-      <w:r>
-        <w:rPr>
-          <w:rFonts w:ascii="Georgia" w:hAnsi="Georgia"/>
-          <w:color w:val="333333"/>
-          <w:sz w:val="21"/>
-          <w:szCs w:val="21"/>
-        </w:rPr>
-        <w:t>等有前缀的选择符开头的，意思就是说所有的规则都必须在某个相对的作用域下才生效，尽可能减少全局污染。</w:t>
-      </w:r>
-      <w:r>
-        <w:rPr>
-          <w:rFonts w:ascii="Georgia" w:hAnsi="Georgia"/>
-          <w:color w:val="333333"/>
-          <w:sz w:val="21"/>
-          <w:szCs w:val="21"/>
-        </w:rPr>
-        <w:t xml:space="preserve"> J- </w:t>
-      </w:r>
-      <w:r>
-        <w:rPr>
-          <w:rFonts w:ascii="Georgia" w:hAnsi="Georgia"/>
-          <w:color w:val="333333"/>
-          <w:sz w:val="21"/>
-          <w:szCs w:val="21"/>
-        </w:rPr>
-        <w:t>这种级别的</w:t>
-      </w:r>
-      <w:proofErr w:type="spellStart"/>
-      <w:r>
-        <w:rPr>
-          <w:rFonts w:ascii="Georgia" w:hAnsi="Georgia"/>
-          <w:color w:val="333333"/>
-          <w:sz w:val="21"/>
-          <w:szCs w:val="21"/>
-        </w:rPr>
-        <w:t>className</w:t>
-      </w:r>
-      <w:proofErr w:type="spellEnd"/>
-      <w:r>
-        <w:rPr>
-          <w:rFonts w:ascii="Georgia" w:hAnsi="Georgia"/>
-          <w:color w:val="333333"/>
-          <w:sz w:val="21"/>
-          <w:szCs w:val="21"/>
-        </w:rPr>
-        <w:t>完全交由</w:t>
-      </w:r>
-      <w:proofErr w:type="spellStart"/>
-      <w:r>
-        <w:rPr>
-          <w:rFonts w:ascii="Georgia" w:hAnsi="Georgia"/>
-          <w:color w:val="333333"/>
-          <w:sz w:val="21"/>
-          <w:szCs w:val="21"/>
-        </w:rPr>
-        <w:t>JSer</w:t>
-      </w:r>
-      <w:proofErr w:type="spellEnd"/>
-      <w:r>
-        <w:rPr>
-          <w:rFonts w:ascii="Georgia" w:hAnsi="Georgia"/>
-          <w:color w:val="333333"/>
-          <w:sz w:val="21"/>
-          <w:szCs w:val="21"/>
-        </w:rPr>
-        <w:t>自定义，但是命名的规则也可以保持跟重构一致，比如说不能使用拼音之类的</w:t>
-      </w:r>
-    </w:p>
-    <w:p>
-      <w:pPr>
-        <w:pStyle w:val="3"/>
-        <w:shd w:val="clear" w:color="auto" w:fill="FFFFFF"/>
-        <w:spacing w:before="150" w:after="150"/>
-        <w:rPr>
-          <w:rFonts w:ascii="Georgia" w:hAnsi="Georgia"/>
-          <w:color w:val="333333"/>
-          <w:sz w:val="24"/>
-        </w:rPr>
-      </w:pPr>
-      <w:bookmarkStart w:id="104" w:name="_Toc519172091"/>
-      <w:r>
-        <w:rPr>
-          <w:rFonts w:ascii="Georgia" w:hAnsi="Georgia"/>
-          <w:color w:val="333333"/>
-          <w:sz w:val="24"/>
-        </w:rPr>
-        <w:t>命名单词</w:t>
-      </w:r>
-      <w:bookmarkEnd w:id="104"/>
     </w:p>
     <w:p>
       <w:pPr>
@@ -22391,6 +21557,7 @@
           <w:sz w:val="21"/>
           <w:szCs w:val="21"/>
         </w:rPr>
+        <w:lastRenderedPageBreak/>
         <w:t>推荐使用功能和内容相关词汇的命名，如</w:t>
       </w:r>
       <w:r>
@@ -23164,7 +22331,6 @@
           <w:rStyle w:val="hljs-symbol"/>
           <w:color w:val="00B0E8"/>
         </w:rPr>
-        <w:lastRenderedPageBreak/>
         <w:t>促销:</w:t>
       </w:r>
       <w:proofErr w:type="gramStart"/>
@@ -23229,7 +22395,7 @@
           <w:szCs w:val="42"/>
         </w:rPr>
       </w:pPr>
-      <w:bookmarkStart w:id="105" w:name="_Toc519172092"/>
+      <w:bookmarkStart w:id="104" w:name="_Toc519172092"/>
       <w:r>
         <w:rPr>
           <w:rFonts w:ascii="Georgia" w:hAnsi="Georgia"/>
@@ -23239,7 +22405,7 @@
         </w:rPr>
         <w:t>编辑器配置</w:t>
       </w:r>
-      <w:bookmarkEnd w:id="105"/>
+      <w:bookmarkEnd w:id="104"/>
     </w:p>
     <w:p>
       <w:pPr>
@@ -23536,6 +22702,7 @@
           <w:rStyle w:val="HTML0"/>
           <w:color w:val="333333"/>
         </w:rPr>
+        <w:lastRenderedPageBreak/>
         <w:t>// 示例</w:t>
       </w:r>
     </w:p>
@@ -23869,17 +23036,11 @@
         <w:t xml:space="preserve"> = false</w:t>
       </w:r>
     </w:p>
-    <w:p>
-      <w:pPr>
-        <w:rPr>
-          <w:rFonts w:hint="eastAsia"/>
-        </w:rPr>
-      </w:pPr>
-    </w:p>
+    <w:p/>
     <w:sectPr>
-      <w:headerReference w:type="even" r:id="rId9"/>
-      <w:headerReference w:type="default" r:id="rId10"/>
-      <w:headerReference w:type="first" r:id="rId11"/>
+      <w:headerReference w:type="even" r:id="rId10"/>
+      <w:headerReference w:type="default" r:id="rId11"/>
+      <w:headerReference w:type="first" r:id="rId12"/>
       <w:pgSz w:w="11906" w:h="16838"/>
       <w:pgMar w:top="567" w:right="567" w:bottom="567" w:left="567" w:header="567" w:footer="567" w:gutter="567"/>
       <w:pgBorders w:zOrder="back">
@@ -24438,16 +23599,7 @@
               <w:sz w:val="30"/>
               <w:szCs w:val="30"/>
             </w:rPr>
-            <w:t>智能中心开发指南与规范</w:t>
-          </w:r>
-          <w:r>
-            <w:rPr>
-              <w:rFonts w:hint="eastAsia"/>
-              <w:b/>
-              <w:sz w:val="30"/>
-              <w:szCs w:val="30"/>
-            </w:rPr>
-            <w:t>（</w:t>
+            <w:t>智能中心开发指南与规范（</w:t>
           </w:r>
           <w:r>
             <w:rPr>
@@ -24465,16 +23617,7 @@
               <w:sz w:val="30"/>
               <w:szCs w:val="30"/>
             </w:rPr>
-            <w:t>代码规范</w:t>
-          </w:r>
-          <w:r>
-            <w:rPr>
-              <w:rFonts w:hint="eastAsia"/>
-              <w:b/>
-              <w:sz w:val="30"/>
-              <w:szCs w:val="30"/>
-            </w:rPr>
-            <w:t>篇）</w:t>
+            <w:t>代码规范篇）</w:t>
           </w:r>
         </w:p>
         <w:p>
@@ -24580,7 +23723,7 @@
               <w:noProof/>
               <w:kern w:val="0"/>
             </w:rPr>
-            <w:t>20</w:t>
+            <w:t>5</w:t>
           </w:r>
           <w:r>
             <w:rPr>
